--- a/doc/cnc mc appendix.docx
+++ b/doc/cnc mc appendix.docx
@@ -1,6 +1,6 @@
 
 <file path=word/document.xml><?xml version="1.0" encoding="utf-8"?>
-<w:document xmlns:wpc="http://schemas.microsoft.com/office/word/2010/wordprocessingCanvas" xmlns:mo="http://schemas.microsoft.com/office/mac/office/2008/main" xmlns:mc="http://schemas.openxmlformats.org/markup-compatibility/2006" xmlns:mv="urn:schemas-microsoft-com:mac:vml" xmlns:o="urn:schemas-microsoft-com:office:office" xmlns:r="http://schemas.openxmlformats.org/officeDocument/2006/relationships" xmlns:m="http://schemas.openxmlformats.org/officeDocument/2006/math" xmlns:v="urn:schemas-microsoft-com:vml" xmlns:wp14="http://schemas.microsoft.com/office/word/2010/wordprocessingDrawing" xmlns:wp="http://schemas.openxmlformats.org/drawingml/2006/wordprocessingDrawing" xmlns:w10="urn:schemas-microsoft-com:office:word" xmlns:w="http://schemas.openxmlformats.org/wordprocessingml/2006/main" xmlns:w14="http://schemas.microsoft.com/office/word/2010/wordml" xmlns:w15="http://schemas.microsoft.com/office/word/2012/wordml" xmlns:wpg="http://schemas.microsoft.com/office/word/2010/wordprocessingGroup" xmlns:wpi="http://schemas.microsoft.com/office/word/2010/wordprocessingInk" xmlns:wne="http://schemas.microsoft.com/office/word/2006/wordml" xmlns:wps="http://schemas.microsoft.com/office/word/2010/wordprocessingShape" mc:Ignorable="w14 w15 wp14">
+<w:document xmlns:wpc="http://schemas.microsoft.com/office/word/2010/wordprocessingCanvas" xmlns:cx="http://schemas.microsoft.com/office/drawing/2014/chartex" xmlns:cx1="http://schemas.microsoft.com/office/drawing/2015/9/8/chartex" xmlns:mc="http://schemas.openxmlformats.org/markup-compatibility/2006" xmlns:o="urn:schemas-microsoft-com:office:office" xmlns:r="http://schemas.openxmlformats.org/officeDocument/2006/relationships" xmlns:m="http://schemas.openxmlformats.org/officeDocument/2006/math" xmlns:v="urn:schemas-microsoft-com:vml" xmlns:wp14="http://schemas.microsoft.com/office/word/2010/wordprocessingDrawing" xmlns:wp="http://schemas.openxmlformats.org/drawingml/2006/wordprocessingDrawing" xmlns:w10="urn:schemas-microsoft-com:office:word" xmlns:w="http://schemas.openxmlformats.org/wordprocessingml/2006/main" xmlns:w14="http://schemas.microsoft.com/office/word/2010/wordml" xmlns:w15="http://schemas.microsoft.com/office/word/2012/wordml" xmlns:w16se="http://schemas.microsoft.com/office/word/2015/wordml/symex" xmlns:wpg="http://schemas.microsoft.com/office/word/2010/wordprocessingGroup" xmlns:wpi="http://schemas.microsoft.com/office/word/2010/wordprocessingInk" xmlns:wne="http://schemas.microsoft.com/office/word/2006/wordml" xmlns:wps="http://schemas.microsoft.com/office/word/2010/wordprocessingShape" mc:Ignorable="w14 w15 w16se wp14">
   <w:body>
     <w:sdt>
       <w:sdtPr>
@@ -270,7 +270,7 @@
                   </wp:anchor>
                 </w:drawing>
               </mc:Choice>
-              <mc:Fallback>
+              <mc:Fallback xmlns:mv="urn:schemas-microsoft-com:mac:vml" xmlns:mo="http://schemas.microsoft.com/office/mac/office/2008/main">
                 <w:pict>
                   <v:group w14:anchorId="1622BA27" id="그룹 149" o:spid="_x0000_s1026" style="position:absolute;left:0;text-align:left;margin-left:0;margin-top:0;width:8in;height:95.7pt;z-index:251662336;mso-width-percent:941;mso-height-percent:121;mso-top-percent:23;mso-position-horizontal:center;mso-position-horizontal-relative:page;mso-position-vertical-relative:page;mso-width-percent:941;mso-height-percent:121;mso-top-percent:23" coordorigin=",-1" coordsize="7315200,1216153" o:gfxdata="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">
                     <v:shape id="사각형 51" o:spid="_x0000_s1027" style="position:absolute;top:-1;width:7315200;height:1130373;visibility:visible;mso-wrap-style:square;v-text-anchor:middle" coordsize="7312660,1129665" o:gfxdata="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" path="m0,0l7312660,,7312660,1129665,3619500,733425,,1091565,,0xe" fillcolor="#0072c6 [3204]" stroked="f" strokeweight="1pt">
@@ -363,10 +363,11 @@
                                   <w:dataBinding w:prefixMappings="xmlns:ns0='http://purl.org/dc/elements/1.1/' xmlns:ns1='http://schemas.openxmlformats.org/package/2006/metadata/core-properties' " w:xpath="/ns1:coreProperties[1]/ns0:creator[1]" w:storeItemID="{6C3C8BC8-F283-45AE-878A-BAB7291924A1}"/>
                                   <w:text/>
                                 </w:sdtPr>
+                                <w:sdtEndPr/>
                                 <w:sdtContent>
                                   <w:p>
                                     <w:pPr>
-                                      <w:pStyle w:val="afb"/>
+                                      <w:pStyle w:val="af5"/>
                                       <w:wordWrap w:val="0"/>
                                       <w:jc w:val="right"/>
                                       <w:rPr>
@@ -389,7 +390,7 @@
                               </w:sdt>
                               <w:p>
                                 <w:pPr>
-                                  <w:pStyle w:val="afb"/>
+                                  <w:pStyle w:val="af5"/>
                                   <w:jc w:val="right"/>
                                   <w:rPr>
                                     <w:color w:val="595959" w:themeColor="text1" w:themeTint="A6"/>
@@ -422,6 +423,35 @@
                                   </w:sdtContent>
                                 </w:sdt>
                               </w:p>
+                              <w:p>
+                                <w:pPr>
+                                  <w:pStyle w:val="af5"/>
+                                  <w:jc w:val="right"/>
+                                  <w:rPr>
+                                    <w:color w:val="595959" w:themeColor="text1" w:themeTint="A6"/>
+                                    <w:sz w:val="18"/>
+                                    <w:szCs w:val="18"/>
+                                  </w:rPr>
+                                </w:pPr>
+                                <w:r>
+                                  <w:rPr>
+                                    <w:rFonts w:hint="eastAsia"/>
+                                    <w:color w:val="595959" w:themeColor="text1" w:themeTint="A6"/>
+                                    <w:sz w:val="18"/>
+                                    <w:szCs w:val="18"/>
+                                    <w:lang w:eastAsia="ko-KR"/>
+                                  </w:rPr>
+                                  <w:t>k</w:t>
+                                </w:r>
+                                <w:r>
+                                  <w:rPr>
+                                    <w:color w:val="595959" w:themeColor="text1" w:themeTint="A6"/>
+                                    <w:sz w:val="18"/>
+                                    <w:szCs w:val="18"/>
+                                  </w:rPr>
+                                  <w:t>sy940822@naver.com</w:t>
+                                </w:r>
+                              </w:p>
                             </w:txbxContent>
                           </wps:txbx>
                           <wps:bodyPr rot="0" spcFirstLastPara="0" vertOverflow="overflow" horzOverflow="overflow" vert="horz" wrap="square" lIns="1600200" tIns="0" rIns="685800" bIns="0" numCol="1" spcCol="0" rtlCol="0" fromWordArt="0" anchor="b" anchorCtr="0" forceAA="0" compatLnSpc="1">
@@ -444,11 +474,11 @@
               </mc:Choice>
               <mc:Fallback>
                 <w:pict>
-                  <v:shapetype w14:anchorId="7B9E02F9" id="_x0000_t202" coordsize="21600,21600" o:spt="202" path="m0,0l0,21600,21600,21600,21600,0xe">
+                  <v:shapetype w14:anchorId="7B9E02F9" id="_x0000_t202" coordsize="21600,21600" o:spt="202" path="m,l,21600r21600,l21600,xe">
                     <v:stroke joinstyle="miter"/>
                     <v:path gradientshapeok="t" o:connecttype="rect"/>
                   </v:shapetype>
-                  <v:shape id="텍스트 상자 152" o:spid="_x0000_s1026" type="#_x0000_t202" style="position:absolute;margin-left:0;margin-top:0;width:8in;height:1in;z-index:251660288;visibility:visible;mso-wrap-style:square;mso-width-percent:941;mso-height-percent:92;mso-top-percent:818;mso-wrap-distance-left:9pt;mso-wrap-distance-top:0;mso-wrap-distance-right:9pt;mso-wrap-distance-bottom:0;mso-position-horizontal:center;mso-position-horizontal-relative:page;mso-position-vertical-relative:page;mso-width-percent:941;mso-height-percent:92;mso-top-percent:818;mso-width-relative:page;mso-height-relative:page;v-text-anchor:bottom" o:gfxdata="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" filled="f" stroked="f" strokeweight=".5pt">
+                  <v:shape id="텍스트 상자 152" o:spid="_x0000_s1026" type="#_x0000_t202" style="position:absolute;margin-left:0;margin-top:0;width:8in;height:1in;z-index:251660288;visibility:visible;mso-wrap-style:square;mso-width-percent:941;mso-height-percent:92;mso-top-percent:818;mso-wrap-distance-left:9pt;mso-wrap-distance-top:0;mso-wrap-distance-right:9pt;mso-wrap-distance-bottom:0;mso-position-horizontal:center;mso-position-horizontal-relative:page;mso-position-vertical-relative:page;mso-width-percent:941;mso-height-percent:92;mso-top-percent:818;mso-width-relative:page;mso-height-relative:page;v-text-anchor:bottom" o:gfxdata="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" filled="f" stroked="f" strokeweight=".5pt">
                     <v:textbox inset="126pt,0,54pt,0">
                       <w:txbxContent>
                         <w:sdt>
@@ -464,10 +494,11 @@
                             <w:dataBinding w:prefixMappings="xmlns:ns0='http://purl.org/dc/elements/1.1/' xmlns:ns1='http://schemas.openxmlformats.org/package/2006/metadata/core-properties' " w:xpath="/ns1:coreProperties[1]/ns0:creator[1]" w:storeItemID="{6C3C8BC8-F283-45AE-878A-BAB7291924A1}"/>
                             <w:text/>
                           </w:sdtPr>
+                          <w:sdtEndPr/>
                           <w:sdtContent>
                             <w:p>
                               <w:pPr>
-                                <w:pStyle w:val="afb"/>
+                                <w:pStyle w:val="af5"/>
                                 <w:wordWrap w:val="0"/>
                                 <w:jc w:val="right"/>
                                 <w:rPr>
@@ -490,7 +521,7 @@
                         </w:sdt>
                         <w:p>
                           <w:pPr>
-                            <w:pStyle w:val="afb"/>
+                            <w:pStyle w:val="af5"/>
                             <w:jc w:val="right"/>
                             <w:rPr>
                               <w:color w:val="595959" w:themeColor="text1" w:themeTint="A6"/>
@@ -522,6 +553,35 @@
                               </w:r>
                             </w:sdtContent>
                           </w:sdt>
+                        </w:p>
+                        <w:p>
+                          <w:pPr>
+                            <w:pStyle w:val="af5"/>
+                            <w:jc w:val="right"/>
+                            <w:rPr>
+                              <w:color w:val="595959" w:themeColor="text1" w:themeTint="A6"/>
+                              <w:sz w:val="18"/>
+                              <w:szCs w:val="18"/>
+                            </w:rPr>
+                          </w:pPr>
+                          <w:r>
+                            <w:rPr>
+                              <w:rFonts w:hint="eastAsia"/>
+                              <w:color w:val="595959" w:themeColor="text1" w:themeTint="A6"/>
+                              <w:sz w:val="18"/>
+                              <w:szCs w:val="18"/>
+                              <w:lang w:eastAsia="ko-KR"/>
+                            </w:rPr>
+                            <w:t>k</w:t>
+                          </w:r>
+                          <w:r>
+                            <w:rPr>
+                              <w:color w:val="595959" w:themeColor="text1" w:themeTint="A6"/>
+                              <w:sz w:val="18"/>
+                              <w:szCs w:val="18"/>
+                            </w:rPr>
+                            <w:t>sy940822@naver.com</w:t>
+                          </w:r>
                         </w:p>
                       </w:txbxContent>
                     </v:textbox>
@@ -597,7 +657,7 @@
                             <w:txbxContent>
                               <w:p>
                                 <w:pPr>
-                                  <w:pStyle w:val="afb"/>
+                                  <w:pStyle w:val="af5"/>
                                   <w:jc w:val="right"/>
                                   <w:rPr>
                                     <w:color w:val="0072C6" w:themeColor="accent1"/>
@@ -627,10 +687,11 @@
                                   <w:dataBinding w:prefixMappings="xmlns:ns0='http://schemas.microsoft.com/office/2006/coverPageProps' " w:xpath="/ns0:CoverPageProperties[1]/ns0:Abstract[1]" w:storeItemID="{55AF091B-3C7A-41E3-B477-F2FDAA23CFDA}"/>
                                   <w:text w:multiLine="1"/>
                                 </w:sdtPr>
+                                <w:sdtEndPr/>
                                 <w:sdtContent>
                                   <w:p>
                                     <w:pPr>
-                                      <w:pStyle w:val="afb"/>
+                                      <w:pStyle w:val="af5"/>
                                       <w:wordWrap w:val="0"/>
                                       <w:jc w:val="right"/>
                                       <w:rPr>
@@ -670,7 +731,7 @@
                   </wp:anchor>
                 </w:drawing>
               </mc:Choice>
-              <mc:Fallback>
+              <mc:Fallback xmlns:mv="urn:schemas-microsoft-com:mac:vml" xmlns:mo="http://schemas.microsoft.com/office/mac/office/2008/main">
                 <w:pict>
                   <v:shape w14:anchorId="29412248" id="텍스트 상자 153" o:spid="_x0000_s1027" type="#_x0000_t202" style="position:absolute;margin-left:0;margin-top:0;width:560.2pt;height:28.1pt;z-index:251661312;visibility:visible;mso-wrap-style:square;mso-width-percent:941;mso-height-percent:100;mso-top-percent:700;mso-wrap-distance-left:9pt;mso-wrap-distance-top:0;mso-wrap-distance-right:9pt;mso-wrap-distance-bottom:0;mso-position-horizontal:center;mso-position-horizontal-relative:page;mso-position-vertical-relative:page;mso-width-percent:941;mso-height-percent:100;mso-top-percent:700;mso-width-relative:page;mso-height-relative:page;v-text-anchor:top" o:gfxdata="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" filled="f" stroked="f" strokeweight=".5pt">
                     <v:textbox style="mso-fit-shape-to-text:t" inset="126pt,0,54pt,0">
@@ -802,7 +863,6 @@
                           </wps:style>
                           <wps:txbx>
                             <w:txbxContent>
-                              <w:bookmarkStart w:id="0" w:name="_GoBack"/>
                               <w:p>
                                 <w:pPr>
                                   <w:wordWrap w:val="0"/>
@@ -841,7 +901,7 @@
                                         <w:szCs w:val="64"/>
                                         <w:lang w:val="en-US" w:eastAsia="ko-KR"/>
                                       </w:rPr>
-                                      <w:t>cnc m/c web server</w:t>
+                                      <w:t>cnc m/c</w:t>
                                     </w:r>
                                   </w:sdtContent>
                                 </w:sdt>
@@ -860,6 +920,7 @@
                                   <w:dataBinding w:prefixMappings="xmlns:ns0='http://purl.org/dc/elements/1.1/' xmlns:ns1='http://schemas.openxmlformats.org/package/2006/metadata/core-properties' " w:xpath="/ns1:coreProperties[1]/ns0:subject[1]" w:storeItemID="{6C3C8BC8-F283-45AE-878A-BAB7291924A1}"/>
                                   <w:text/>
                                 </w:sdtPr>
+                                <w:sdtEndPr/>
                                 <w:sdtContent>
                                   <w:p>
                                     <w:pPr>
@@ -884,7 +945,6 @@
                                   </w:p>
                                 </w:sdtContent>
                               </w:sdt>
-                              <w:bookmarkEnd w:id="0"/>
                             </w:txbxContent>
                           </wps:txbx>
                           <wps:bodyPr rot="0" spcFirstLastPara="0" vertOverflow="overflow" horzOverflow="overflow" vert="horz" wrap="square" lIns="1600200" tIns="0" rIns="685800" bIns="0" numCol="1" spcCol="0" rtlCol="0" fromWordArt="0" anchor="b" anchorCtr="0" forceAA="0" compatLnSpc="1">
@@ -907,10 +967,9 @@
               </mc:Choice>
               <mc:Fallback>
                 <w:pict>
-                  <v:shape w14:anchorId="4D4FF046" id="텍스트 상자 154" o:spid="_x0000_s1028" type="#_x0000_t202" style="position:absolute;margin-left:0;margin-top:0;width:8in;height:286.5pt;z-index:251659264;visibility:visible;mso-wrap-style:square;mso-width-percent:941;mso-height-percent:363;mso-top-percent:300;mso-wrap-distance-left:9pt;mso-wrap-distance-top:0;mso-wrap-distance-right:9pt;mso-wrap-distance-bottom:0;mso-position-horizontal:center;mso-position-horizontal-relative:page;mso-position-vertical-relative:page;mso-width-percent:941;mso-height-percent:363;mso-top-percent:300;mso-width-relative:page;mso-height-relative:page;v-text-anchor:bottom" o:gfxdata="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" filled="f" stroked="f" strokeweight=".5pt">
+                  <v:shape w14:anchorId="4D4FF046" id="텍스트 상자 154" o:spid="_x0000_s1028" type="#_x0000_t202" style="position:absolute;margin-left:0;margin-top:0;width:8in;height:286.5pt;z-index:251659264;visibility:visible;mso-wrap-style:square;mso-width-percent:941;mso-height-percent:363;mso-top-percent:300;mso-wrap-distance-left:9pt;mso-wrap-distance-top:0;mso-wrap-distance-right:9pt;mso-wrap-distance-bottom:0;mso-position-horizontal:center;mso-position-horizontal-relative:page;mso-position-vertical-relative:page;mso-width-percent:941;mso-height-percent:363;mso-top-percent:300;mso-width-relative:page;mso-height-relative:page;v-text-anchor:bottom" o:gfxdata="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" filled="f" stroked="f" strokeweight=".5pt">
                     <v:textbox inset="126pt,0,54pt,0">
                       <w:txbxContent>
-                        <w:bookmarkStart w:id="1" w:name="_GoBack"/>
                         <w:p>
                           <w:pPr>
                             <w:wordWrap w:val="0"/>
@@ -949,7 +1008,7 @@
                                   <w:szCs w:val="64"/>
                                   <w:lang w:val="en-US" w:eastAsia="ko-KR"/>
                                 </w:rPr>
-                                <w:t>cnc m/c web server</w:t>
+                                <w:t>cnc m/c</w:t>
                               </w:r>
                             </w:sdtContent>
                           </w:sdt>
@@ -968,6 +1027,7 @@
                             <w:dataBinding w:prefixMappings="xmlns:ns0='http://purl.org/dc/elements/1.1/' xmlns:ns1='http://schemas.openxmlformats.org/package/2006/metadata/core-properties' " w:xpath="/ns1:coreProperties[1]/ns0:subject[1]" w:storeItemID="{6C3C8BC8-F283-45AE-878A-BAB7291924A1}"/>
                             <w:text/>
                           </w:sdtPr>
+                          <w:sdtEndPr/>
                           <w:sdtContent>
                             <w:p>
                               <w:pPr>
@@ -992,7 +1052,6 @@
                             </w:p>
                           </w:sdtContent>
                         </w:sdt>
-                        <w:bookmarkEnd w:id="1"/>
                       </w:txbxContent>
                     </v:textbox>
                     <w10:wrap type="square" anchorx="page" anchory="page"/>
@@ -1010,6 +1069,8 @@
             <w:br w:type="page"/>
           </w:r>
         </w:p>
+        <w:bookmarkStart w:id="0" w:name="_GoBack" w:displacedByCustomXml="next"/>
+        <w:bookmarkEnd w:id="0" w:displacedByCustomXml="next"/>
       </w:sdtContent>
     </w:sdt>
     <w:sdt>
@@ -1088,9 +1149,8 @@
             </w:p>
             <w:p>
               <w:pPr>
-                <w:pStyle w:val="11"/>
+                <w:pStyle w:val="10"/>
                 <w:rPr>
-                  <w:rFonts w:hint="eastAsia"/>
                   <w:lang w:eastAsia="ko-KR"/>
                 </w:rPr>
               </w:pPr>
@@ -1110,9 +1170,8 @@
             </w:p>
             <w:p>
               <w:pPr>
-                <w:pStyle w:val="21"/>
+                <w:pStyle w:val="20"/>
                 <w:rPr>
-                  <w:rFonts w:hint="eastAsia"/>
                   <w:lang w:val="en-US" w:eastAsia="ko-KR"/>
                 </w:rPr>
               </w:pPr>
@@ -1132,9 +1191,8 @@
             </w:p>
             <w:p>
               <w:pPr>
-                <w:pStyle w:val="31"/>
+                <w:pStyle w:val="30"/>
                 <w:rPr>
-                  <w:rFonts w:hint="eastAsia"/>
                   <w:lang w:eastAsia="ko-KR"/>
                 </w:rPr>
               </w:pPr>
@@ -1154,9 +1212,8 @@
             </w:p>
             <w:p>
               <w:pPr>
-                <w:pStyle w:val="31"/>
+                <w:pStyle w:val="30"/>
                 <w:rPr>
-                  <w:rFonts w:hint="eastAsia"/>
                   <w:lang w:eastAsia="ko-KR"/>
                 </w:rPr>
               </w:pPr>
@@ -1176,9 +1233,8 @@
             </w:p>
             <w:p>
               <w:pPr>
-                <w:pStyle w:val="31"/>
+                <w:pStyle w:val="30"/>
                 <w:rPr>
-                  <w:rFonts w:hint="eastAsia"/>
                   <w:lang w:eastAsia="ko-KR"/>
                 </w:rPr>
               </w:pPr>
@@ -1198,7 +1254,7 @@
             </w:p>
             <w:p>
               <w:pPr>
-                <w:pStyle w:val="21"/>
+                <w:pStyle w:val="20"/>
                 <w:rPr>
                   <w:lang w:val="en-US"/>
                 </w:rPr>
@@ -1218,9 +1274,8 @@
             </w:p>
             <w:p>
               <w:pPr>
-                <w:pStyle w:val="31"/>
+                <w:pStyle w:val="30"/>
                 <w:rPr>
-                  <w:rFonts w:hint="eastAsia"/>
                   <w:lang w:eastAsia="ko-KR"/>
                 </w:rPr>
               </w:pPr>
@@ -1240,9 +1295,8 @@
             </w:p>
             <w:p>
               <w:pPr>
-                <w:pStyle w:val="31"/>
+                <w:pStyle w:val="30"/>
                 <w:rPr>
-                  <w:rFonts w:hint="eastAsia"/>
                   <w:lang w:eastAsia="ko-KR"/>
                 </w:rPr>
               </w:pPr>
@@ -1261,9 +1315,8 @@
             </w:p>
             <w:p>
               <w:pPr>
-                <w:pStyle w:val="31"/>
+                <w:pStyle w:val="30"/>
                 <w:rPr>
-                  <w:rFonts w:hint="eastAsia"/>
                   <w:lang w:eastAsia="ko-KR"/>
                 </w:rPr>
               </w:pPr>
@@ -1282,9 +1335,8 @@
             </w:p>
             <w:p>
               <w:pPr>
-                <w:pStyle w:val="31"/>
+                <w:pStyle w:val="30"/>
                 <w:rPr>
-                  <w:rFonts w:hint="eastAsia"/>
                   <w:lang w:eastAsia="ko-KR"/>
                 </w:rPr>
               </w:pPr>
@@ -1303,9 +1355,8 @@
             </w:p>
             <w:p>
               <w:pPr>
-                <w:pStyle w:val="21"/>
+                <w:pStyle w:val="20"/>
                 <w:rPr>
-                  <w:rFonts w:hint="eastAsia"/>
                   <w:lang w:val="en-US" w:eastAsia="ko-KR"/>
                 </w:rPr>
               </w:pPr>
@@ -1324,9 +1375,8 @@
             </w:p>
             <w:p>
               <w:pPr>
-                <w:pStyle w:val="31"/>
+                <w:pStyle w:val="30"/>
                 <w:rPr>
-                  <w:rFonts w:hint="eastAsia"/>
                   <w:lang w:eastAsia="ko-KR"/>
                 </w:rPr>
               </w:pPr>
@@ -1345,15 +1395,16 @@
             </w:p>
             <w:p>
               <w:pPr>
-                <w:pStyle w:val="31"/>
+                <w:pStyle w:val="30"/>
                 <w:rPr>
-                  <w:rFonts w:hint="eastAsia"/>
                   <w:lang w:eastAsia="ko-KR"/>
                 </w:rPr>
               </w:pPr>
+              <w:proofErr w:type="spellStart"/>
               <w:r>
                 <w:t>instantQuery</w:t>
               </w:r>
+              <w:proofErr w:type="spellEnd"/>
               <w:r>
                 <w:ptab w:relativeTo="margin" w:alignment="right" w:leader="dot"/>
               </w:r>
@@ -1367,9 +1418,8 @@
             </w:p>
             <w:p>
               <w:pPr>
-                <w:pStyle w:val="31"/>
+                <w:pStyle w:val="30"/>
                 <w:rPr>
-                  <w:rFonts w:hint="eastAsia"/>
                   <w:lang w:eastAsia="ko-KR"/>
                 </w:rPr>
               </w:pPr>
@@ -1388,9 +1438,8 @@
             </w:p>
             <w:p>
               <w:pPr>
-                <w:pStyle w:val="21"/>
+                <w:pStyle w:val="20"/>
                 <w:rPr>
-                  <w:rFonts w:hint="eastAsia"/>
                   <w:lang w:val="en-US" w:eastAsia="ko-KR"/>
                 </w:rPr>
               </w:pPr>
@@ -1409,9 +1458,8 @@
             </w:p>
             <w:p>
               <w:pPr>
-                <w:pStyle w:val="31"/>
+                <w:pStyle w:val="30"/>
                 <w:rPr>
-                  <w:rFonts w:hint="eastAsia"/>
                   <w:lang w:eastAsia="ko-KR"/>
                 </w:rPr>
               </w:pPr>
@@ -1430,15 +1478,16 @@
             </w:p>
             <w:p>
               <w:pPr>
-                <w:pStyle w:val="31"/>
+                <w:pStyle w:val="30"/>
                 <w:rPr>
-                  <w:rFonts w:hint="eastAsia"/>
                   <w:lang w:eastAsia="ko-KR"/>
                 </w:rPr>
               </w:pPr>
+              <w:proofErr w:type="spellStart"/>
               <w:r>
                 <w:t>renewedData</w:t>
               </w:r>
+              <w:proofErr w:type="spellEnd"/>
               <w:r>
                 <w:ptab w:relativeTo="margin" w:alignment="right" w:leader="dot"/>
               </w:r>
@@ -1451,9 +1500,8 @@
             </w:p>
             <w:p>
               <w:pPr>
-                <w:pStyle w:val="21"/>
+                <w:pStyle w:val="20"/>
                 <w:rPr>
-                  <w:rFonts w:hint="eastAsia"/>
                   <w:lang w:val="en-US" w:eastAsia="ko-KR"/>
                 </w:rPr>
               </w:pPr>
@@ -1472,9 +1520,8 @@
             </w:p>
             <w:p>
               <w:pPr>
-                <w:pStyle w:val="31"/>
+                <w:pStyle w:val="30"/>
                 <w:rPr>
-                  <w:rFonts w:hint="eastAsia"/>
                   <w:lang w:eastAsia="ko-KR"/>
                 </w:rPr>
               </w:pPr>
@@ -1493,9 +1540,8 @@
             </w:p>
             <w:p>
               <w:pPr>
-                <w:pStyle w:val="31"/>
+                <w:pStyle w:val="30"/>
                 <w:rPr>
-                  <w:rFonts w:hint="eastAsia"/>
                   <w:lang w:eastAsia="ko-KR"/>
                 </w:rPr>
               </w:pPr>
@@ -1514,9 +1560,8 @@
             </w:p>
             <w:p>
               <w:pPr>
-                <w:pStyle w:val="31"/>
+                <w:pStyle w:val="30"/>
                 <w:rPr>
-                  <w:rFonts w:hint="eastAsia"/>
                   <w:lang w:eastAsia="ko-KR"/>
                 </w:rPr>
               </w:pPr>
@@ -1535,9 +1580,8 @@
             </w:p>
             <w:p>
               <w:pPr>
-                <w:pStyle w:val="21"/>
+                <w:pStyle w:val="20"/>
                 <w:rPr>
-                  <w:rFonts w:hint="eastAsia"/>
                   <w:lang w:eastAsia="ko-KR"/>
                 </w:rPr>
               </w:pPr>
@@ -1556,13 +1600,12 @@
             </w:p>
             <w:p>
               <w:pPr>
-                <w:pStyle w:val="31"/>
+                <w:pStyle w:val="30"/>
                 <w:rPr>
-                  <w:rFonts w:hint="eastAsia"/>
                   <w:lang w:val="en-US" w:eastAsia="ko-KR"/>
                 </w:rPr>
               </w:pPr>
-              <w:bookmarkStart w:id="2" w:name="OLE_LINK3"/>
+              <w:bookmarkStart w:id="1" w:name="OLE_LINK3"/>
               <w:r>
                 <w:t>list</w:t>
               </w:r>
@@ -1578,9 +1621,8 @@
             </w:p>
             <w:p>
               <w:pPr>
-                <w:pStyle w:val="31"/>
+                <w:pStyle w:val="30"/>
                 <w:rPr>
-                  <w:rFonts w:hint="eastAsia"/>
                   <w:lang w:eastAsia="ko-KR"/>
                 </w:rPr>
               </w:pPr>
@@ -1599,9 +1641,8 @@
             </w:p>
             <w:p>
               <w:pPr>
-                <w:pStyle w:val="31"/>
+                <w:pStyle w:val="30"/>
                 <w:rPr>
-                  <w:rFonts w:hint="eastAsia"/>
                   <w:lang w:eastAsia="ko-KR"/>
                 </w:rPr>
               </w:pPr>
@@ -1620,15 +1661,16 @@
             </w:p>
             <w:p>
               <w:pPr>
-                <w:pStyle w:val="31"/>
+                <w:pStyle w:val="30"/>
                 <w:rPr>
-                  <w:rFonts w:hint="eastAsia"/>
                   <w:lang w:eastAsia="ko-KR"/>
                 </w:rPr>
               </w:pPr>
+              <w:proofErr w:type="spellStart"/>
               <w:r>
                 <w:t>getInterval</w:t>
               </w:r>
+              <w:proofErr w:type="spellEnd"/>
               <w:r>
                 <w:ptab w:relativeTo="margin" w:alignment="right" w:leader="dot"/>
               </w:r>
@@ -1642,15 +1684,16 @@
             </w:p>
             <w:p>
               <w:pPr>
-                <w:pStyle w:val="31"/>
+                <w:pStyle w:val="30"/>
                 <w:rPr>
-                  <w:rFonts w:hint="eastAsia"/>
                   <w:lang w:eastAsia="ko-KR"/>
                 </w:rPr>
               </w:pPr>
+              <w:proofErr w:type="spellStart"/>
               <w:r>
                 <w:t>setInterval</w:t>
               </w:r>
+              <w:proofErr w:type="spellEnd"/>
               <w:r>
                 <w:ptab w:relativeTo="margin" w:alignment="right" w:leader="dot"/>
               </w:r>
@@ -1664,9 +1707,8 @@
             </w:p>
             <w:p>
               <w:pPr>
-                <w:pStyle w:val="31"/>
+                <w:pStyle w:val="30"/>
                 <w:rPr>
-                  <w:rFonts w:hint="eastAsia"/>
                   <w:lang w:eastAsia="ko-KR"/>
                 </w:rPr>
               </w:pPr>
@@ -1683,10 +1725,10 @@
                 <w:t>15</w:t>
               </w:r>
             </w:p>
-            <w:bookmarkEnd w:id="2"/>
+            <w:bookmarkEnd w:id="1"/>
             <w:p>
               <w:pPr>
-                <w:pStyle w:val="11"/>
+                <w:pStyle w:val="10"/>
               </w:pPr>
               <w:r>
                 <w:t>MySQL</w:t>
@@ -1703,17 +1745,17 @@
             </w:p>
             <w:p>
               <w:pPr>
-                <w:pStyle w:val="21"/>
+                <w:pStyle w:val="20"/>
                 <w:rPr>
                   <w:lang w:val="en-US"/>
                 </w:rPr>
               </w:pPr>
-              <w:bookmarkStart w:id="3" w:name="OLE_LINK1"/>
-              <w:bookmarkStart w:id="4" w:name="OLE_LINK2"/>
+              <w:bookmarkStart w:id="2" w:name="OLE_LINK1"/>
+              <w:bookmarkStart w:id="3" w:name="OLE_LINK2"/>
               <w:r>
                 <w:t>Table</w:t>
               </w:r>
-              <w:bookmarkStart w:id="5" w:name="OLE_LINK4"/>
+              <w:bookmarkStart w:id="4" w:name="OLE_LINK4"/>
               <w:r>
                 <w:ptab w:relativeTo="margin" w:alignment="right" w:leader="dot"/>
               </w:r>
@@ -1724,10 +1766,10 @@
                 <w:t>17</w:t>
               </w:r>
             </w:p>
-            <w:bookmarkEnd w:id="5"/>
+            <w:bookmarkEnd w:id="4"/>
             <w:p>
               <w:pPr>
-                <w:pStyle w:val="31"/>
+                <w:pStyle w:val="30"/>
               </w:pPr>
               <w:r>
                 <w:lastRenderedPageBreak/>
@@ -1745,9 +1787,9 @@
             </w:p>
             <w:p>
               <w:pPr>
-                <w:pStyle w:val="31"/>
+                <w:pStyle w:val="30"/>
               </w:pPr>
-              <w:bookmarkStart w:id="6" w:name="OLE_LINK5"/>
+              <w:bookmarkStart w:id="5" w:name="OLE_LINK5"/>
               <w:r>
                 <w:t>user</w:t>
               </w:r>
@@ -1761,12 +1803,12 @@
                 <w:t>18</w:t>
               </w:r>
             </w:p>
+            <w:bookmarkEnd w:id="2"/>
             <w:bookmarkEnd w:id="3"/>
-            <w:bookmarkEnd w:id="4"/>
-            <w:bookmarkEnd w:id="6"/>
+            <w:bookmarkEnd w:id="5"/>
             <w:p>
               <w:pPr>
-                <w:pStyle w:val="21"/>
+                <w:pStyle w:val="20"/>
                 <w:rPr>
                   <w:lang w:val="en-US"/>
                 </w:rPr>
@@ -1786,11 +1828,13 @@
             </w:p>
             <w:p>
               <w:pPr>
-                <w:pStyle w:val="31"/>
+                <w:pStyle w:val="30"/>
               </w:pPr>
+              <w:proofErr w:type="spellStart"/>
               <w:r>
                 <w:t>renewed_data</w:t>
               </w:r>
+              <w:proofErr w:type="spellEnd"/>
               <w:r>
                 <w:ptab w:relativeTo="margin" w:alignment="right" w:leader="dot"/>
               </w:r>
@@ -1803,11 +1847,13 @@
             </w:p>
             <w:p>
               <w:pPr>
-                <w:pStyle w:val="31"/>
+                <w:pStyle w:val="30"/>
               </w:pPr>
+              <w:proofErr w:type="spellStart"/>
               <w:r>
                 <w:t>registered_fcm</w:t>
               </w:r>
+              <w:proofErr w:type="spellEnd"/>
               <w:r>
                 <w:ptab w:relativeTo="margin" w:alignment="right" w:leader="dot"/>
               </w:r>
@@ -1858,7 +1904,6 @@
     <w:p>
       <w:pPr>
         <w:rPr>
-          <w:rFonts w:hint="eastAsia"/>
           <w:lang w:val="en-US" w:eastAsia="ko-KR"/>
         </w:rPr>
       </w:pPr>
@@ -1991,9 +2036,9 @@
       <w:pPr>
         <w:pStyle w:val="2"/>
       </w:pPr>
-      <w:bookmarkStart w:id="7" w:name="OLE_LINK6"/>
-      <w:bookmarkStart w:id="8" w:name="OLE_LINK7"/>
-      <w:bookmarkStart w:id="9" w:name="OLE_LINK8"/>
+      <w:bookmarkStart w:id="6" w:name="OLE_LINK6"/>
+      <w:bookmarkStart w:id="7" w:name="OLE_LINK7"/>
+      <w:bookmarkStart w:id="8" w:name="OLE_LINK8"/>
       <w:r>
         <w:t>Common</w:t>
       </w:r>
@@ -2001,7 +2046,6 @@
     <w:p>
       <w:pPr>
         <w:rPr>
-          <w:rFonts w:hint="eastAsia"/>
           <w:lang w:val="en-US" w:eastAsia="ko-KR"/>
         </w:rPr>
       </w:pPr>
@@ -2095,12 +2139,14 @@
         </w:rPr>
         <w:t xml:space="preserve"> </w:t>
       </w:r>
+      <w:proofErr w:type="spellStart"/>
       <w:r>
         <w:rPr>
           <w:lang w:val="en-US" w:eastAsia="ko-KR"/>
         </w:rPr>
         <w:t>Connexion</w:t>
       </w:r>
+      <w:proofErr w:type="spellEnd"/>
       <w:r>
         <w:rPr>
           <w:rFonts w:hint="eastAsia"/>
@@ -2183,27 +2229,25 @@
       <w:pPr>
         <w:pStyle w:val="3"/>
         <w:rPr>
-          <w:rFonts w:hint="eastAsia"/>
           <w:lang w:eastAsia="ko-KR"/>
         </w:rPr>
       </w:pPr>
-      <w:bookmarkStart w:id="10" w:name="OLE_LINK12"/>
-      <w:bookmarkStart w:id="11" w:name="OLE_LINK13"/>
-      <w:bookmarkStart w:id="12" w:name="OLE_LINK15"/>
-      <w:bookmarkStart w:id="13" w:name="OLE_LINK23"/>
+      <w:bookmarkStart w:id="9" w:name="OLE_LINK12"/>
+      <w:bookmarkStart w:id="10" w:name="OLE_LINK13"/>
+      <w:bookmarkStart w:id="11" w:name="OLE_LINK15"/>
+      <w:bookmarkStart w:id="12" w:name="OLE_LINK23"/>
       <w:r>
         <w:t>index</w:t>
       </w:r>
     </w:p>
     <w:p>
       <w:pPr>
-        <w:pStyle w:val="21"/>
-        <w:rPr>
-          <w:rFonts w:hint="eastAsia"/>
-          <w:lang w:val="en-US" w:eastAsia="ko-KR"/>
-        </w:rPr>
-      </w:pPr>
-      <w:bookmarkStart w:id="14" w:name="OLE_LINK9"/>
+        <w:pStyle w:val="20"/>
+        <w:rPr>
+          <w:lang w:val="en-US" w:eastAsia="ko-KR"/>
+        </w:rPr>
+      </w:pPr>
+      <w:bookmarkStart w:id="13" w:name="OLE_LINK9"/>
       <w:r>
         <w:rPr>
           <w:rFonts w:hint="eastAsia"/>
@@ -2218,6 +2262,7 @@
         </w:rPr>
         <w:t xml:space="preserve"> </w:t>
       </w:r>
+      <w:proofErr w:type="spellStart"/>
       <w:r>
         <w:rPr>
           <w:rFonts w:hint="eastAsia"/>
@@ -2225,6 +2270,7 @@
         </w:rPr>
         <w:t>부터</w:t>
       </w:r>
+      <w:proofErr w:type="spellEnd"/>
       <w:r>
         <w:rPr>
           <w:rFonts w:hint="eastAsia"/>
@@ -2325,12 +2371,12 @@
     </w:p>
     <w:p>
       <w:pPr>
-        <w:pStyle w:val="11"/>
-        <w:rPr>
-          <w:lang w:val="en-US" w:eastAsia="ko-KR"/>
-        </w:rPr>
-      </w:pPr>
-      <w:bookmarkStart w:id="15" w:name="OLE_LINK10"/>
+        <w:pStyle w:val="10"/>
+        <w:rPr>
+          <w:lang w:val="en-US" w:eastAsia="ko-KR"/>
+        </w:rPr>
+      </w:pPr>
+      <w:bookmarkStart w:id="14" w:name="OLE_LINK10"/>
       <w:r>
         <w:rPr>
           <w:lang w:val="en-US" w:eastAsia="ko-KR"/>
@@ -2340,9 +2386,8 @@
     </w:p>
     <w:p>
       <w:pPr>
-        <w:pStyle w:val="21"/>
-        <w:rPr>
-          <w:rFonts w:hint="eastAsia"/>
+        <w:pStyle w:val="20"/>
+        <w:rPr>
           <w:lang w:val="en-US" w:eastAsia="ko-KR"/>
         </w:rPr>
       </w:pPr>
@@ -2355,22 +2400,23 @@
     </w:p>
     <w:p>
       <w:pPr>
-        <w:pStyle w:val="11"/>
-        <w:rPr>
-          <w:rFonts w:hint="eastAsia"/>
-          <w:lang w:val="en-US" w:eastAsia="ko-KR"/>
-        </w:rPr>
-      </w:pPr>
+        <w:pStyle w:val="10"/>
+        <w:rPr>
+          <w:lang w:val="en-US" w:eastAsia="ko-KR"/>
+        </w:rPr>
+      </w:pPr>
+      <w:proofErr w:type="spellStart"/>
       <w:r>
         <w:rPr>
           <w:lang w:val="en-US" w:eastAsia="ko-KR"/>
         </w:rPr>
         <w:t>Methoad</w:t>
       </w:r>
-    </w:p>
-    <w:p>
-      <w:pPr>
-        <w:pStyle w:val="21"/>
+      <w:proofErr w:type="spellEnd"/>
+    </w:p>
+    <w:p>
+      <w:pPr>
+        <w:pStyle w:val="20"/>
         <w:rPr>
           <w:lang w:val="en-US" w:eastAsia="ko-KR"/>
         </w:rPr>
@@ -2382,10 +2428,10 @@
         <w:t>GET</w:t>
       </w:r>
     </w:p>
-    <w:bookmarkEnd w:id="15"/>
-    <w:p>
-      <w:pPr>
-        <w:pStyle w:val="11"/>
+    <w:bookmarkEnd w:id="14"/>
+    <w:p>
+      <w:pPr>
+        <w:pStyle w:val="10"/>
         <w:rPr>
           <w:lang w:val="en-US" w:eastAsia="ko-KR"/>
         </w:rPr>
@@ -2399,7 +2445,7 @@
     </w:p>
     <w:p>
       <w:pPr>
-        <w:pStyle w:val="21"/>
+        <w:pStyle w:val="20"/>
         <w:rPr>
           <w:lang w:val="en-US" w:eastAsia="ko-KR"/>
         </w:rPr>
@@ -2413,7 +2459,7 @@
     </w:p>
     <w:p>
       <w:pPr>
-        <w:pStyle w:val="11"/>
+        <w:pStyle w:val="10"/>
         <w:rPr>
           <w:lang w:val="en-US" w:eastAsia="ko-KR"/>
         </w:rPr>
@@ -2427,18 +2473,33 @@
     </w:p>
     <w:p>
       <w:pPr>
-        <w:pStyle w:val="21"/>
-        <w:rPr>
-          <w:rFonts w:hint="eastAsia"/>
-          <w:lang w:val="en-US" w:eastAsia="ko-KR"/>
-        </w:rPr>
-      </w:pPr>
-      <w:r>
-        <w:rPr>
-          <w:lang w:val="en-US" w:eastAsia="ko-KR"/>
-        </w:rPr>
-        <w:t>WhoAreYou: func</w:t>
-      </w:r>
+        <w:pStyle w:val="20"/>
+        <w:rPr>
+          <w:lang w:val="en-US" w:eastAsia="ko-KR"/>
+        </w:rPr>
+      </w:pPr>
+      <w:proofErr w:type="spellStart"/>
+      <w:r>
+        <w:rPr>
+          <w:lang w:val="en-US" w:eastAsia="ko-KR"/>
+        </w:rPr>
+        <w:t>WhoAreYou</w:t>
+      </w:r>
+      <w:proofErr w:type="spellEnd"/>
+      <w:r>
+        <w:rPr>
+          <w:lang w:val="en-US" w:eastAsia="ko-KR"/>
+        </w:rPr>
+        <w:t xml:space="preserve">: </w:t>
+      </w:r>
+      <w:proofErr w:type="spellStart"/>
+      <w:r>
+        <w:rPr>
+          <w:lang w:val="en-US" w:eastAsia="ko-KR"/>
+        </w:rPr>
+        <w:t>func</w:t>
+      </w:r>
+      <w:proofErr w:type="spellEnd"/>
       <w:r>
         <w:rPr>
           <w:rFonts w:hint="eastAsia"/>
@@ -2494,6 +2555,7 @@
         </w:rPr>
         <w:t xml:space="preserve"> </w:t>
       </w:r>
+      <w:proofErr w:type="spellStart"/>
       <w:r>
         <w:rPr>
           <w:rFonts w:hint="eastAsia"/>
@@ -2501,6 +2563,7 @@
         </w:rPr>
         <w:t>부터의</w:t>
       </w:r>
+      <w:proofErr w:type="spellEnd"/>
       <w:r>
         <w:rPr>
           <w:rFonts w:hint="eastAsia"/>
@@ -2632,12 +2695,14 @@
         </w:rPr>
         <w:t xml:space="preserve"> </w:t>
       </w:r>
+      <w:proofErr w:type="spellStart"/>
       <w:r>
         <w:rPr>
           <w:lang w:val="en-US" w:eastAsia="ko-KR"/>
         </w:rPr>
         <w:t>index.pug</w:t>
       </w:r>
+      <w:proofErr w:type="spellEnd"/>
       <w:r>
         <w:rPr>
           <w:rFonts w:hint="eastAsia"/>
@@ -2673,12 +2738,11 @@
         <w:t>.</w:t>
       </w:r>
     </w:p>
-    <w:bookmarkEnd w:id="14"/>
+    <w:bookmarkEnd w:id="13"/>
     <w:p>
       <w:pPr>
         <w:pStyle w:val="3"/>
         <w:rPr>
-          <w:rFonts w:hint="eastAsia"/>
           <w:lang w:eastAsia="ko-KR"/>
         </w:rPr>
       </w:pPr>
@@ -2688,13 +2752,12 @@
     </w:p>
     <w:p>
       <w:pPr>
-        <w:pStyle w:val="21"/>
-        <w:rPr>
-          <w:rFonts w:hint="eastAsia"/>
-          <w:lang w:val="en-US" w:eastAsia="ko-KR"/>
-        </w:rPr>
-      </w:pPr>
-      <w:bookmarkStart w:id="16" w:name="OLE_LINK11"/>
+        <w:pStyle w:val="20"/>
+        <w:rPr>
+          <w:lang w:val="en-US" w:eastAsia="ko-KR"/>
+        </w:rPr>
+      </w:pPr>
+      <w:bookmarkStart w:id="15" w:name="OLE_LINK11"/>
       <w:r>
         <w:rPr>
           <w:rFonts w:hint="eastAsia"/>
@@ -2709,6 +2772,7 @@
         </w:rPr>
         <w:t xml:space="preserve"> </w:t>
       </w:r>
+      <w:proofErr w:type="spellStart"/>
       <w:r>
         <w:rPr>
           <w:rFonts w:hint="eastAsia"/>
@@ -2716,6 +2780,7 @@
         </w:rPr>
         <w:t>부터</w:t>
       </w:r>
+      <w:proofErr w:type="spellEnd"/>
       <w:r>
         <w:rPr>
           <w:rFonts w:hint="eastAsia"/>
@@ -2823,7 +2888,7 @@
     </w:p>
     <w:p>
       <w:pPr>
-        <w:pStyle w:val="11"/>
+        <w:pStyle w:val="10"/>
         <w:rPr>
           <w:lang w:val="en-US" w:eastAsia="ko-KR"/>
         </w:rPr>
@@ -2837,9 +2902,8 @@
     </w:p>
     <w:p>
       <w:pPr>
-        <w:pStyle w:val="21"/>
-        <w:rPr>
-          <w:rFonts w:hint="eastAsia"/>
+        <w:pStyle w:val="20"/>
+        <w:rPr>
           <w:lang w:val="en-US" w:eastAsia="ko-KR"/>
         </w:rPr>
       </w:pPr>
@@ -2852,22 +2916,23 @@
     </w:p>
     <w:p>
       <w:pPr>
-        <w:pStyle w:val="11"/>
-        <w:rPr>
-          <w:rFonts w:hint="eastAsia"/>
-          <w:lang w:val="en-US" w:eastAsia="ko-KR"/>
-        </w:rPr>
-      </w:pPr>
+        <w:pStyle w:val="10"/>
+        <w:rPr>
+          <w:lang w:val="en-US" w:eastAsia="ko-KR"/>
+        </w:rPr>
+      </w:pPr>
+      <w:proofErr w:type="spellStart"/>
       <w:r>
         <w:rPr>
           <w:lang w:val="en-US" w:eastAsia="ko-KR"/>
         </w:rPr>
         <w:t>Methoad</w:t>
       </w:r>
-    </w:p>
-    <w:p>
-      <w:pPr>
-        <w:pStyle w:val="21"/>
+      <w:proofErr w:type="spellEnd"/>
+    </w:p>
+    <w:p>
+      <w:pPr>
+        <w:pStyle w:val="20"/>
         <w:rPr>
           <w:lang w:val="en-US" w:eastAsia="ko-KR"/>
         </w:rPr>
@@ -2881,7 +2946,7 @@
     </w:p>
     <w:p>
       <w:pPr>
-        <w:pStyle w:val="11"/>
+        <w:pStyle w:val="10"/>
         <w:rPr>
           <w:lang w:val="en-US" w:eastAsia="ko-KR"/>
         </w:rPr>
@@ -2896,7 +2961,7 @@
     </w:p>
     <w:p>
       <w:pPr>
-        <w:pStyle w:val="21"/>
+        <w:pStyle w:val="20"/>
         <w:rPr>
           <w:lang w:val="en-US" w:eastAsia="ko-KR"/>
         </w:rPr>
@@ -2910,7 +2975,7 @@
     </w:p>
     <w:p>
       <w:pPr>
-        <w:pStyle w:val="11"/>
+        <w:pStyle w:val="10"/>
         <w:rPr>
           <w:lang w:val="en-US" w:eastAsia="ko-KR"/>
         </w:rPr>
@@ -2924,17 +2989,38 @@
     </w:p>
     <w:p>
       <w:pPr>
-        <w:pStyle w:val="21"/>
-        <w:rPr>
-          <w:rFonts w:hint="eastAsia"/>
-          <w:lang w:val="en-US" w:eastAsia="ko-KR"/>
-        </w:rPr>
-      </w:pPr>
-      <w:r>
-        <w:rPr>
-          <w:lang w:val="en-US" w:eastAsia="ko-KR"/>
-        </w:rPr>
-        <w:t xml:space="preserve">config: js </w:t>
+        <w:pStyle w:val="20"/>
+        <w:rPr>
+          <w:lang w:val="en-US" w:eastAsia="ko-KR"/>
+        </w:rPr>
+      </w:pPr>
+      <w:proofErr w:type="spellStart"/>
+      <w:r>
+        <w:rPr>
+          <w:lang w:val="en-US" w:eastAsia="ko-KR"/>
+        </w:rPr>
+        <w:t>config</w:t>
+      </w:r>
+      <w:proofErr w:type="spellEnd"/>
+      <w:r>
+        <w:rPr>
+          <w:lang w:val="en-US" w:eastAsia="ko-KR"/>
+        </w:rPr>
+        <w:t xml:space="preserve">: </w:t>
+      </w:r>
+      <w:proofErr w:type="spellStart"/>
+      <w:r>
+        <w:rPr>
+          <w:lang w:val="en-US" w:eastAsia="ko-KR"/>
+        </w:rPr>
+        <w:t>js</w:t>
+      </w:r>
+      <w:proofErr w:type="spellEnd"/>
+      <w:r>
+        <w:rPr>
+          <w:lang w:val="en-US" w:eastAsia="ko-KR"/>
+        </w:rPr>
+        <w:t xml:space="preserve"> </w:t>
       </w:r>
       <w:r>
         <w:rPr>
@@ -3103,7 +3189,7 @@
         <w:t>.</w:t>
       </w:r>
     </w:p>
-    <w:bookmarkEnd w:id="16"/>
+    <w:bookmarkEnd w:id="15"/>
     <w:p>
       <w:pPr>
         <w:pStyle w:val="3"/>
@@ -3112,308 +3198,309 @@
         <w:t>join</w:t>
       </w:r>
     </w:p>
+    <w:bookmarkEnd w:id="6"/>
     <w:bookmarkEnd w:id="7"/>
     <w:bookmarkEnd w:id="8"/>
+    <w:p>
+      <w:pPr>
+        <w:pStyle w:val="20"/>
+        <w:rPr>
+          <w:lang w:val="en-US" w:eastAsia="ko-KR"/>
+        </w:rPr>
+      </w:pPr>
+      <w:r>
+        <w:rPr>
+          <w:rFonts w:hint="eastAsia"/>
+          <w:lang w:val="en-US" w:eastAsia="ko-KR"/>
+        </w:rPr>
+        <w:t>웹브라우저로</w:t>
+      </w:r>
+      <w:r>
+        <w:rPr>
+          <w:rFonts w:hint="eastAsia"/>
+          <w:lang w:val="en-US" w:eastAsia="ko-KR"/>
+        </w:rPr>
+        <w:t xml:space="preserve"> </w:t>
+      </w:r>
+      <w:proofErr w:type="spellStart"/>
+      <w:r>
+        <w:rPr>
+          <w:rFonts w:hint="eastAsia"/>
+          <w:lang w:val="en-US" w:eastAsia="ko-KR"/>
+        </w:rPr>
+        <w:t>부터</w:t>
+      </w:r>
+      <w:proofErr w:type="spellEnd"/>
+      <w:r>
+        <w:rPr>
+          <w:rFonts w:hint="eastAsia"/>
+          <w:lang w:val="en-US" w:eastAsia="ko-KR"/>
+        </w:rPr>
+        <w:t xml:space="preserve"> </w:t>
+      </w:r>
+      <w:r>
+        <w:rPr>
+          <w:rFonts w:hint="eastAsia"/>
+          <w:lang w:val="en-US" w:eastAsia="ko-KR"/>
+        </w:rPr>
+        <w:t>시작된</w:t>
+      </w:r>
+      <w:r>
+        <w:rPr>
+          <w:rFonts w:hint="eastAsia"/>
+          <w:lang w:val="en-US" w:eastAsia="ko-KR"/>
+        </w:rPr>
+        <w:t xml:space="preserve"> </w:t>
+      </w:r>
+      <w:r>
+        <w:rPr>
+          <w:lang w:val="en-US" w:eastAsia="ko-KR"/>
+        </w:rPr>
+        <w:t>join</w:t>
+      </w:r>
+      <w:r>
+        <w:rPr>
+          <w:rFonts w:hint="eastAsia"/>
+          <w:lang w:val="en-US" w:eastAsia="ko-KR"/>
+        </w:rPr>
+        <w:t>페이지</w:t>
+      </w:r>
+      <w:r>
+        <w:rPr>
+          <w:rFonts w:hint="eastAsia"/>
+          <w:lang w:val="en-US" w:eastAsia="ko-KR"/>
+        </w:rPr>
+        <w:t xml:space="preserve"> </w:t>
+      </w:r>
+      <w:r>
+        <w:rPr>
+          <w:lang w:val="en-US" w:eastAsia="ko-KR"/>
+        </w:rPr>
+        <w:t xml:space="preserve">render </w:t>
+      </w:r>
+      <w:r>
+        <w:rPr>
+          <w:rFonts w:hint="eastAsia"/>
+          <w:lang w:val="en-US" w:eastAsia="ko-KR"/>
+        </w:rPr>
+        <w:t>요청에</w:t>
+      </w:r>
+      <w:r>
+        <w:rPr>
+          <w:rFonts w:hint="eastAsia"/>
+          <w:lang w:val="en-US" w:eastAsia="ko-KR"/>
+        </w:rPr>
+        <w:t xml:space="preserve"> </w:t>
+      </w:r>
+      <w:r>
+        <w:rPr>
+          <w:rFonts w:hint="eastAsia"/>
+          <w:lang w:val="en-US" w:eastAsia="ko-KR"/>
+        </w:rPr>
+        <w:t>대한</w:t>
+      </w:r>
+      <w:r>
+        <w:rPr>
+          <w:rFonts w:hint="eastAsia"/>
+          <w:lang w:val="en-US" w:eastAsia="ko-KR"/>
+        </w:rPr>
+        <w:t xml:space="preserve"> </w:t>
+      </w:r>
+      <w:r>
+        <w:rPr>
+          <w:rFonts w:hint="eastAsia"/>
+          <w:lang w:val="en-US" w:eastAsia="ko-KR"/>
+        </w:rPr>
+        <w:t>응답을</w:t>
+      </w:r>
+      <w:r>
+        <w:rPr>
+          <w:rFonts w:hint="eastAsia"/>
+          <w:lang w:val="en-US" w:eastAsia="ko-KR"/>
+        </w:rPr>
+        <w:t xml:space="preserve"> </w:t>
+      </w:r>
+      <w:r>
+        <w:rPr>
+          <w:rFonts w:hint="eastAsia"/>
+          <w:lang w:val="en-US" w:eastAsia="ko-KR"/>
+        </w:rPr>
+        <w:t>정의</w:t>
+      </w:r>
+      <w:r>
+        <w:rPr>
+          <w:rFonts w:hint="eastAsia"/>
+          <w:lang w:val="en-US" w:eastAsia="ko-KR"/>
+        </w:rPr>
+        <w:t>.</w:t>
+      </w:r>
+    </w:p>
+    <w:p>
+      <w:pPr>
+        <w:pStyle w:val="10"/>
+        <w:rPr>
+          <w:lang w:val="en-US" w:eastAsia="ko-KR"/>
+        </w:rPr>
+      </w:pPr>
+      <w:r>
+        <w:rPr>
+          <w:lang w:val="en-US" w:eastAsia="ko-KR"/>
+        </w:rPr>
+        <w:t>URL</w:t>
+      </w:r>
+    </w:p>
+    <w:p>
+      <w:pPr>
+        <w:pStyle w:val="20"/>
+        <w:rPr>
+          <w:lang w:val="en-US" w:eastAsia="ko-KR"/>
+        </w:rPr>
+      </w:pPr>
+      <w:r>
+        <w:rPr>
+          <w:lang w:val="en-US" w:eastAsia="ko-KR"/>
+        </w:rPr>
+        <w:t>/join</w:t>
+      </w:r>
+    </w:p>
+    <w:p>
+      <w:pPr>
+        <w:pStyle w:val="10"/>
+        <w:rPr>
+          <w:lang w:val="en-US" w:eastAsia="ko-KR"/>
+        </w:rPr>
+      </w:pPr>
+      <w:proofErr w:type="spellStart"/>
+      <w:r>
+        <w:rPr>
+          <w:lang w:val="en-US" w:eastAsia="ko-KR"/>
+        </w:rPr>
+        <w:t>Methoad</w:t>
+      </w:r>
+      <w:proofErr w:type="spellEnd"/>
+    </w:p>
+    <w:p>
+      <w:pPr>
+        <w:pStyle w:val="20"/>
+        <w:rPr>
+          <w:lang w:val="en-US" w:eastAsia="ko-KR"/>
+        </w:rPr>
+      </w:pPr>
+      <w:r>
+        <w:rPr>
+          <w:lang w:val="en-US" w:eastAsia="ko-KR"/>
+        </w:rPr>
+        <w:t>GET</w:t>
+      </w:r>
+    </w:p>
+    <w:p>
+      <w:pPr>
+        <w:pStyle w:val="10"/>
+        <w:rPr>
+          <w:lang w:val="en-US" w:eastAsia="ko-KR"/>
+        </w:rPr>
+      </w:pPr>
+      <w:r>
+        <w:rPr>
+          <w:lang w:val="en-US" w:eastAsia="ko-KR"/>
+        </w:rPr>
+        <w:t>Parameters</w:t>
+      </w:r>
+    </w:p>
+    <w:p>
+      <w:pPr>
+        <w:pStyle w:val="20"/>
+        <w:rPr>
+          <w:lang w:val="en-US" w:eastAsia="ko-KR"/>
+        </w:rPr>
+      </w:pPr>
+      <w:r>
+        <w:rPr>
+          <w:lang w:val="en-US" w:eastAsia="ko-KR"/>
+        </w:rPr>
+        <w:t>N/A</w:t>
+      </w:r>
+    </w:p>
+    <w:p>
+      <w:pPr>
+        <w:pStyle w:val="10"/>
+        <w:rPr>
+          <w:lang w:val="en-US" w:eastAsia="ko-KR"/>
+        </w:rPr>
+      </w:pPr>
+      <w:r>
+        <w:rPr>
+          <w:lang w:val="en-US" w:eastAsia="ko-KR"/>
+        </w:rPr>
+        <w:t>Processing sequence</w:t>
+      </w:r>
+    </w:p>
+    <w:p>
+      <w:pPr>
+        <w:pStyle w:val="20"/>
+        <w:rPr>
+          <w:lang w:val="en-US" w:eastAsia="ko-KR"/>
+        </w:rPr>
+      </w:pPr>
+      <w:r>
+        <w:rPr>
+          <w:rFonts w:hint="eastAsia"/>
+          <w:lang w:val="en-US" w:eastAsia="ko-KR"/>
+        </w:rPr>
+        <w:t>웹브라우저에</w:t>
+      </w:r>
+      <w:r>
+        <w:rPr>
+          <w:rFonts w:hint="eastAsia"/>
+          <w:lang w:val="en-US" w:eastAsia="ko-KR"/>
+        </w:rPr>
+        <w:t xml:space="preserve"> </w:t>
+      </w:r>
+      <w:r>
+        <w:rPr>
+          <w:lang w:val="en-US" w:eastAsia="ko-KR"/>
+        </w:rPr>
+        <w:t xml:space="preserve">join: pug </w:t>
+      </w:r>
+      <w:r>
+        <w:rPr>
+          <w:rFonts w:hint="eastAsia"/>
+          <w:lang w:val="en-US" w:eastAsia="ko-KR"/>
+        </w:rPr>
+        <w:t>를</w:t>
+      </w:r>
+      <w:r>
+        <w:rPr>
+          <w:rFonts w:hint="eastAsia"/>
+          <w:lang w:val="en-US" w:eastAsia="ko-KR"/>
+        </w:rPr>
+        <w:t xml:space="preserve"> </w:t>
+      </w:r>
+      <w:r>
+        <w:rPr>
+          <w:lang w:val="en-US" w:eastAsia="ko-KR"/>
+        </w:rPr>
+        <w:t>render</w:t>
+      </w:r>
+      <w:r>
+        <w:rPr>
+          <w:rFonts w:hint="eastAsia"/>
+          <w:lang w:val="en-US" w:eastAsia="ko-KR"/>
+        </w:rPr>
+        <w:t>한다</w:t>
+      </w:r>
+      <w:r>
+        <w:rPr>
+          <w:rFonts w:hint="eastAsia"/>
+          <w:lang w:val="en-US" w:eastAsia="ko-KR"/>
+        </w:rPr>
+        <w:t>.</w:t>
+      </w:r>
+    </w:p>
     <w:bookmarkEnd w:id="9"/>
-    <w:p>
-      <w:pPr>
-        <w:pStyle w:val="21"/>
-        <w:rPr>
-          <w:rFonts w:hint="eastAsia"/>
-          <w:lang w:val="en-US" w:eastAsia="ko-KR"/>
-        </w:rPr>
-      </w:pPr>
-      <w:r>
-        <w:rPr>
-          <w:rFonts w:hint="eastAsia"/>
-          <w:lang w:val="en-US" w:eastAsia="ko-KR"/>
-        </w:rPr>
-        <w:t>웹브라우저로</w:t>
-      </w:r>
-      <w:r>
-        <w:rPr>
-          <w:rFonts w:hint="eastAsia"/>
-          <w:lang w:val="en-US" w:eastAsia="ko-KR"/>
-        </w:rPr>
-        <w:t xml:space="preserve"> </w:t>
-      </w:r>
-      <w:r>
-        <w:rPr>
-          <w:rFonts w:hint="eastAsia"/>
-          <w:lang w:val="en-US" w:eastAsia="ko-KR"/>
-        </w:rPr>
-        <w:t>부터</w:t>
-      </w:r>
-      <w:r>
-        <w:rPr>
-          <w:rFonts w:hint="eastAsia"/>
-          <w:lang w:val="en-US" w:eastAsia="ko-KR"/>
-        </w:rPr>
-        <w:t xml:space="preserve"> </w:t>
-      </w:r>
-      <w:r>
-        <w:rPr>
-          <w:rFonts w:hint="eastAsia"/>
-          <w:lang w:val="en-US" w:eastAsia="ko-KR"/>
-        </w:rPr>
-        <w:t>시작된</w:t>
-      </w:r>
-      <w:r>
-        <w:rPr>
-          <w:rFonts w:hint="eastAsia"/>
-          <w:lang w:val="en-US" w:eastAsia="ko-KR"/>
-        </w:rPr>
-        <w:t xml:space="preserve"> </w:t>
-      </w:r>
-      <w:r>
-        <w:rPr>
-          <w:lang w:val="en-US" w:eastAsia="ko-KR"/>
-        </w:rPr>
-        <w:t>join</w:t>
-      </w:r>
-      <w:r>
-        <w:rPr>
-          <w:rFonts w:hint="eastAsia"/>
-          <w:lang w:val="en-US" w:eastAsia="ko-KR"/>
-        </w:rPr>
-        <w:t>페이지</w:t>
-      </w:r>
-      <w:r>
-        <w:rPr>
-          <w:rFonts w:hint="eastAsia"/>
-          <w:lang w:val="en-US" w:eastAsia="ko-KR"/>
-        </w:rPr>
-        <w:t xml:space="preserve"> </w:t>
-      </w:r>
-      <w:r>
-        <w:rPr>
-          <w:lang w:val="en-US" w:eastAsia="ko-KR"/>
-        </w:rPr>
-        <w:t xml:space="preserve">render </w:t>
-      </w:r>
-      <w:r>
-        <w:rPr>
-          <w:rFonts w:hint="eastAsia"/>
-          <w:lang w:val="en-US" w:eastAsia="ko-KR"/>
-        </w:rPr>
-        <w:t>요청에</w:t>
-      </w:r>
-      <w:r>
-        <w:rPr>
-          <w:rFonts w:hint="eastAsia"/>
-          <w:lang w:val="en-US" w:eastAsia="ko-KR"/>
-        </w:rPr>
-        <w:t xml:space="preserve"> </w:t>
-      </w:r>
-      <w:r>
-        <w:rPr>
-          <w:rFonts w:hint="eastAsia"/>
-          <w:lang w:val="en-US" w:eastAsia="ko-KR"/>
-        </w:rPr>
-        <w:t>대한</w:t>
-      </w:r>
-      <w:r>
-        <w:rPr>
-          <w:rFonts w:hint="eastAsia"/>
-          <w:lang w:val="en-US" w:eastAsia="ko-KR"/>
-        </w:rPr>
-        <w:t xml:space="preserve"> </w:t>
-      </w:r>
-      <w:r>
-        <w:rPr>
-          <w:rFonts w:hint="eastAsia"/>
-          <w:lang w:val="en-US" w:eastAsia="ko-KR"/>
-        </w:rPr>
-        <w:t>응답을</w:t>
-      </w:r>
-      <w:r>
-        <w:rPr>
-          <w:rFonts w:hint="eastAsia"/>
-          <w:lang w:val="en-US" w:eastAsia="ko-KR"/>
-        </w:rPr>
-        <w:t xml:space="preserve"> </w:t>
-      </w:r>
-      <w:r>
-        <w:rPr>
-          <w:rFonts w:hint="eastAsia"/>
-          <w:lang w:val="en-US" w:eastAsia="ko-KR"/>
-        </w:rPr>
-        <w:t>정의</w:t>
-      </w:r>
-      <w:r>
-        <w:rPr>
-          <w:rFonts w:hint="eastAsia"/>
-          <w:lang w:val="en-US" w:eastAsia="ko-KR"/>
-        </w:rPr>
-        <w:t>.</w:t>
-      </w:r>
-    </w:p>
-    <w:p>
-      <w:pPr>
-        <w:pStyle w:val="11"/>
-        <w:rPr>
-          <w:lang w:val="en-US" w:eastAsia="ko-KR"/>
-        </w:rPr>
-      </w:pPr>
-      <w:r>
-        <w:rPr>
-          <w:lang w:val="en-US" w:eastAsia="ko-KR"/>
-        </w:rPr>
-        <w:t>URL</w:t>
-      </w:r>
-    </w:p>
-    <w:p>
-      <w:pPr>
-        <w:pStyle w:val="21"/>
-        <w:rPr>
-          <w:lang w:val="en-US" w:eastAsia="ko-KR"/>
-        </w:rPr>
-      </w:pPr>
-      <w:r>
-        <w:rPr>
-          <w:lang w:val="en-US" w:eastAsia="ko-KR"/>
-        </w:rPr>
-        <w:t>/join</w:t>
-      </w:r>
-    </w:p>
-    <w:p>
-      <w:pPr>
-        <w:pStyle w:val="11"/>
-        <w:rPr>
-          <w:rFonts w:hint="eastAsia"/>
-          <w:lang w:val="en-US" w:eastAsia="ko-KR"/>
-        </w:rPr>
-      </w:pPr>
-      <w:r>
-        <w:rPr>
-          <w:lang w:val="en-US" w:eastAsia="ko-KR"/>
-        </w:rPr>
-        <w:t>Methoad</w:t>
-      </w:r>
-    </w:p>
-    <w:p>
-      <w:pPr>
-        <w:pStyle w:val="21"/>
-        <w:rPr>
-          <w:lang w:val="en-US" w:eastAsia="ko-KR"/>
-        </w:rPr>
-      </w:pPr>
-      <w:r>
-        <w:rPr>
-          <w:lang w:val="en-US" w:eastAsia="ko-KR"/>
-        </w:rPr>
-        <w:t>GET</w:t>
-      </w:r>
-    </w:p>
-    <w:p>
-      <w:pPr>
-        <w:pStyle w:val="11"/>
-        <w:rPr>
-          <w:lang w:val="en-US" w:eastAsia="ko-KR"/>
-        </w:rPr>
-      </w:pPr>
-      <w:r>
-        <w:rPr>
-          <w:lang w:val="en-US" w:eastAsia="ko-KR"/>
-        </w:rPr>
-        <w:t>Parameters</w:t>
-      </w:r>
-    </w:p>
-    <w:p>
-      <w:pPr>
-        <w:pStyle w:val="21"/>
-        <w:rPr>
-          <w:lang w:val="en-US" w:eastAsia="ko-KR"/>
-        </w:rPr>
-      </w:pPr>
-      <w:r>
-        <w:rPr>
-          <w:lang w:val="en-US" w:eastAsia="ko-KR"/>
-        </w:rPr>
-        <w:t>N/A</w:t>
-      </w:r>
-    </w:p>
-    <w:p>
-      <w:pPr>
-        <w:pStyle w:val="11"/>
-        <w:rPr>
-          <w:lang w:val="en-US" w:eastAsia="ko-KR"/>
-        </w:rPr>
-      </w:pPr>
-      <w:r>
-        <w:rPr>
-          <w:lang w:val="en-US" w:eastAsia="ko-KR"/>
-        </w:rPr>
-        <w:t>Processing sequence</w:t>
-      </w:r>
-    </w:p>
-    <w:p>
-      <w:pPr>
-        <w:pStyle w:val="21"/>
-        <w:rPr>
-          <w:rFonts w:hint="eastAsia"/>
-          <w:lang w:val="en-US" w:eastAsia="ko-KR"/>
-        </w:rPr>
-      </w:pPr>
-      <w:r>
-        <w:rPr>
-          <w:rFonts w:hint="eastAsia"/>
-          <w:lang w:val="en-US" w:eastAsia="ko-KR"/>
-        </w:rPr>
-        <w:t>웹브라우저에</w:t>
-      </w:r>
-      <w:r>
-        <w:rPr>
-          <w:rFonts w:hint="eastAsia"/>
-          <w:lang w:val="en-US" w:eastAsia="ko-KR"/>
-        </w:rPr>
-        <w:t xml:space="preserve"> </w:t>
-      </w:r>
-      <w:r>
-        <w:rPr>
-          <w:lang w:val="en-US" w:eastAsia="ko-KR"/>
-        </w:rPr>
-        <w:t xml:space="preserve">join: pug </w:t>
-      </w:r>
-      <w:r>
-        <w:rPr>
-          <w:rFonts w:hint="eastAsia"/>
-          <w:lang w:val="en-US" w:eastAsia="ko-KR"/>
-        </w:rPr>
-        <w:t>를</w:t>
-      </w:r>
-      <w:r>
-        <w:rPr>
-          <w:rFonts w:hint="eastAsia"/>
-          <w:lang w:val="en-US" w:eastAsia="ko-KR"/>
-        </w:rPr>
-        <w:t xml:space="preserve"> </w:t>
-      </w:r>
-      <w:r>
-        <w:rPr>
-          <w:lang w:val="en-US" w:eastAsia="ko-KR"/>
-        </w:rPr>
-        <w:t>render</w:t>
-      </w:r>
-      <w:r>
-        <w:rPr>
-          <w:rFonts w:hint="eastAsia"/>
-          <w:lang w:val="en-US" w:eastAsia="ko-KR"/>
-        </w:rPr>
-        <w:t>한다</w:t>
-      </w:r>
-      <w:r>
-        <w:rPr>
-          <w:rFonts w:hint="eastAsia"/>
-          <w:lang w:val="en-US" w:eastAsia="ko-KR"/>
-        </w:rPr>
-        <w:t>.</w:t>
-      </w:r>
-    </w:p>
     <w:bookmarkEnd w:id="10"/>
     <w:bookmarkEnd w:id="11"/>
     <w:bookmarkEnd w:id="12"/>
-    <w:bookmarkEnd w:id="13"/>
     <w:p>
       <w:pPr>
         <w:rPr>
@@ -3432,7 +3519,6 @@
     <w:p>
       <w:pPr>
         <w:rPr>
-          <w:rFonts w:hint="eastAsia"/>
           <w:lang w:val="en-US" w:eastAsia="ko-KR"/>
         </w:rPr>
       </w:pPr>
@@ -3576,8 +3662,8 @@
           <w:lang w:val="en-US" w:eastAsia="ko-KR"/>
         </w:rPr>
       </w:pPr>
-      <w:bookmarkStart w:id="17" w:name="OLE_LINK16"/>
-      <w:bookmarkStart w:id="18" w:name="OLE_LINK17"/>
+      <w:bookmarkStart w:id="16" w:name="OLE_LINK16"/>
+      <w:bookmarkStart w:id="17" w:name="OLE_LINK17"/>
       <w:r>
         <w:rPr>
           <w:lang w:val="en-US" w:eastAsia="ko-KR"/>
@@ -3587,9 +3673,8 @@
     </w:p>
     <w:p>
       <w:pPr>
-        <w:pStyle w:val="21"/>
-        <w:rPr>
-          <w:rFonts w:hint="eastAsia"/>
+        <w:pStyle w:val="20"/>
+        <w:rPr>
           <w:lang w:val="en-US" w:eastAsia="ko-KR"/>
         </w:rPr>
       </w:pPr>
@@ -3700,7 +3785,7 @@
     </w:p>
     <w:p>
       <w:pPr>
-        <w:pStyle w:val="11"/>
+        <w:pStyle w:val="10"/>
         <w:rPr>
           <w:lang w:val="en-US" w:eastAsia="ko-KR"/>
         </w:rPr>
@@ -3714,9 +3799,8 @@
     </w:p>
     <w:p>
       <w:pPr>
-        <w:pStyle w:val="21"/>
-        <w:rPr>
-          <w:rFonts w:hint="eastAsia"/>
+        <w:pStyle w:val="20"/>
+        <w:rPr>
           <w:lang w:val="en-US" w:eastAsia="ko-KR"/>
         </w:rPr>
       </w:pPr>
@@ -3735,22 +3819,23 @@
     </w:p>
     <w:p>
       <w:pPr>
-        <w:pStyle w:val="11"/>
-        <w:rPr>
-          <w:rFonts w:hint="eastAsia"/>
-          <w:lang w:val="en-US" w:eastAsia="ko-KR"/>
-        </w:rPr>
-      </w:pPr>
+        <w:pStyle w:val="10"/>
+        <w:rPr>
+          <w:lang w:val="en-US" w:eastAsia="ko-KR"/>
+        </w:rPr>
+      </w:pPr>
+      <w:proofErr w:type="spellStart"/>
       <w:r>
         <w:rPr>
           <w:lang w:val="en-US" w:eastAsia="ko-KR"/>
         </w:rPr>
         <w:t>Methoad</w:t>
       </w:r>
-    </w:p>
-    <w:p>
-      <w:pPr>
-        <w:pStyle w:val="21"/>
+      <w:proofErr w:type="spellEnd"/>
+    </w:p>
+    <w:p>
+      <w:pPr>
+        <w:pStyle w:val="20"/>
         <w:rPr>
           <w:lang w:val="en-US" w:eastAsia="ko-KR"/>
         </w:rPr>
@@ -3765,7 +3850,7 @@
     </w:p>
     <w:p>
       <w:pPr>
-        <w:pStyle w:val="11"/>
+        <w:pStyle w:val="10"/>
         <w:rPr>
           <w:lang w:val="en-US" w:eastAsia="ko-KR"/>
         </w:rPr>
@@ -3779,7 +3864,7 @@
     </w:p>
     <w:p>
       <w:pPr>
-        <w:pStyle w:val="21"/>
+        <w:pStyle w:val="20"/>
         <w:rPr>
           <w:lang w:val="en-US" w:eastAsia="ko-KR"/>
         </w:rPr>
@@ -3793,7 +3878,7 @@
     </w:p>
     <w:p>
       <w:pPr>
-        <w:pStyle w:val="31"/>
+        <w:pStyle w:val="30"/>
         <w:rPr>
           <w:lang w:val="en-US" w:eastAsia="ko-KR"/>
         </w:rPr>
@@ -3807,7 +3892,7 @@
     </w:p>
     <w:p>
       <w:pPr>
-        <w:pStyle w:val="21"/>
+        <w:pStyle w:val="20"/>
         <w:rPr>
           <w:lang w:val="en-US" w:eastAsia="ko-KR"/>
         </w:rPr>
@@ -3821,7 +3906,7 @@
     </w:p>
     <w:p>
       <w:pPr>
-        <w:pStyle w:val="31"/>
+        <w:pStyle w:val="30"/>
         <w:rPr>
           <w:lang w:val="en-US" w:eastAsia="ko-KR"/>
         </w:rPr>
@@ -3856,7 +3941,7 @@
     </w:p>
     <w:p>
       <w:pPr>
-        <w:pStyle w:val="11"/>
+        <w:pStyle w:val="10"/>
         <w:rPr>
           <w:lang w:val="en-US" w:eastAsia="ko-KR"/>
         </w:rPr>
@@ -3870,9 +3955,8 @@
     </w:p>
     <w:p>
       <w:pPr>
-        <w:pStyle w:val="21"/>
-        <w:rPr>
-          <w:rFonts w:hint="eastAsia"/>
+        <w:pStyle w:val="20"/>
+        <w:rPr>
           <w:lang w:val="en-US" w:eastAsia="ko-KR"/>
         </w:rPr>
       </w:pPr>
@@ -3977,8 +4061,16 @@
           <w:lang w:val="en-US" w:eastAsia="ko-KR"/>
         </w:rPr>
         <w:br/>
-        <w:t>token, fcm</w:t>
-      </w:r>
+        <w:t xml:space="preserve">token, </w:t>
+      </w:r>
+      <w:proofErr w:type="spellStart"/>
+      <w:r>
+        <w:rPr>
+          <w:lang w:val="en-US" w:eastAsia="ko-KR"/>
+        </w:rPr>
+        <w:t>fcm</w:t>
+      </w:r>
+      <w:proofErr w:type="spellEnd"/>
       <w:r>
         <w:rPr>
           <w:rFonts w:hint="eastAsia"/>
@@ -4095,7 +4187,6 @@
       <w:pPr>
         <w:pStyle w:val="3"/>
         <w:rPr>
-          <w:rFonts w:hint="eastAsia"/>
           <w:lang w:eastAsia="ko-KR"/>
         </w:rPr>
       </w:pPr>
@@ -4105,9 +4196,8 @@
     </w:p>
     <w:p>
       <w:pPr>
-        <w:pStyle w:val="21"/>
-        <w:rPr>
-          <w:rFonts w:hint="eastAsia"/>
+        <w:pStyle w:val="20"/>
+        <w:rPr>
           <w:lang w:val="en-US" w:eastAsia="ko-KR"/>
         </w:rPr>
       </w:pPr>
@@ -4173,12 +4263,14 @@
         </w:rPr>
         <w:t xml:space="preserve"> </w:t>
       </w:r>
+      <w:proofErr w:type="spellStart"/>
       <w:r>
         <w:rPr>
           <w:lang w:val="en-US" w:eastAsia="ko-KR"/>
         </w:rPr>
         <w:t>LogIn</w:t>
       </w:r>
+      <w:proofErr w:type="spellEnd"/>
       <w:r>
         <w:rPr>
           <w:rFonts w:hint="eastAsia"/>
@@ -4272,7 +4364,7 @@
     </w:p>
     <w:p>
       <w:pPr>
-        <w:pStyle w:val="11"/>
+        <w:pStyle w:val="10"/>
         <w:rPr>
           <w:lang w:val="en-US" w:eastAsia="ko-KR"/>
         </w:rPr>
@@ -4286,7 +4378,7 @@
     </w:p>
     <w:p>
       <w:pPr>
-        <w:pStyle w:val="21"/>
+        <w:pStyle w:val="20"/>
         <w:rPr>
           <w:lang w:val="en-US" w:eastAsia="ko-KR"/>
         </w:rPr>
@@ -4306,22 +4398,23 @@
     </w:p>
     <w:p>
       <w:pPr>
-        <w:pStyle w:val="11"/>
-        <w:rPr>
-          <w:rFonts w:hint="eastAsia"/>
-          <w:lang w:val="en-US" w:eastAsia="ko-KR"/>
-        </w:rPr>
-      </w:pPr>
+        <w:pStyle w:val="10"/>
+        <w:rPr>
+          <w:lang w:val="en-US" w:eastAsia="ko-KR"/>
+        </w:rPr>
+      </w:pPr>
+      <w:proofErr w:type="spellStart"/>
       <w:r>
         <w:rPr>
           <w:lang w:val="en-US" w:eastAsia="ko-KR"/>
         </w:rPr>
         <w:t>Methoad</w:t>
       </w:r>
-    </w:p>
-    <w:p>
-      <w:pPr>
-        <w:pStyle w:val="21"/>
+      <w:proofErr w:type="spellEnd"/>
+    </w:p>
+    <w:p>
+      <w:pPr>
+        <w:pStyle w:val="20"/>
         <w:rPr>
           <w:lang w:val="en-US" w:eastAsia="ko-KR"/>
         </w:rPr>
@@ -4335,7 +4428,7 @@
     </w:p>
     <w:p>
       <w:pPr>
-        <w:pStyle w:val="11"/>
+        <w:pStyle w:val="10"/>
         <w:rPr>
           <w:lang w:val="en-US" w:eastAsia="ko-KR"/>
         </w:rPr>
@@ -4349,7 +4442,7 @@
     </w:p>
     <w:p>
       <w:pPr>
-        <w:pStyle w:val="21"/>
+        <w:pStyle w:val="20"/>
         <w:rPr>
           <w:lang w:val="en-US" w:eastAsia="ko-KR"/>
         </w:rPr>
@@ -4363,7 +4456,7 @@
     </w:p>
     <w:p>
       <w:pPr>
-        <w:pStyle w:val="31"/>
+        <w:pStyle w:val="30"/>
         <w:rPr>
           <w:lang w:val="en-US" w:eastAsia="ko-KR"/>
         </w:rPr>
@@ -4377,7 +4470,7 @@
     </w:p>
     <w:p>
       <w:pPr>
-        <w:pStyle w:val="21"/>
+        <w:pStyle w:val="20"/>
         <w:rPr>
           <w:lang w:val="en-US" w:eastAsia="ko-KR"/>
         </w:rPr>
@@ -4391,7 +4484,7 @@
     </w:p>
     <w:p>
       <w:pPr>
-        <w:pStyle w:val="31"/>
+        <w:pStyle w:val="30"/>
         <w:rPr>
           <w:lang w:val="en-US" w:eastAsia="ko-KR"/>
         </w:rPr>
@@ -4412,7 +4505,7 @@
     </w:p>
     <w:p>
       <w:pPr>
-        <w:pStyle w:val="11"/>
+        <w:pStyle w:val="10"/>
         <w:rPr>
           <w:lang w:val="en-US" w:eastAsia="ko-KR"/>
         </w:rPr>
@@ -4426,17 +4519,38 @@
     </w:p>
     <w:p>
       <w:pPr>
-        <w:pStyle w:val="21"/>
-        <w:rPr>
-          <w:rFonts w:hint="eastAsia"/>
-          <w:lang w:val="en-US" w:eastAsia="ko-KR"/>
-        </w:rPr>
-      </w:pPr>
-      <w:r>
-        <w:rPr>
-          <w:lang w:val="en-US" w:eastAsia="ko-KR"/>
-        </w:rPr>
-        <w:t xml:space="preserve">compPassword: func </w:t>
+        <w:pStyle w:val="20"/>
+        <w:rPr>
+          <w:lang w:val="en-US" w:eastAsia="ko-KR"/>
+        </w:rPr>
+      </w:pPr>
+      <w:proofErr w:type="spellStart"/>
+      <w:r>
+        <w:rPr>
+          <w:lang w:val="en-US" w:eastAsia="ko-KR"/>
+        </w:rPr>
+        <w:t>compPassword</w:t>
+      </w:r>
+      <w:proofErr w:type="spellEnd"/>
+      <w:r>
+        <w:rPr>
+          <w:lang w:val="en-US" w:eastAsia="ko-KR"/>
+        </w:rPr>
+        <w:t xml:space="preserve">: </w:t>
+      </w:r>
+      <w:proofErr w:type="spellStart"/>
+      <w:r>
+        <w:rPr>
+          <w:lang w:val="en-US" w:eastAsia="ko-KR"/>
+        </w:rPr>
+        <w:t>func</w:t>
+      </w:r>
+      <w:proofErr w:type="spellEnd"/>
+      <w:r>
+        <w:rPr>
+          <w:lang w:val="en-US" w:eastAsia="ko-KR"/>
+        </w:rPr>
+        <w:t xml:space="preserve"> </w:t>
       </w:r>
       <w:r>
         <w:rPr>
@@ -4534,11 +4648,19 @@
         </w:rPr>
         <w:t xml:space="preserve"> </w:t>
       </w:r>
-      <w:r>
-        <w:rPr>
-          <w:lang w:val="en-US" w:eastAsia="ko-KR"/>
-        </w:rPr>
-        <w:t>jwt-token</w:t>
+      <w:proofErr w:type="spellStart"/>
+      <w:r>
+        <w:rPr>
+          <w:lang w:val="en-US" w:eastAsia="ko-KR"/>
+        </w:rPr>
+        <w:t>jwt</w:t>
+      </w:r>
+      <w:proofErr w:type="spellEnd"/>
+      <w:r>
+        <w:rPr>
+          <w:lang w:val="en-US" w:eastAsia="ko-KR"/>
+        </w:rPr>
+        <w:t>-token</w:t>
       </w:r>
       <w:r>
         <w:rPr>
@@ -4721,14 +4843,14 @@
         </w:rPr>
         <w:t>.</w:t>
       </w:r>
+      <w:bookmarkEnd w:id="16"/>
       <w:bookmarkEnd w:id="17"/>
-      <w:bookmarkEnd w:id="18"/>
     </w:p>
     <w:p>
       <w:pPr>
         <w:pStyle w:val="3"/>
       </w:pPr>
-      <w:bookmarkStart w:id="19" w:name="OLE_LINK14"/>
+      <w:bookmarkStart w:id="18" w:name="OLE_LINK14"/>
       <w:r>
         <w:lastRenderedPageBreak/>
         <w:t>validate</w:t>
@@ -4736,9 +4858,8 @@
     </w:p>
     <w:p>
       <w:pPr>
-        <w:pStyle w:val="21"/>
-        <w:rPr>
-          <w:rFonts w:hint="eastAsia"/>
+        <w:pStyle w:val="20"/>
+        <w:rPr>
           <w:lang w:val="en-US" w:eastAsia="ko-KR"/>
         </w:rPr>
       </w:pPr>
@@ -4756,6 +4877,7 @@
         </w:rPr>
         <w:t xml:space="preserve"> </w:t>
       </w:r>
+      <w:proofErr w:type="spellStart"/>
       <w:r>
         <w:rPr>
           <w:rFonts w:hint="eastAsia"/>
@@ -4763,6 +4885,7 @@
         </w:rPr>
         <w:t>부터</w:t>
       </w:r>
+      <w:proofErr w:type="spellEnd"/>
       <w:r>
         <w:rPr>
           <w:rFonts w:hint="eastAsia"/>
@@ -4849,7 +4972,7 @@
     </w:p>
     <w:p>
       <w:pPr>
-        <w:pStyle w:val="11"/>
+        <w:pStyle w:val="10"/>
         <w:rPr>
           <w:lang w:val="en-US" w:eastAsia="ko-KR"/>
         </w:rPr>
@@ -4863,9 +4986,8 @@
     </w:p>
     <w:p>
       <w:pPr>
-        <w:pStyle w:val="21"/>
-        <w:rPr>
-          <w:rFonts w:hint="eastAsia"/>
+        <w:pStyle w:val="20"/>
+        <w:rPr>
           <w:lang w:val="en-US" w:eastAsia="ko-KR"/>
         </w:rPr>
       </w:pPr>
@@ -4884,22 +5006,23 @@
     </w:p>
     <w:p>
       <w:pPr>
-        <w:pStyle w:val="11"/>
-        <w:rPr>
-          <w:rFonts w:hint="eastAsia"/>
-          <w:lang w:val="en-US" w:eastAsia="ko-KR"/>
-        </w:rPr>
-      </w:pPr>
+        <w:pStyle w:val="10"/>
+        <w:rPr>
+          <w:lang w:val="en-US" w:eastAsia="ko-KR"/>
+        </w:rPr>
+      </w:pPr>
+      <w:proofErr w:type="spellStart"/>
       <w:r>
         <w:rPr>
           <w:lang w:val="en-US" w:eastAsia="ko-KR"/>
         </w:rPr>
         <w:t>Methoad</w:t>
       </w:r>
-    </w:p>
-    <w:p>
-      <w:pPr>
-        <w:pStyle w:val="21"/>
+      <w:proofErr w:type="spellEnd"/>
+    </w:p>
+    <w:p>
+      <w:pPr>
+        <w:pStyle w:val="20"/>
         <w:rPr>
           <w:lang w:val="en-US" w:eastAsia="ko-KR"/>
         </w:rPr>
@@ -4913,7 +5036,7 @@
     </w:p>
     <w:p>
       <w:pPr>
-        <w:pStyle w:val="11"/>
+        <w:pStyle w:val="10"/>
         <w:rPr>
           <w:lang w:val="en-US" w:eastAsia="ko-KR"/>
         </w:rPr>
@@ -4927,7 +5050,7 @@
     </w:p>
     <w:p>
       <w:pPr>
-        <w:pStyle w:val="21"/>
+        <w:pStyle w:val="20"/>
         <w:rPr>
           <w:lang w:val="en-US" w:eastAsia="ko-KR"/>
         </w:rPr>
@@ -4941,7 +5064,7 @@
     </w:p>
     <w:p>
       <w:pPr>
-        <w:pStyle w:val="31"/>
+        <w:pStyle w:val="30"/>
         <w:rPr>
           <w:lang w:val="en-US" w:eastAsia="ko-KR"/>
         </w:rPr>
@@ -4955,7 +5078,7 @@
     </w:p>
     <w:p>
       <w:pPr>
-        <w:pStyle w:val="21"/>
+        <w:pStyle w:val="20"/>
         <w:rPr>
           <w:lang w:val="en-US" w:eastAsia="ko-KR"/>
         </w:rPr>
@@ -4969,7 +5092,7 @@
     </w:p>
     <w:p>
       <w:pPr>
-        <w:pStyle w:val="31"/>
+        <w:pStyle w:val="30"/>
         <w:rPr>
           <w:lang w:val="en-US" w:eastAsia="ko-KR"/>
         </w:rPr>
@@ -4983,7 +5106,7 @@
     </w:p>
     <w:p>
       <w:pPr>
-        <w:pStyle w:val="11"/>
+        <w:pStyle w:val="10"/>
         <w:rPr>
           <w:lang w:val="en-US" w:eastAsia="ko-KR"/>
         </w:rPr>
@@ -4997,9 +5120,8 @@
     </w:p>
     <w:p>
       <w:pPr>
-        <w:pStyle w:val="21"/>
-        <w:rPr>
-          <w:rFonts w:hint="eastAsia"/>
+        <w:pStyle w:val="20"/>
+        <w:rPr>
           <w:lang w:val="en-US" w:eastAsia="ko-KR"/>
         </w:rPr>
       </w:pPr>
@@ -5237,6 +5359,7 @@
         </w:rPr>
         <w:t xml:space="preserve"> </w:t>
       </w:r>
+      <w:proofErr w:type="spellStart"/>
       <w:r>
         <w:rPr>
           <w:rFonts w:hint="eastAsia"/>
@@ -5244,6 +5367,7 @@
         </w:rPr>
         <w:t>접속시간을</w:t>
       </w:r>
+      <w:proofErr w:type="spellEnd"/>
       <w:r>
         <w:rPr>
           <w:rFonts w:hint="eastAsia"/>
@@ -5280,7 +5404,7 @@
         <w:t>.</w:t>
       </w:r>
     </w:p>
-    <w:bookmarkEnd w:id="19"/>
+    <w:bookmarkEnd w:id="18"/>
     <w:p>
       <w:pPr>
         <w:pStyle w:val="3"/>
@@ -5291,9 +5415,8 @@
     </w:p>
     <w:p>
       <w:pPr>
-        <w:pStyle w:val="21"/>
-        <w:rPr>
-          <w:rFonts w:hint="eastAsia"/>
+        <w:pStyle w:val="20"/>
+        <w:rPr>
           <w:lang w:val="en-US" w:eastAsia="ko-KR"/>
         </w:rPr>
       </w:pPr>
@@ -5384,7 +5507,7 @@
     </w:p>
     <w:p>
       <w:pPr>
-        <w:pStyle w:val="11"/>
+        <w:pStyle w:val="10"/>
         <w:rPr>
           <w:lang w:val="en-US" w:eastAsia="ko-KR"/>
         </w:rPr>
@@ -5398,7 +5521,7 @@
     </w:p>
     <w:p>
       <w:pPr>
-        <w:pStyle w:val="21"/>
+        <w:pStyle w:val="20"/>
         <w:rPr>
           <w:lang w:val="en-US" w:eastAsia="ko-KR"/>
         </w:rPr>
@@ -5418,22 +5541,23 @@
     </w:p>
     <w:p>
       <w:pPr>
-        <w:pStyle w:val="11"/>
-        <w:rPr>
-          <w:rFonts w:hint="eastAsia"/>
-          <w:lang w:val="en-US" w:eastAsia="ko-KR"/>
-        </w:rPr>
-      </w:pPr>
+        <w:pStyle w:val="10"/>
+        <w:rPr>
+          <w:lang w:val="en-US" w:eastAsia="ko-KR"/>
+        </w:rPr>
+      </w:pPr>
+      <w:proofErr w:type="spellStart"/>
       <w:r>
         <w:rPr>
           <w:lang w:val="en-US" w:eastAsia="ko-KR"/>
         </w:rPr>
         <w:t>Methoad</w:t>
       </w:r>
-    </w:p>
-    <w:p>
-      <w:pPr>
-        <w:pStyle w:val="21"/>
+      <w:proofErr w:type="spellEnd"/>
+    </w:p>
+    <w:p>
+      <w:pPr>
+        <w:pStyle w:val="20"/>
         <w:rPr>
           <w:lang w:val="en-US" w:eastAsia="ko-KR"/>
         </w:rPr>
@@ -5447,7 +5571,7 @@
     </w:p>
     <w:p>
       <w:pPr>
-        <w:pStyle w:val="11"/>
+        <w:pStyle w:val="10"/>
         <w:rPr>
           <w:lang w:val="en-US" w:eastAsia="ko-KR"/>
         </w:rPr>
@@ -5461,7 +5585,7 @@
     </w:p>
     <w:p>
       <w:pPr>
-        <w:pStyle w:val="21"/>
+        <w:pStyle w:val="20"/>
         <w:rPr>
           <w:lang w:val="en-US" w:eastAsia="ko-KR"/>
         </w:rPr>
@@ -5475,7 +5599,7 @@
     </w:p>
     <w:p>
       <w:pPr>
-        <w:pStyle w:val="31"/>
+        <w:pStyle w:val="30"/>
         <w:rPr>
           <w:lang w:val="en-US" w:eastAsia="ko-KR"/>
         </w:rPr>
@@ -5489,7 +5613,7 @@
     </w:p>
     <w:p>
       <w:pPr>
-        <w:pStyle w:val="21"/>
+        <w:pStyle w:val="20"/>
         <w:rPr>
           <w:lang w:val="en-US" w:eastAsia="ko-KR"/>
         </w:rPr>
@@ -5503,7 +5627,7 @@
     </w:p>
     <w:p>
       <w:pPr>
-        <w:pStyle w:val="31"/>
+        <w:pStyle w:val="30"/>
         <w:rPr>
           <w:lang w:val="en-US" w:eastAsia="ko-KR"/>
         </w:rPr>
@@ -5544,7 +5668,7 @@
     </w:p>
     <w:p>
       <w:pPr>
-        <w:pStyle w:val="11"/>
+        <w:pStyle w:val="10"/>
         <w:rPr>
           <w:lang w:val="en-US" w:eastAsia="ko-KR"/>
         </w:rPr>
@@ -5558,9 +5682,8 @@
     </w:p>
     <w:p>
       <w:pPr>
-        <w:pStyle w:val="21"/>
-        <w:rPr>
-          <w:rFonts w:hint="eastAsia"/>
+        <w:pStyle w:val="20"/>
+        <w:rPr>
           <w:lang w:val="en-US" w:eastAsia="ko-KR"/>
         </w:rPr>
       </w:pPr>
@@ -5578,6 +5701,7 @@
         </w:rPr>
         <w:t xml:space="preserve"> </w:t>
       </w:r>
+      <w:proofErr w:type="spellStart"/>
       <w:r>
         <w:rPr>
           <w:rFonts w:hint="eastAsia"/>
@@ -5585,6 +5709,7 @@
         </w:rPr>
         <w:t>가입할때</w:t>
       </w:r>
+      <w:proofErr w:type="spellEnd"/>
       <w:r>
         <w:rPr>
           <w:rFonts w:hint="eastAsia"/>
@@ -5634,6 +5759,7 @@
         </w:rPr>
         <w:t xml:space="preserve"> </w:t>
       </w:r>
+      <w:proofErr w:type="spellStart"/>
       <w:r>
         <w:rPr>
           <w:rFonts w:hint="eastAsia"/>
@@ -5641,6 +5767,7 @@
         </w:rPr>
         <w:t>입력받아</w:t>
       </w:r>
+      <w:proofErr w:type="spellEnd"/>
       <w:r>
         <w:rPr>
           <w:rFonts w:hint="eastAsia"/>
@@ -5763,7 +5890,6 @@
     <w:p>
       <w:pPr>
         <w:rPr>
-          <w:rFonts w:hint="eastAsia"/>
           <w:lang w:val="es-ES" w:eastAsia="ko-KR"/>
         </w:rPr>
       </w:pPr>
@@ -5783,8 +5909,8 @@
           <w:lang w:val="en-US" w:eastAsia="ko-KR"/>
         </w:rPr>
       </w:pPr>
-      <w:bookmarkStart w:id="20" w:name="OLE_LINK18"/>
-      <w:bookmarkStart w:id="21" w:name="OLE_LINK19"/>
+      <w:bookmarkStart w:id="19" w:name="OLE_LINK18"/>
+      <w:bookmarkStart w:id="20" w:name="OLE_LINK19"/>
       <w:r>
         <w:rPr>
           <w:lang w:val="en-US" w:eastAsia="ko-KR"/>
@@ -5794,9 +5920,8 @@
     </w:p>
     <w:p>
       <w:pPr>
-        <w:pStyle w:val="21"/>
-        <w:rPr>
-          <w:rFonts w:hint="eastAsia"/>
+        <w:pStyle w:val="20"/>
+        <w:rPr>
           <w:lang w:val="en-US" w:eastAsia="ko-KR"/>
         </w:rPr>
       </w:pPr>
@@ -5887,7 +6012,7 @@
     </w:p>
     <w:p>
       <w:pPr>
-        <w:pStyle w:val="11"/>
+        <w:pStyle w:val="10"/>
         <w:rPr>
           <w:lang w:val="en-US" w:eastAsia="ko-KR"/>
         </w:rPr>
@@ -5901,7 +6026,7 @@
     </w:p>
     <w:p>
       <w:pPr>
-        <w:pStyle w:val="21"/>
+        <w:pStyle w:val="20"/>
         <w:rPr>
           <w:lang w:val="en-US" w:eastAsia="ko-KR"/>
         </w:rPr>
@@ -5921,22 +6046,23 @@
     </w:p>
     <w:p>
       <w:pPr>
-        <w:pStyle w:val="11"/>
-        <w:rPr>
-          <w:rFonts w:hint="eastAsia"/>
-          <w:lang w:val="en-US" w:eastAsia="ko-KR"/>
-        </w:rPr>
-      </w:pPr>
+        <w:pStyle w:val="10"/>
+        <w:rPr>
+          <w:lang w:val="en-US" w:eastAsia="ko-KR"/>
+        </w:rPr>
+      </w:pPr>
+      <w:proofErr w:type="spellStart"/>
       <w:r>
         <w:rPr>
           <w:lang w:val="en-US" w:eastAsia="ko-KR"/>
         </w:rPr>
         <w:t>Methoad</w:t>
       </w:r>
-    </w:p>
-    <w:p>
-      <w:pPr>
-        <w:pStyle w:val="21"/>
+      <w:proofErr w:type="spellEnd"/>
+    </w:p>
+    <w:p>
+      <w:pPr>
+        <w:pStyle w:val="20"/>
         <w:rPr>
           <w:lang w:val="en-US" w:eastAsia="ko-KR"/>
         </w:rPr>
@@ -5950,7 +6076,7 @@
     </w:p>
     <w:p>
       <w:pPr>
-        <w:pStyle w:val="11"/>
+        <w:pStyle w:val="10"/>
         <w:rPr>
           <w:lang w:val="en-US" w:eastAsia="ko-KR"/>
         </w:rPr>
@@ -5964,7 +6090,7 @@
     </w:p>
     <w:p>
       <w:pPr>
-        <w:pStyle w:val="21"/>
+        <w:pStyle w:val="20"/>
         <w:rPr>
           <w:lang w:val="en-US" w:eastAsia="ko-KR"/>
         </w:rPr>
@@ -5978,7 +6104,7 @@
     </w:p>
     <w:p>
       <w:pPr>
-        <w:pStyle w:val="31"/>
+        <w:pStyle w:val="30"/>
         <w:rPr>
           <w:lang w:val="en-US" w:eastAsia="ko-KR"/>
         </w:rPr>
@@ -5992,7 +6118,7 @@
     </w:p>
     <w:p>
       <w:pPr>
-        <w:pStyle w:val="21"/>
+        <w:pStyle w:val="20"/>
         <w:rPr>
           <w:lang w:val="en-US" w:eastAsia="ko-KR"/>
         </w:rPr>
@@ -6006,7 +6132,7 @@
     </w:p>
     <w:p>
       <w:pPr>
-        <w:pStyle w:val="31"/>
+        <w:pStyle w:val="30"/>
         <w:rPr>
           <w:lang w:val="en-US" w:eastAsia="ko-KR"/>
         </w:rPr>
@@ -6020,7 +6146,7 @@
     </w:p>
     <w:p>
       <w:pPr>
-        <w:pStyle w:val="11"/>
+        <w:pStyle w:val="10"/>
         <w:rPr>
           <w:lang w:val="en-US" w:eastAsia="ko-KR"/>
         </w:rPr>
@@ -6034,9 +6160,8 @@
     </w:p>
     <w:p>
       <w:pPr>
-        <w:pStyle w:val="21"/>
-        <w:rPr>
-          <w:rFonts w:hint="eastAsia"/>
+        <w:pStyle w:val="20"/>
+        <w:rPr>
           <w:lang w:val="en-US" w:eastAsia="ko-KR"/>
         </w:rPr>
       </w:pPr>
@@ -6073,6 +6198,7 @@
         </w:rPr>
         <w:t xml:space="preserve"> </w:t>
       </w:r>
+      <w:proofErr w:type="spellStart"/>
       <w:r>
         <w:rPr>
           <w:rFonts w:hint="eastAsia"/>
@@ -6080,6 +6206,7 @@
         </w:rPr>
         <w:t>필드값과</w:t>
       </w:r>
+      <w:proofErr w:type="spellEnd"/>
       <w:r>
         <w:rPr>
           <w:rFonts w:hint="eastAsia"/>
@@ -6189,19 +6316,19 @@
       <w:pPr>
         <w:pStyle w:val="3"/>
         <w:rPr>
-          <w:rFonts w:hint="eastAsia"/>
           <w:lang w:eastAsia="ko-KR"/>
         </w:rPr>
       </w:pPr>
+      <w:proofErr w:type="spellStart"/>
       <w:r>
         <w:t>instantQuery</w:t>
       </w:r>
-    </w:p>
-    <w:p>
-      <w:pPr>
-        <w:pStyle w:val="21"/>
-        <w:rPr>
-          <w:rFonts w:hint="eastAsia"/>
+      <w:proofErr w:type="spellEnd"/>
+    </w:p>
+    <w:p>
+      <w:pPr>
+        <w:pStyle w:val="20"/>
+        <w:rPr>
           <w:lang w:val="en-US" w:eastAsia="ko-KR"/>
         </w:rPr>
       </w:pPr>
@@ -6346,7 +6473,7 @@
     </w:p>
     <w:p>
       <w:pPr>
-        <w:pStyle w:val="11"/>
+        <w:pStyle w:val="10"/>
         <w:rPr>
           <w:lang w:val="en-US" w:eastAsia="ko-KR"/>
         </w:rPr>
@@ -6360,7 +6487,7 @@
     </w:p>
     <w:p>
       <w:pPr>
-        <w:pStyle w:val="21"/>
+        <w:pStyle w:val="20"/>
         <w:rPr>
           <w:lang w:val="en-US" w:eastAsia="ko-KR"/>
         </w:rPr>
@@ -6375,17 +6502,25 @@
         <w:rPr>
           <w:lang w:val="en-US" w:eastAsia="ko-KR"/>
         </w:rPr>
-        <w:t>admin/instant_query</w:t>
-      </w:r>
-    </w:p>
-    <w:p>
-      <w:pPr>
-        <w:pStyle w:val="11"/>
-        <w:rPr>
-          <w:rFonts w:hint="eastAsia"/>
-          <w:lang w:val="en-US" w:eastAsia="ko-KR"/>
-        </w:rPr>
-      </w:pPr>
+        <w:t>admin/</w:t>
+      </w:r>
+      <w:proofErr w:type="spellStart"/>
+      <w:r>
+        <w:rPr>
+          <w:lang w:val="en-US" w:eastAsia="ko-KR"/>
+        </w:rPr>
+        <w:t>instant_query</w:t>
+      </w:r>
+      <w:proofErr w:type="spellEnd"/>
+    </w:p>
+    <w:p>
+      <w:pPr>
+        <w:pStyle w:val="10"/>
+        <w:rPr>
+          <w:lang w:val="en-US" w:eastAsia="ko-KR"/>
+        </w:rPr>
+      </w:pPr>
+      <w:proofErr w:type="spellStart"/>
       <w:r>
         <w:rPr>
           <w:lang w:val="en-US" w:eastAsia="ko-KR"/>
@@ -6393,10 +6528,11 @@
         <w:lastRenderedPageBreak/>
         <w:t>Methoad</w:t>
       </w:r>
-    </w:p>
-    <w:p>
-      <w:pPr>
-        <w:pStyle w:val="21"/>
+      <w:proofErr w:type="spellEnd"/>
+    </w:p>
+    <w:p>
+      <w:pPr>
+        <w:pStyle w:val="20"/>
         <w:rPr>
           <w:lang w:val="en-US" w:eastAsia="ko-KR"/>
         </w:rPr>
@@ -6410,7 +6546,7 @@
     </w:p>
     <w:p>
       <w:pPr>
-        <w:pStyle w:val="11"/>
+        <w:pStyle w:val="10"/>
         <w:rPr>
           <w:lang w:val="en-US" w:eastAsia="ko-KR"/>
         </w:rPr>
@@ -6424,7 +6560,7 @@
     </w:p>
     <w:p>
       <w:pPr>
-        <w:pStyle w:val="21"/>
+        <w:pStyle w:val="20"/>
         <w:rPr>
           <w:lang w:val="en-US" w:eastAsia="ko-KR"/>
         </w:rPr>
@@ -6438,7 +6574,7 @@
     </w:p>
     <w:p>
       <w:pPr>
-        <w:pStyle w:val="31"/>
+        <w:pStyle w:val="30"/>
         <w:rPr>
           <w:lang w:val="en-US" w:eastAsia="ko-KR"/>
         </w:rPr>
@@ -6452,7 +6588,7 @@
     </w:p>
     <w:p>
       <w:pPr>
-        <w:pStyle w:val="21"/>
+        <w:pStyle w:val="20"/>
         <w:rPr>
           <w:lang w:val="en-US" w:eastAsia="ko-KR"/>
         </w:rPr>
@@ -6466,7 +6602,7 @@
     </w:p>
     <w:p>
       <w:pPr>
-        <w:pStyle w:val="31"/>
+        <w:pStyle w:val="30"/>
         <w:rPr>
           <w:lang w:val="en-US" w:eastAsia="ko-KR"/>
         </w:rPr>
@@ -6480,7 +6616,7 @@
     </w:p>
     <w:p>
       <w:pPr>
-        <w:pStyle w:val="11"/>
+        <w:pStyle w:val="10"/>
         <w:rPr>
           <w:lang w:val="en-US" w:eastAsia="ko-KR"/>
         </w:rPr>
@@ -6494,18 +6630,33 @@
     </w:p>
     <w:p>
       <w:pPr>
-        <w:pStyle w:val="21"/>
-        <w:rPr>
-          <w:rFonts w:hint="eastAsia"/>
-          <w:lang w:val="en-US" w:eastAsia="ko-KR"/>
-        </w:rPr>
-      </w:pPr>
-      <w:r>
-        <w:rPr>
-          <w:lang w:val="en-US" w:eastAsia="ko-KR"/>
-        </w:rPr>
-        <w:t>checkPermission: func</w:t>
-      </w:r>
+        <w:pStyle w:val="20"/>
+        <w:rPr>
+          <w:lang w:val="en-US" w:eastAsia="ko-KR"/>
+        </w:rPr>
+      </w:pPr>
+      <w:proofErr w:type="spellStart"/>
+      <w:r>
+        <w:rPr>
+          <w:lang w:val="en-US" w:eastAsia="ko-KR"/>
+        </w:rPr>
+        <w:t>checkPermission</w:t>
+      </w:r>
+      <w:proofErr w:type="spellEnd"/>
+      <w:r>
+        <w:rPr>
+          <w:lang w:val="en-US" w:eastAsia="ko-KR"/>
+        </w:rPr>
+        <w:t xml:space="preserve">: </w:t>
+      </w:r>
+      <w:proofErr w:type="spellStart"/>
+      <w:r>
+        <w:rPr>
+          <w:lang w:val="en-US" w:eastAsia="ko-KR"/>
+        </w:rPr>
+        <w:t>func</w:t>
+      </w:r>
+      <w:proofErr w:type="spellEnd"/>
       <w:r>
         <w:rPr>
           <w:rFonts w:hint="eastAsia"/>
@@ -6725,9 +6876,8 @@
     </w:p>
     <w:p>
       <w:pPr>
-        <w:pStyle w:val="21"/>
-        <w:rPr>
-          <w:rFonts w:hint="eastAsia"/>
+        <w:pStyle w:val="20"/>
+        <w:rPr>
           <w:lang w:val="en-US" w:eastAsia="ko-KR"/>
         </w:rPr>
       </w:pPr>
@@ -6818,7 +6968,7 @@
     </w:p>
     <w:p>
       <w:pPr>
-        <w:pStyle w:val="11"/>
+        <w:pStyle w:val="10"/>
         <w:rPr>
           <w:lang w:val="en-US" w:eastAsia="ko-KR"/>
         </w:rPr>
@@ -6832,7 +6982,7 @@
     </w:p>
     <w:p>
       <w:pPr>
-        <w:pStyle w:val="21"/>
+        <w:pStyle w:val="20"/>
         <w:rPr>
           <w:lang w:val="en-US" w:eastAsia="ko-KR"/>
         </w:rPr>
@@ -6846,22 +6996,23 @@
     </w:p>
     <w:p>
       <w:pPr>
-        <w:pStyle w:val="11"/>
-        <w:rPr>
-          <w:rFonts w:hint="eastAsia"/>
-          <w:lang w:val="en-US" w:eastAsia="ko-KR"/>
-        </w:rPr>
-      </w:pPr>
+        <w:pStyle w:val="10"/>
+        <w:rPr>
+          <w:lang w:val="en-US" w:eastAsia="ko-KR"/>
+        </w:rPr>
+      </w:pPr>
+      <w:proofErr w:type="spellStart"/>
       <w:r>
         <w:rPr>
           <w:lang w:val="en-US" w:eastAsia="ko-KR"/>
         </w:rPr>
         <w:t>Methoad</w:t>
       </w:r>
-    </w:p>
-    <w:p>
-      <w:pPr>
-        <w:pStyle w:val="21"/>
+      <w:proofErr w:type="spellEnd"/>
+    </w:p>
+    <w:p>
+      <w:pPr>
+        <w:pStyle w:val="20"/>
         <w:rPr>
           <w:lang w:val="en-US" w:eastAsia="ko-KR"/>
         </w:rPr>
@@ -6875,7 +7026,7 @@
     </w:p>
     <w:p>
       <w:pPr>
-        <w:pStyle w:val="11"/>
+        <w:pStyle w:val="10"/>
         <w:rPr>
           <w:lang w:val="en-US" w:eastAsia="ko-KR"/>
         </w:rPr>
@@ -6889,7 +7040,7 @@
     </w:p>
     <w:p>
       <w:pPr>
-        <w:pStyle w:val="21"/>
+        <w:pStyle w:val="20"/>
         <w:rPr>
           <w:lang w:val="en-US" w:eastAsia="ko-KR"/>
         </w:rPr>
@@ -6903,7 +7054,7 @@
     </w:p>
     <w:p>
       <w:pPr>
-        <w:pStyle w:val="31"/>
+        <w:pStyle w:val="30"/>
         <w:rPr>
           <w:lang w:val="en-US" w:eastAsia="ko-KR"/>
         </w:rPr>
@@ -6917,7 +7068,7 @@
     </w:p>
     <w:p>
       <w:pPr>
-        <w:pStyle w:val="21"/>
+        <w:pStyle w:val="20"/>
         <w:rPr>
           <w:lang w:val="en-US" w:eastAsia="ko-KR"/>
         </w:rPr>
@@ -6931,7 +7082,7 @@
     </w:p>
     <w:p>
       <w:pPr>
-        <w:pStyle w:val="31"/>
+        <w:pStyle w:val="30"/>
         <w:rPr>
           <w:lang w:val="en-US" w:eastAsia="ko-KR"/>
         </w:rPr>
@@ -6945,7 +7096,7 @@
     </w:p>
     <w:p>
       <w:pPr>
-        <w:pStyle w:val="11"/>
+        <w:pStyle w:val="10"/>
         <w:rPr>
           <w:lang w:val="en-US" w:eastAsia="ko-KR"/>
         </w:rPr>
@@ -6959,19 +7110,34 @@
     </w:p>
     <w:p>
       <w:pPr>
-        <w:pStyle w:val="21"/>
-        <w:rPr>
-          <w:rFonts w:hint="eastAsia"/>
-          <w:lang w:val="en-US" w:eastAsia="ko-KR"/>
-        </w:rPr>
-      </w:pPr>
-      <w:bookmarkStart w:id="22" w:name="OLE_LINK20"/>
-      <w:r>
-        <w:rPr>
-          <w:lang w:val="en-US" w:eastAsia="ko-KR"/>
-        </w:rPr>
-        <w:t>checkPermission: func</w:t>
-      </w:r>
+        <w:pStyle w:val="20"/>
+        <w:rPr>
+          <w:lang w:val="en-US" w:eastAsia="ko-KR"/>
+        </w:rPr>
+      </w:pPr>
+      <w:bookmarkStart w:id="21" w:name="OLE_LINK20"/>
+      <w:proofErr w:type="spellStart"/>
+      <w:r>
+        <w:rPr>
+          <w:lang w:val="en-US" w:eastAsia="ko-KR"/>
+        </w:rPr>
+        <w:t>checkPermission</w:t>
+      </w:r>
+      <w:proofErr w:type="spellEnd"/>
+      <w:r>
+        <w:rPr>
+          <w:lang w:val="en-US" w:eastAsia="ko-KR"/>
+        </w:rPr>
+        <w:t xml:space="preserve">: </w:t>
+      </w:r>
+      <w:proofErr w:type="spellStart"/>
+      <w:r>
+        <w:rPr>
+          <w:lang w:val="en-US" w:eastAsia="ko-KR"/>
+        </w:rPr>
+        <w:t>func</w:t>
+      </w:r>
+      <w:proofErr w:type="spellEnd"/>
       <w:r>
         <w:rPr>
           <w:rFonts w:hint="eastAsia"/>
@@ -7048,7 +7214,7 @@
         </w:rPr>
         <w:t xml:space="preserve"> </w:t>
       </w:r>
-      <w:bookmarkEnd w:id="22"/>
+      <w:bookmarkEnd w:id="21"/>
       <w:r>
         <w:rPr>
           <w:rFonts w:hint="eastAsia"/>
@@ -7092,8 +7258,8 @@
         <w:t>.</w:t>
       </w:r>
     </w:p>
+    <w:bookmarkEnd w:id="19"/>
     <w:bookmarkEnd w:id="20"/>
-    <w:bookmarkEnd w:id="21"/>
     <w:p>
       <w:pPr>
         <w:rPr>
@@ -7126,9 +7292,8 @@
     </w:p>
     <w:p>
       <w:pPr>
-        <w:pStyle w:val="21"/>
-        <w:rPr>
-          <w:rFonts w:hint="eastAsia"/>
+        <w:pStyle w:val="20"/>
+        <w:rPr>
           <w:lang w:val="en-US" w:eastAsia="ko-KR"/>
         </w:rPr>
       </w:pPr>
@@ -7152,6 +7317,7 @@
         </w:rPr>
         <w:t xml:space="preserve"> </w:t>
       </w:r>
+      <w:proofErr w:type="spellStart"/>
       <w:r>
         <w:rPr>
           <w:rFonts w:hint="eastAsia"/>
@@ -7159,6 +7325,7 @@
         </w:rPr>
         <w:t>부터</w:t>
       </w:r>
+      <w:proofErr w:type="spellEnd"/>
       <w:r>
         <w:rPr>
           <w:rFonts w:hint="eastAsia"/>
@@ -7239,7 +7406,7 @@
     </w:p>
     <w:p>
       <w:pPr>
-        <w:pStyle w:val="11"/>
+        <w:pStyle w:val="10"/>
         <w:rPr>
           <w:lang w:val="en-US" w:eastAsia="ko-KR"/>
         </w:rPr>
@@ -7253,9 +7420,8 @@
     </w:p>
     <w:p>
       <w:pPr>
-        <w:pStyle w:val="21"/>
-        <w:rPr>
-          <w:rFonts w:hint="eastAsia"/>
+        <w:pStyle w:val="20"/>
+        <w:rPr>
           <w:lang w:val="en-US" w:eastAsia="ko-KR"/>
         </w:rPr>
       </w:pPr>
@@ -7268,22 +7434,23 @@
     </w:p>
     <w:p>
       <w:pPr>
-        <w:pStyle w:val="11"/>
-        <w:rPr>
-          <w:rFonts w:hint="eastAsia"/>
-          <w:lang w:val="en-US" w:eastAsia="ko-KR"/>
-        </w:rPr>
-      </w:pPr>
+        <w:pStyle w:val="10"/>
+        <w:rPr>
+          <w:lang w:val="en-US" w:eastAsia="ko-KR"/>
+        </w:rPr>
+      </w:pPr>
+      <w:proofErr w:type="spellStart"/>
       <w:r>
         <w:rPr>
           <w:lang w:val="en-US" w:eastAsia="ko-KR"/>
         </w:rPr>
         <w:t>Methoad</w:t>
       </w:r>
-    </w:p>
-    <w:p>
-      <w:pPr>
-        <w:pStyle w:val="21"/>
+      <w:proofErr w:type="spellEnd"/>
+    </w:p>
+    <w:p>
+      <w:pPr>
+        <w:pStyle w:val="20"/>
         <w:rPr>
           <w:lang w:val="en-US" w:eastAsia="ko-KR"/>
         </w:rPr>
@@ -7297,7 +7464,7 @@
     </w:p>
     <w:p>
       <w:pPr>
-        <w:pStyle w:val="11"/>
+        <w:pStyle w:val="10"/>
         <w:rPr>
           <w:lang w:val="en-US" w:eastAsia="ko-KR"/>
         </w:rPr>
@@ -7311,7 +7478,7 @@
     </w:p>
     <w:p>
       <w:pPr>
-        <w:pStyle w:val="21"/>
+        <w:pStyle w:val="20"/>
         <w:rPr>
           <w:lang w:val="en-US" w:eastAsia="ko-KR"/>
         </w:rPr>
@@ -7325,7 +7492,7 @@
     </w:p>
     <w:p>
       <w:pPr>
-        <w:pStyle w:val="31"/>
+        <w:pStyle w:val="30"/>
         <w:rPr>
           <w:lang w:val="en-US" w:eastAsia="ko-KR"/>
         </w:rPr>
@@ -7339,7 +7506,7 @@
     </w:p>
     <w:p>
       <w:pPr>
-        <w:pStyle w:val="21"/>
+        <w:pStyle w:val="20"/>
         <w:rPr>
           <w:lang w:val="en-US" w:eastAsia="ko-KR"/>
         </w:rPr>
@@ -7353,21 +7520,29 @@
     </w:p>
     <w:p>
       <w:pPr>
-        <w:pStyle w:val="31"/>
-        <w:rPr>
-          <w:lang w:val="en-US" w:eastAsia="ko-KR"/>
-        </w:rPr>
-      </w:pPr>
-      <w:r>
-        <w:rPr>
-          <w:lang w:val="en-US" w:eastAsia="ko-KR"/>
-        </w:rPr>
-        <w:t>data: json</w:t>
-      </w:r>
-    </w:p>
-    <w:p>
-      <w:pPr>
-        <w:pStyle w:val="11"/>
+        <w:pStyle w:val="30"/>
+        <w:rPr>
+          <w:lang w:val="en-US" w:eastAsia="ko-KR"/>
+        </w:rPr>
+      </w:pPr>
+      <w:r>
+        <w:rPr>
+          <w:lang w:val="en-US" w:eastAsia="ko-KR"/>
+        </w:rPr>
+        <w:t xml:space="preserve">data: </w:t>
+      </w:r>
+      <w:proofErr w:type="spellStart"/>
+      <w:r>
+        <w:rPr>
+          <w:lang w:val="en-US" w:eastAsia="ko-KR"/>
+        </w:rPr>
+        <w:t>json</w:t>
+      </w:r>
+      <w:proofErr w:type="spellEnd"/>
+    </w:p>
+    <w:p>
+      <w:pPr>
+        <w:pStyle w:val="10"/>
         <w:rPr>
           <w:lang w:val="en-US" w:eastAsia="ko-KR"/>
         </w:rPr>
@@ -7381,9 +7556,8 @@
     </w:p>
     <w:p>
       <w:pPr>
-        <w:pStyle w:val="21"/>
-        <w:rPr>
-          <w:rFonts w:hint="eastAsia"/>
+        <w:pStyle w:val="20"/>
+        <w:rPr>
           <w:lang w:val="en-US" w:eastAsia="ko-KR"/>
         </w:rPr>
       </w:pPr>
@@ -7494,19 +7668,19 @@
       <w:pPr>
         <w:pStyle w:val="3"/>
         <w:rPr>
-          <w:rFonts w:hint="eastAsia"/>
           <w:lang w:eastAsia="ko-KR"/>
         </w:rPr>
       </w:pPr>
+      <w:proofErr w:type="spellStart"/>
       <w:r>
         <w:t>renewedData</w:t>
       </w:r>
-    </w:p>
-    <w:p>
-      <w:pPr>
-        <w:pStyle w:val="21"/>
-        <w:rPr>
-          <w:rFonts w:hint="eastAsia"/>
+      <w:proofErr w:type="spellEnd"/>
+    </w:p>
+    <w:p>
+      <w:pPr>
+        <w:pStyle w:val="20"/>
+        <w:rPr>
           <w:lang w:val="en-US" w:eastAsia="ko-KR"/>
         </w:rPr>
       </w:pPr>
@@ -7566,6 +7740,7 @@
         </w:rPr>
         <w:t xml:space="preserve"> </w:t>
       </w:r>
+      <w:proofErr w:type="spellStart"/>
       <w:r>
         <w:rPr>
           <w:rFonts w:hint="eastAsia"/>
@@ -7573,6 +7748,7 @@
         </w:rPr>
         <w:t>장비별</w:t>
       </w:r>
+      <w:proofErr w:type="spellEnd"/>
       <w:r>
         <w:rPr>
           <w:rFonts w:hint="eastAsia"/>
@@ -7653,7 +7829,7 @@
     </w:p>
     <w:p>
       <w:pPr>
-        <w:pStyle w:val="11"/>
+        <w:pStyle w:val="10"/>
         <w:rPr>
           <w:lang w:val="en-US" w:eastAsia="ko-KR"/>
         </w:rPr>
@@ -7667,7 +7843,7 @@
     </w:p>
     <w:p>
       <w:pPr>
-        <w:pStyle w:val="21"/>
+        <w:pStyle w:val="20"/>
         <w:rPr>
           <w:lang w:val="en-US" w:eastAsia="ko-KR"/>
         </w:rPr>
@@ -7690,31 +7866,34 @@
         </w:rPr>
         <w:t>/</w:t>
       </w:r>
+      <w:proofErr w:type="spellStart"/>
       <w:r>
         <w:rPr>
           <w:lang w:val="en-US" w:eastAsia="ko-KR"/>
         </w:rPr>
         <w:t>renewed_data</w:t>
       </w:r>
-    </w:p>
-    <w:p>
-      <w:pPr>
-        <w:pStyle w:val="11"/>
-        <w:rPr>
-          <w:rFonts w:hint="eastAsia"/>
-          <w:lang w:val="en-US" w:eastAsia="ko-KR"/>
-        </w:rPr>
-      </w:pPr>
+      <w:proofErr w:type="spellEnd"/>
+    </w:p>
+    <w:p>
+      <w:pPr>
+        <w:pStyle w:val="10"/>
+        <w:rPr>
+          <w:lang w:val="en-US" w:eastAsia="ko-KR"/>
+        </w:rPr>
+      </w:pPr>
+      <w:proofErr w:type="spellStart"/>
       <w:r>
         <w:rPr>
           <w:lang w:val="en-US" w:eastAsia="ko-KR"/>
         </w:rPr>
         <w:t>Methoad</w:t>
       </w:r>
-    </w:p>
-    <w:p>
-      <w:pPr>
-        <w:pStyle w:val="21"/>
+      <w:proofErr w:type="spellEnd"/>
+    </w:p>
+    <w:p>
+      <w:pPr>
+        <w:pStyle w:val="20"/>
         <w:rPr>
           <w:lang w:val="en-US" w:eastAsia="ko-KR"/>
         </w:rPr>
@@ -7728,7 +7907,7 @@
     </w:p>
     <w:p>
       <w:pPr>
-        <w:pStyle w:val="11"/>
+        <w:pStyle w:val="10"/>
         <w:rPr>
           <w:lang w:val="en-US" w:eastAsia="ko-KR"/>
         </w:rPr>
@@ -7742,7 +7921,7 @@
     </w:p>
     <w:p>
       <w:pPr>
-        <w:pStyle w:val="21"/>
+        <w:pStyle w:val="20"/>
         <w:rPr>
           <w:lang w:val="en-US" w:eastAsia="ko-KR"/>
         </w:rPr>
@@ -7756,7 +7935,7 @@
     </w:p>
     <w:p>
       <w:pPr>
-        <w:pStyle w:val="31"/>
+        <w:pStyle w:val="30"/>
         <w:rPr>
           <w:lang w:val="en-US" w:eastAsia="ko-KR"/>
         </w:rPr>
@@ -7770,7 +7949,7 @@
     </w:p>
     <w:p>
       <w:pPr>
-        <w:pStyle w:val="21"/>
+        <w:pStyle w:val="20"/>
         <w:rPr>
           <w:lang w:val="en-US" w:eastAsia="ko-KR"/>
         </w:rPr>
@@ -7784,7 +7963,7 @@
     </w:p>
     <w:p>
       <w:pPr>
-        <w:pStyle w:val="31"/>
+        <w:pStyle w:val="30"/>
         <w:rPr>
           <w:lang w:val="en-US" w:eastAsia="ko-KR"/>
         </w:rPr>
@@ -7798,7 +7977,7 @@
     </w:p>
     <w:p>
       <w:pPr>
-        <w:pStyle w:val="11"/>
+        <w:pStyle w:val="10"/>
         <w:rPr>
           <w:lang w:val="en-US" w:eastAsia="ko-KR"/>
         </w:rPr>
@@ -7813,20 +7992,35 @@
     </w:p>
     <w:p>
       <w:pPr>
-        <w:pStyle w:val="21"/>
-        <w:rPr>
-          <w:rFonts w:hint="eastAsia"/>
-          <w:lang w:val="en-US" w:eastAsia="ko-KR"/>
-        </w:rPr>
-      </w:pPr>
-      <w:bookmarkStart w:id="23" w:name="OLE_LINK21"/>
-      <w:bookmarkStart w:id="24" w:name="OLE_LINK22"/>
-      <w:r>
-        <w:rPr>
-          <w:lang w:val="en-US" w:eastAsia="ko-KR"/>
-        </w:rPr>
-        <w:t>checkPermission: func</w:t>
-      </w:r>
+        <w:pStyle w:val="20"/>
+        <w:rPr>
+          <w:lang w:val="en-US" w:eastAsia="ko-KR"/>
+        </w:rPr>
+      </w:pPr>
+      <w:bookmarkStart w:id="22" w:name="OLE_LINK21"/>
+      <w:bookmarkStart w:id="23" w:name="OLE_LINK22"/>
+      <w:proofErr w:type="spellStart"/>
+      <w:r>
+        <w:rPr>
+          <w:lang w:val="en-US" w:eastAsia="ko-KR"/>
+        </w:rPr>
+        <w:t>checkPermission</w:t>
+      </w:r>
+      <w:proofErr w:type="spellEnd"/>
+      <w:r>
+        <w:rPr>
+          <w:lang w:val="en-US" w:eastAsia="ko-KR"/>
+        </w:rPr>
+        <w:t xml:space="preserve">: </w:t>
+      </w:r>
+      <w:proofErr w:type="spellStart"/>
+      <w:r>
+        <w:rPr>
+          <w:lang w:val="en-US" w:eastAsia="ko-KR"/>
+        </w:rPr>
+        <w:t>func</w:t>
+      </w:r>
+      <w:proofErr w:type="spellEnd"/>
       <w:r>
         <w:rPr>
           <w:rFonts w:hint="eastAsia"/>
@@ -7890,11 +8084,11 @@
         <w:t>.</w:t>
       </w:r>
     </w:p>
+    <w:bookmarkEnd w:id="22"/>
     <w:bookmarkEnd w:id="23"/>
-    <w:bookmarkEnd w:id="24"/>
-    <w:p>
-      <w:pPr>
-        <w:pStyle w:val="21"/>
+    <w:p>
+      <w:pPr>
+        <w:pStyle w:val="20"/>
         <w:rPr>
           <w:lang w:val="es-ES"/>
         </w:rPr>
@@ -8054,9 +8248,8 @@
     </w:p>
     <w:p>
       <w:pPr>
-        <w:pStyle w:val="21"/>
-        <w:rPr>
-          <w:rFonts w:hint="eastAsia"/>
+        <w:pStyle w:val="20"/>
+        <w:rPr>
           <w:lang w:val="en-US" w:eastAsia="ko-KR"/>
         </w:rPr>
       </w:pPr>
@@ -8100,6 +8293,7 @@
         </w:rPr>
         <w:t xml:space="preserve"> </w:t>
       </w:r>
+      <w:proofErr w:type="spellStart"/>
       <w:r>
         <w:rPr>
           <w:rFonts w:hint="eastAsia"/>
@@ -8107,6 +8301,7 @@
         </w:rPr>
         <w:t>부터</w:t>
       </w:r>
+      <w:proofErr w:type="spellEnd"/>
       <w:r>
         <w:rPr>
           <w:rFonts w:hint="eastAsia"/>
@@ -8213,7 +8408,7 @@
     </w:p>
     <w:p>
       <w:pPr>
-        <w:pStyle w:val="11"/>
+        <w:pStyle w:val="10"/>
         <w:rPr>
           <w:lang w:val="en-US" w:eastAsia="ko-KR"/>
         </w:rPr>
@@ -8227,36 +8422,51 @@
     </w:p>
     <w:p>
       <w:pPr>
-        <w:pStyle w:val="21"/>
-        <w:rPr>
-          <w:lang w:val="en-US" w:eastAsia="ko-KR"/>
-        </w:rPr>
-      </w:pPr>
-      <w:r>
-        <w:rPr>
-          <w:lang w:val="en-US" w:eastAsia="ko-KR"/>
-        </w:rPr>
-        <w:t>/fcm/register</w:t>
-      </w:r>
-    </w:p>
-    <w:p>
-      <w:pPr>
-        <w:pStyle w:val="11"/>
-        <w:rPr>
-          <w:rFonts w:hint="eastAsia"/>
-          <w:lang w:val="en-US" w:eastAsia="ko-KR"/>
-        </w:rPr>
-      </w:pPr>
+        <w:pStyle w:val="20"/>
+        <w:rPr>
+          <w:lang w:val="en-US" w:eastAsia="ko-KR"/>
+        </w:rPr>
+      </w:pPr>
+      <w:r>
+        <w:rPr>
+          <w:lang w:val="en-US" w:eastAsia="ko-KR"/>
+        </w:rPr>
+        <w:t>/</w:t>
+      </w:r>
+      <w:proofErr w:type="spellStart"/>
+      <w:r>
+        <w:rPr>
+          <w:lang w:val="en-US" w:eastAsia="ko-KR"/>
+        </w:rPr>
+        <w:t>fcm</w:t>
+      </w:r>
+      <w:proofErr w:type="spellEnd"/>
+      <w:r>
+        <w:rPr>
+          <w:lang w:val="en-US" w:eastAsia="ko-KR"/>
+        </w:rPr>
+        <w:t>/register</w:t>
+      </w:r>
+    </w:p>
+    <w:p>
+      <w:pPr>
+        <w:pStyle w:val="10"/>
+        <w:rPr>
+          <w:lang w:val="en-US" w:eastAsia="ko-KR"/>
+        </w:rPr>
+      </w:pPr>
+      <w:proofErr w:type="spellStart"/>
       <w:r>
         <w:rPr>
           <w:lang w:val="en-US" w:eastAsia="ko-KR"/>
         </w:rPr>
         <w:t>Methoad</w:t>
       </w:r>
-    </w:p>
-    <w:p>
-      <w:pPr>
-        <w:pStyle w:val="21"/>
+      <w:proofErr w:type="spellEnd"/>
+    </w:p>
+    <w:p>
+      <w:pPr>
+        <w:pStyle w:val="20"/>
         <w:rPr>
           <w:lang w:val="en-US" w:eastAsia="ko-KR"/>
         </w:rPr>
@@ -8270,7 +8480,7 @@
     </w:p>
     <w:p>
       <w:pPr>
-        <w:pStyle w:val="11"/>
+        <w:pStyle w:val="10"/>
         <w:rPr>
           <w:lang w:val="en-US" w:eastAsia="ko-KR"/>
         </w:rPr>
@@ -8284,7 +8494,7 @@
     </w:p>
     <w:p>
       <w:pPr>
-        <w:pStyle w:val="21"/>
+        <w:pStyle w:val="20"/>
         <w:rPr>
           <w:lang w:val="en-US" w:eastAsia="ko-KR"/>
         </w:rPr>
@@ -8298,7 +8508,7 @@
     </w:p>
     <w:p>
       <w:pPr>
-        <w:pStyle w:val="31"/>
+        <w:pStyle w:val="30"/>
         <w:rPr>
           <w:lang w:val="en-US" w:eastAsia="ko-KR"/>
         </w:rPr>
@@ -8312,7 +8522,7 @@
     </w:p>
     <w:p>
       <w:pPr>
-        <w:pStyle w:val="21"/>
+        <w:pStyle w:val="20"/>
         <w:rPr>
           <w:lang w:val="en-US" w:eastAsia="ko-KR"/>
         </w:rPr>
@@ -8326,7 +8536,7 @@
     </w:p>
     <w:p>
       <w:pPr>
-        <w:pStyle w:val="31"/>
+        <w:pStyle w:val="30"/>
         <w:rPr>
           <w:lang w:val="en-US" w:eastAsia="ko-KR"/>
         </w:rPr>
@@ -8342,12 +8552,39 @@
           <w:lang w:val="en-US" w:eastAsia="ko-KR"/>
         </w:rPr>
         <w:br/>
-        <w:t>fcm: fcm token</w:t>
-      </w:r>
-    </w:p>
-    <w:p>
-      <w:pPr>
-        <w:pStyle w:val="11"/>
+      </w:r>
+      <w:proofErr w:type="spellStart"/>
+      <w:r>
+        <w:rPr>
+          <w:lang w:val="en-US" w:eastAsia="ko-KR"/>
+        </w:rPr>
+        <w:t>fcm</w:t>
+      </w:r>
+      <w:proofErr w:type="spellEnd"/>
+      <w:r>
+        <w:rPr>
+          <w:lang w:val="en-US" w:eastAsia="ko-KR"/>
+        </w:rPr>
+        <w:t xml:space="preserve">: </w:t>
+      </w:r>
+      <w:proofErr w:type="spellStart"/>
+      <w:r>
+        <w:rPr>
+          <w:lang w:val="en-US" w:eastAsia="ko-KR"/>
+        </w:rPr>
+        <w:t>fcm</w:t>
+      </w:r>
+      <w:proofErr w:type="spellEnd"/>
+      <w:r>
+        <w:rPr>
+          <w:lang w:val="en-US" w:eastAsia="ko-KR"/>
+        </w:rPr>
+        <w:t xml:space="preserve"> token</w:t>
+      </w:r>
+    </w:p>
+    <w:p>
+      <w:pPr>
+        <w:pStyle w:val="10"/>
         <w:rPr>
           <w:lang w:val="en-US" w:eastAsia="ko-KR"/>
         </w:rPr>
@@ -8361,18 +8598,33 @@
     </w:p>
     <w:p>
       <w:pPr>
-        <w:pStyle w:val="21"/>
-        <w:rPr>
-          <w:rFonts w:hint="eastAsia"/>
-          <w:lang w:val="en-US" w:eastAsia="ko-KR"/>
-        </w:rPr>
-      </w:pPr>
-      <w:r>
-        <w:rPr>
-          <w:lang w:val="en-US" w:eastAsia="ko-KR"/>
-        </w:rPr>
-        <w:t>checkPermission: func</w:t>
-      </w:r>
+        <w:pStyle w:val="20"/>
+        <w:rPr>
+          <w:lang w:val="en-US" w:eastAsia="ko-KR"/>
+        </w:rPr>
+      </w:pPr>
+      <w:proofErr w:type="spellStart"/>
+      <w:r>
+        <w:rPr>
+          <w:lang w:val="en-US" w:eastAsia="ko-KR"/>
+        </w:rPr>
+        <w:t>checkPermission</w:t>
+      </w:r>
+      <w:proofErr w:type="spellEnd"/>
+      <w:r>
+        <w:rPr>
+          <w:lang w:val="en-US" w:eastAsia="ko-KR"/>
+        </w:rPr>
+        <w:t xml:space="preserve">: </w:t>
+      </w:r>
+      <w:proofErr w:type="spellStart"/>
+      <w:r>
+        <w:rPr>
+          <w:lang w:val="en-US" w:eastAsia="ko-KR"/>
+        </w:rPr>
+        <w:t>func</w:t>
+      </w:r>
+      <w:proofErr w:type="spellEnd"/>
       <w:r>
         <w:rPr>
           <w:rFonts w:hint="eastAsia"/>
@@ -8438,9 +8690,8 @@
     </w:p>
     <w:p>
       <w:pPr>
-        <w:pStyle w:val="21"/>
-        <w:rPr>
-          <w:rFonts w:hint="eastAsia"/>
+        <w:pStyle w:val="20"/>
+        <w:rPr>
           <w:lang w:val="en-US" w:eastAsia="ko-KR"/>
         </w:rPr>
       </w:pPr>
@@ -8640,7 +8891,6 @@
       <w:pPr>
         <w:pStyle w:val="3"/>
         <w:rPr>
-          <w:rFonts w:hint="eastAsia"/>
           <w:lang w:eastAsia="ko-KR"/>
         </w:rPr>
       </w:pPr>
@@ -8650,9 +8900,8 @@
     </w:p>
     <w:p>
       <w:pPr>
-        <w:pStyle w:val="21"/>
-        <w:rPr>
-          <w:rFonts w:hint="eastAsia"/>
+        <w:pStyle w:val="20"/>
+        <w:rPr>
           <w:lang w:val="en-US" w:eastAsia="ko-KR"/>
         </w:rPr>
       </w:pPr>
@@ -8761,7 +9010,7 @@
     </w:p>
     <w:p>
       <w:pPr>
-        <w:pStyle w:val="11"/>
+        <w:pStyle w:val="10"/>
         <w:rPr>
           <w:lang w:val="en-US" w:eastAsia="ko-KR"/>
         </w:rPr>
@@ -8775,36 +9024,51 @@
     </w:p>
     <w:p>
       <w:pPr>
-        <w:pStyle w:val="21"/>
-        <w:rPr>
-          <w:lang w:val="en-US" w:eastAsia="ko-KR"/>
-        </w:rPr>
-      </w:pPr>
-      <w:r>
-        <w:rPr>
-          <w:lang w:val="en-US" w:eastAsia="ko-KR"/>
-        </w:rPr>
-        <w:t>/fcm/unregister</w:t>
-      </w:r>
-    </w:p>
-    <w:p>
-      <w:pPr>
-        <w:pStyle w:val="11"/>
-        <w:rPr>
-          <w:rFonts w:hint="eastAsia"/>
-          <w:lang w:val="en-US" w:eastAsia="ko-KR"/>
-        </w:rPr>
-      </w:pPr>
+        <w:pStyle w:val="20"/>
+        <w:rPr>
+          <w:lang w:val="en-US" w:eastAsia="ko-KR"/>
+        </w:rPr>
+      </w:pPr>
+      <w:r>
+        <w:rPr>
+          <w:lang w:val="en-US" w:eastAsia="ko-KR"/>
+        </w:rPr>
+        <w:t>/</w:t>
+      </w:r>
+      <w:proofErr w:type="spellStart"/>
+      <w:r>
+        <w:rPr>
+          <w:lang w:val="en-US" w:eastAsia="ko-KR"/>
+        </w:rPr>
+        <w:t>fcm</w:t>
+      </w:r>
+      <w:proofErr w:type="spellEnd"/>
+      <w:r>
+        <w:rPr>
+          <w:lang w:val="en-US" w:eastAsia="ko-KR"/>
+        </w:rPr>
+        <w:t>/unregister</w:t>
+      </w:r>
+    </w:p>
+    <w:p>
+      <w:pPr>
+        <w:pStyle w:val="10"/>
+        <w:rPr>
+          <w:lang w:val="en-US" w:eastAsia="ko-KR"/>
+        </w:rPr>
+      </w:pPr>
+      <w:proofErr w:type="spellStart"/>
       <w:r>
         <w:rPr>
           <w:lang w:val="en-US" w:eastAsia="ko-KR"/>
         </w:rPr>
         <w:t>Methoad</w:t>
       </w:r>
-    </w:p>
-    <w:p>
-      <w:pPr>
-        <w:pStyle w:val="21"/>
+      <w:proofErr w:type="spellEnd"/>
+    </w:p>
+    <w:p>
+      <w:pPr>
+        <w:pStyle w:val="20"/>
         <w:rPr>
           <w:lang w:val="en-US" w:eastAsia="ko-KR"/>
         </w:rPr>
@@ -8819,7 +9083,7 @@
     </w:p>
     <w:p>
       <w:pPr>
-        <w:pStyle w:val="11"/>
+        <w:pStyle w:val="10"/>
         <w:rPr>
           <w:lang w:val="en-US" w:eastAsia="ko-KR"/>
         </w:rPr>
@@ -8833,7 +9097,7 @@
     </w:p>
     <w:p>
       <w:pPr>
-        <w:pStyle w:val="21"/>
+        <w:pStyle w:val="20"/>
         <w:rPr>
           <w:lang w:val="en-US" w:eastAsia="ko-KR"/>
         </w:rPr>
@@ -8847,7 +9111,7 @@
     </w:p>
     <w:p>
       <w:pPr>
-        <w:pStyle w:val="31"/>
+        <w:pStyle w:val="30"/>
         <w:rPr>
           <w:lang w:val="en-US" w:eastAsia="ko-KR"/>
         </w:rPr>
@@ -8861,7 +9125,7 @@
     </w:p>
     <w:p>
       <w:pPr>
-        <w:pStyle w:val="21"/>
+        <w:pStyle w:val="20"/>
         <w:rPr>
           <w:lang w:val="en-US" w:eastAsia="ko-KR"/>
         </w:rPr>
@@ -8875,7 +9139,7 @@
     </w:p>
     <w:p>
       <w:pPr>
-        <w:pStyle w:val="31"/>
+        <w:pStyle w:val="30"/>
         <w:rPr>
           <w:lang w:val="en-US" w:eastAsia="ko-KR"/>
         </w:rPr>
@@ -8889,7 +9153,7 @@
     </w:p>
     <w:p>
       <w:pPr>
-        <w:pStyle w:val="11"/>
+        <w:pStyle w:val="10"/>
         <w:rPr>
           <w:lang w:val="en-US" w:eastAsia="ko-KR"/>
         </w:rPr>
@@ -8903,18 +9167,33 @@
     </w:p>
     <w:p>
       <w:pPr>
-        <w:pStyle w:val="21"/>
-        <w:rPr>
-          <w:rFonts w:hint="eastAsia"/>
-          <w:lang w:val="en-US" w:eastAsia="ko-KR"/>
-        </w:rPr>
-      </w:pPr>
-      <w:r>
-        <w:rPr>
-          <w:lang w:val="en-US" w:eastAsia="ko-KR"/>
-        </w:rPr>
-        <w:t>checkPermission: func</w:t>
-      </w:r>
+        <w:pStyle w:val="20"/>
+        <w:rPr>
+          <w:lang w:val="en-US" w:eastAsia="ko-KR"/>
+        </w:rPr>
+      </w:pPr>
+      <w:proofErr w:type="spellStart"/>
+      <w:r>
+        <w:rPr>
+          <w:lang w:val="en-US" w:eastAsia="ko-KR"/>
+        </w:rPr>
+        <w:t>checkPermission</w:t>
+      </w:r>
+      <w:proofErr w:type="spellEnd"/>
+      <w:r>
+        <w:rPr>
+          <w:lang w:val="en-US" w:eastAsia="ko-KR"/>
+        </w:rPr>
+        <w:t xml:space="preserve">: </w:t>
+      </w:r>
+      <w:proofErr w:type="spellStart"/>
+      <w:r>
+        <w:rPr>
+          <w:lang w:val="en-US" w:eastAsia="ko-KR"/>
+        </w:rPr>
+        <w:t>func</w:t>
+      </w:r>
+      <w:proofErr w:type="spellEnd"/>
       <w:r>
         <w:rPr>
           <w:rFonts w:hint="eastAsia"/>
@@ -8980,9 +9259,8 @@
     </w:p>
     <w:p>
       <w:pPr>
-        <w:pStyle w:val="21"/>
-        <w:rPr>
-          <w:rFonts w:hint="eastAsia"/>
+        <w:pStyle w:val="20"/>
+        <w:rPr>
           <w:lang w:val="en-US" w:eastAsia="ko-KR"/>
         </w:rPr>
       </w:pPr>
@@ -9169,9 +9447,8 @@
     </w:p>
     <w:p>
       <w:pPr>
-        <w:pStyle w:val="21"/>
-        <w:rPr>
-          <w:rFonts w:hint="eastAsia"/>
+        <w:pStyle w:val="20"/>
+        <w:rPr>
           <w:lang w:val="en-US" w:eastAsia="ko-KR"/>
         </w:rPr>
       </w:pPr>
@@ -9350,7 +9627,7 @@
     </w:p>
     <w:p>
       <w:pPr>
-        <w:pStyle w:val="11"/>
+        <w:pStyle w:val="10"/>
         <w:rPr>
           <w:lang w:val="en-US" w:eastAsia="ko-KR"/>
         </w:rPr>
@@ -9364,36 +9641,51 @@
     </w:p>
     <w:p>
       <w:pPr>
-        <w:pStyle w:val="21"/>
-        <w:rPr>
-          <w:lang w:val="en-US" w:eastAsia="ko-KR"/>
-        </w:rPr>
-      </w:pPr>
-      <w:r>
-        <w:rPr>
-          <w:lang w:val="en-US" w:eastAsia="ko-KR"/>
-        </w:rPr>
-        <w:t>/fcm/compare</w:t>
-      </w:r>
-    </w:p>
-    <w:p>
-      <w:pPr>
-        <w:pStyle w:val="11"/>
-        <w:rPr>
-          <w:rFonts w:hint="eastAsia"/>
-          <w:lang w:val="en-US" w:eastAsia="ko-KR"/>
-        </w:rPr>
-      </w:pPr>
+        <w:pStyle w:val="20"/>
+        <w:rPr>
+          <w:lang w:val="en-US" w:eastAsia="ko-KR"/>
+        </w:rPr>
+      </w:pPr>
+      <w:r>
+        <w:rPr>
+          <w:lang w:val="en-US" w:eastAsia="ko-KR"/>
+        </w:rPr>
+        <w:t>/</w:t>
+      </w:r>
+      <w:proofErr w:type="spellStart"/>
+      <w:r>
+        <w:rPr>
+          <w:lang w:val="en-US" w:eastAsia="ko-KR"/>
+        </w:rPr>
+        <w:t>fcm</w:t>
+      </w:r>
+      <w:proofErr w:type="spellEnd"/>
+      <w:r>
+        <w:rPr>
+          <w:lang w:val="en-US" w:eastAsia="ko-KR"/>
+        </w:rPr>
+        <w:t>/compare</w:t>
+      </w:r>
+    </w:p>
+    <w:p>
+      <w:pPr>
+        <w:pStyle w:val="10"/>
+        <w:rPr>
+          <w:lang w:val="en-US" w:eastAsia="ko-KR"/>
+        </w:rPr>
+      </w:pPr>
+      <w:proofErr w:type="spellStart"/>
       <w:r>
         <w:rPr>
           <w:lang w:val="en-US" w:eastAsia="ko-KR"/>
         </w:rPr>
         <w:t>Methoad</w:t>
       </w:r>
-    </w:p>
-    <w:p>
-      <w:pPr>
-        <w:pStyle w:val="21"/>
+      <w:proofErr w:type="spellEnd"/>
+    </w:p>
+    <w:p>
+      <w:pPr>
+        <w:pStyle w:val="20"/>
         <w:rPr>
           <w:lang w:val="en-US" w:eastAsia="ko-KR"/>
         </w:rPr>
@@ -9407,7 +9699,7 @@
     </w:p>
     <w:p>
       <w:pPr>
-        <w:pStyle w:val="11"/>
+        <w:pStyle w:val="10"/>
         <w:rPr>
           <w:lang w:val="en-US" w:eastAsia="ko-KR"/>
         </w:rPr>
@@ -9421,7 +9713,7 @@
     </w:p>
     <w:p>
       <w:pPr>
-        <w:pStyle w:val="21"/>
+        <w:pStyle w:val="20"/>
         <w:rPr>
           <w:lang w:val="en-US" w:eastAsia="ko-KR"/>
         </w:rPr>
@@ -9435,7 +9727,7 @@
     </w:p>
     <w:p>
       <w:pPr>
-        <w:pStyle w:val="31"/>
+        <w:pStyle w:val="30"/>
         <w:rPr>
           <w:lang w:val="en-US" w:eastAsia="ko-KR"/>
         </w:rPr>
@@ -9449,7 +9741,7 @@
     </w:p>
     <w:p>
       <w:pPr>
-        <w:pStyle w:val="21"/>
+        <w:pStyle w:val="20"/>
         <w:rPr>
           <w:lang w:val="en-US" w:eastAsia="ko-KR"/>
         </w:rPr>
@@ -9463,16 +9755,24 @@
     </w:p>
     <w:p>
       <w:pPr>
-        <w:pStyle w:val="31"/>
-        <w:rPr>
-          <w:lang w:val="en-US" w:eastAsia="ko-KR"/>
-        </w:rPr>
-      </w:pPr>
-      <w:r>
-        <w:rPr>
-          <w:lang w:val="en-US" w:eastAsia="ko-KR"/>
-        </w:rPr>
-        <w:t>fcm: FCM token</w:t>
+        <w:pStyle w:val="30"/>
+        <w:rPr>
+          <w:lang w:val="en-US" w:eastAsia="ko-KR"/>
+        </w:rPr>
+      </w:pPr>
+      <w:proofErr w:type="spellStart"/>
+      <w:r>
+        <w:rPr>
+          <w:lang w:val="en-US" w:eastAsia="ko-KR"/>
+        </w:rPr>
+        <w:t>fcm</w:t>
+      </w:r>
+      <w:proofErr w:type="spellEnd"/>
+      <w:r>
+        <w:rPr>
+          <w:lang w:val="en-US" w:eastAsia="ko-KR"/>
+        </w:rPr>
+        <w:t>: FCM token</w:t>
       </w:r>
       <w:r>
         <w:rPr>
@@ -9484,7 +9784,7 @@
     </w:p>
     <w:p>
       <w:pPr>
-        <w:pStyle w:val="11"/>
+        <w:pStyle w:val="10"/>
         <w:rPr>
           <w:lang w:val="en-US" w:eastAsia="ko-KR"/>
         </w:rPr>
@@ -9498,19 +9798,34 @@
     </w:p>
     <w:p>
       <w:pPr>
-        <w:pStyle w:val="21"/>
-        <w:rPr>
-          <w:rFonts w:hint="eastAsia"/>
-          <w:lang w:val="en-US" w:eastAsia="ko-KR"/>
-        </w:rPr>
-      </w:pPr>
-      <w:bookmarkStart w:id="25" w:name="OLE_LINK25"/>
-      <w:r>
-        <w:rPr>
-          <w:lang w:val="en-US" w:eastAsia="ko-KR"/>
-        </w:rPr>
-        <w:t>checkPermission: func</w:t>
-      </w:r>
+        <w:pStyle w:val="20"/>
+        <w:rPr>
+          <w:lang w:val="en-US" w:eastAsia="ko-KR"/>
+        </w:rPr>
+      </w:pPr>
+      <w:bookmarkStart w:id="24" w:name="OLE_LINK25"/>
+      <w:proofErr w:type="spellStart"/>
+      <w:r>
+        <w:rPr>
+          <w:lang w:val="en-US" w:eastAsia="ko-KR"/>
+        </w:rPr>
+        <w:t>checkPermission</w:t>
+      </w:r>
+      <w:proofErr w:type="spellEnd"/>
+      <w:r>
+        <w:rPr>
+          <w:lang w:val="en-US" w:eastAsia="ko-KR"/>
+        </w:rPr>
+        <w:t xml:space="preserve">: </w:t>
+      </w:r>
+      <w:proofErr w:type="spellStart"/>
+      <w:r>
+        <w:rPr>
+          <w:lang w:val="en-US" w:eastAsia="ko-KR"/>
+        </w:rPr>
+        <w:t>func</w:t>
+      </w:r>
+      <w:proofErr w:type="spellEnd"/>
       <w:r>
         <w:rPr>
           <w:rFonts w:hint="eastAsia"/>
@@ -9573,7 +9888,7 @@
         </w:rPr>
         <w:t>.</w:t>
       </w:r>
-      <w:bookmarkEnd w:id="25"/>
+      <w:bookmarkEnd w:id="24"/>
       <w:r>
         <w:rPr>
           <w:lang w:val="en-US" w:eastAsia="ko-KR"/>
@@ -9740,7 +10055,6 @@
       <w:pPr>
         <w:pStyle w:val="3"/>
         <w:rPr>
-          <w:rFonts w:hint="eastAsia"/>
           <w:lang w:eastAsia="ko-KR"/>
         </w:rPr>
       </w:pPr>
@@ -9750,9 +10064,8 @@
     </w:p>
     <w:p>
       <w:pPr>
-        <w:pStyle w:val="21"/>
-        <w:rPr>
-          <w:rFonts w:hint="eastAsia"/>
+        <w:pStyle w:val="20"/>
+        <w:rPr>
           <w:lang w:val="en-US" w:eastAsia="ko-KR"/>
         </w:rPr>
       </w:pPr>
@@ -9784,6 +10097,7 @@
         </w:rPr>
         <w:t xml:space="preserve"> </w:t>
       </w:r>
+      <w:proofErr w:type="spellStart"/>
       <w:r>
         <w:rPr>
           <w:rFonts w:hint="eastAsia"/>
@@ -9791,6 +10105,7 @@
         </w:rPr>
         <w:t>장비별</w:t>
       </w:r>
+      <w:proofErr w:type="spellEnd"/>
       <w:r>
         <w:rPr>
           <w:rFonts w:hint="eastAsia"/>
@@ -9864,7 +10179,7 @@
     </w:p>
     <w:p>
       <w:pPr>
-        <w:pStyle w:val="11"/>
+        <w:pStyle w:val="10"/>
         <w:rPr>
           <w:lang w:val="en-US" w:eastAsia="ko-KR"/>
         </w:rPr>
@@ -9878,7 +10193,7 @@
     </w:p>
     <w:p>
       <w:pPr>
-        <w:pStyle w:val="21"/>
+        <w:pStyle w:val="20"/>
         <w:rPr>
           <w:lang w:val="en-US" w:eastAsia="ko-KR"/>
         </w:rPr>
@@ -9892,22 +10207,23 @@
     </w:p>
     <w:p>
       <w:pPr>
-        <w:pStyle w:val="11"/>
-        <w:rPr>
-          <w:rFonts w:hint="eastAsia"/>
-          <w:lang w:val="en-US" w:eastAsia="ko-KR"/>
-        </w:rPr>
-      </w:pPr>
+        <w:pStyle w:val="10"/>
+        <w:rPr>
+          <w:lang w:val="en-US" w:eastAsia="ko-KR"/>
+        </w:rPr>
+      </w:pPr>
+      <w:proofErr w:type="spellStart"/>
       <w:r>
         <w:rPr>
           <w:lang w:val="en-US" w:eastAsia="ko-KR"/>
         </w:rPr>
         <w:t>Methoad</w:t>
       </w:r>
-    </w:p>
-    <w:p>
-      <w:pPr>
-        <w:pStyle w:val="21"/>
+      <w:proofErr w:type="spellEnd"/>
+    </w:p>
+    <w:p>
+      <w:pPr>
+        <w:pStyle w:val="20"/>
         <w:rPr>
           <w:lang w:val="en-US" w:eastAsia="ko-KR"/>
         </w:rPr>
@@ -9921,7 +10237,7 @@
     </w:p>
     <w:p>
       <w:pPr>
-        <w:pStyle w:val="11"/>
+        <w:pStyle w:val="10"/>
         <w:rPr>
           <w:lang w:val="en-US" w:eastAsia="ko-KR"/>
         </w:rPr>
@@ -9935,7 +10251,7 @@
     </w:p>
     <w:p>
       <w:pPr>
-        <w:pStyle w:val="21"/>
+        <w:pStyle w:val="20"/>
         <w:rPr>
           <w:lang w:val="en-US" w:eastAsia="ko-KR"/>
         </w:rPr>
@@ -9949,7 +10265,7 @@
     </w:p>
     <w:p>
       <w:pPr>
-        <w:pStyle w:val="31"/>
+        <w:pStyle w:val="30"/>
         <w:rPr>
           <w:lang w:val="en-US" w:eastAsia="ko-KR"/>
         </w:rPr>
@@ -9963,7 +10279,7 @@
     </w:p>
     <w:p>
       <w:pPr>
-        <w:pStyle w:val="21"/>
+        <w:pStyle w:val="20"/>
         <w:rPr>
           <w:lang w:val="en-US" w:eastAsia="ko-KR"/>
         </w:rPr>
@@ -9977,7 +10293,7 @@
     </w:p>
     <w:p>
       <w:pPr>
-        <w:pStyle w:val="31"/>
+        <w:pStyle w:val="30"/>
         <w:rPr>
           <w:lang w:val="en-US" w:eastAsia="ko-KR"/>
         </w:rPr>
@@ -9991,7 +10307,7 @@
     </w:p>
     <w:p>
       <w:pPr>
-        <w:pStyle w:val="11"/>
+        <w:pStyle w:val="10"/>
         <w:rPr>
           <w:lang w:val="en-US" w:eastAsia="ko-KR"/>
         </w:rPr>
@@ -10005,19 +10321,34 @@
     </w:p>
     <w:p>
       <w:pPr>
-        <w:pStyle w:val="21"/>
-        <w:rPr>
-          <w:rFonts w:hint="eastAsia"/>
-          <w:lang w:val="en-US" w:eastAsia="ko-KR"/>
-        </w:rPr>
-      </w:pPr>
-      <w:bookmarkStart w:id="26" w:name="OLE_LINK26"/>
-      <w:r>
-        <w:rPr>
-          <w:lang w:val="en-US" w:eastAsia="ko-KR"/>
-        </w:rPr>
-        <w:t>checkPermission: func</w:t>
-      </w:r>
+        <w:pStyle w:val="20"/>
+        <w:rPr>
+          <w:lang w:val="en-US" w:eastAsia="ko-KR"/>
+        </w:rPr>
+      </w:pPr>
+      <w:bookmarkStart w:id="25" w:name="OLE_LINK26"/>
+      <w:proofErr w:type="spellStart"/>
+      <w:r>
+        <w:rPr>
+          <w:lang w:val="en-US" w:eastAsia="ko-KR"/>
+        </w:rPr>
+        <w:t>checkPermission</w:t>
+      </w:r>
+      <w:proofErr w:type="spellEnd"/>
+      <w:r>
+        <w:rPr>
+          <w:lang w:val="en-US" w:eastAsia="ko-KR"/>
+        </w:rPr>
+        <w:t xml:space="preserve">: </w:t>
+      </w:r>
+      <w:proofErr w:type="spellStart"/>
+      <w:r>
+        <w:rPr>
+          <w:lang w:val="en-US" w:eastAsia="ko-KR"/>
+        </w:rPr>
+        <w:t>func</w:t>
+      </w:r>
+      <w:proofErr w:type="spellEnd"/>
       <w:r>
         <w:rPr>
           <w:rFonts w:hint="eastAsia"/>
@@ -10080,7 +10411,7 @@
         </w:rPr>
         <w:t>.</w:t>
       </w:r>
-      <w:bookmarkEnd w:id="26"/>
+      <w:bookmarkEnd w:id="25"/>
       <w:r>
         <w:rPr>
           <w:lang w:val="en-US" w:eastAsia="ko-KR"/>
@@ -10182,7 +10513,6 @@
       <w:pPr>
         <w:pStyle w:val="3"/>
         <w:rPr>
-          <w:rFonts w:hint="eastAsia"/>
           <w:lang w:eastAsia="ko-KR"/>
         </w:rPr>
       </w:pPr>
@@ -10192,12 +10522,12 @@
     </w:p>
     <w:p>
       <w:pPr>
-        <w:pStyle w:val="21"/>
-        <w:rPr>
-          <w:rFonts w:hint="eastAsia"/>
-          <w:lang w:val="en-US" w:eastAsia="ko-KR"/>
-        </w:rPr>
-      </w:pPr>
+        <w:pStyle w:val="20"/>
+        <w:rPr>
+          <w:lang w:val="en-US" w:eastAsia="ko-KR"/>
+        </w:rPr>
+      </w:pPr>
+      <w:proofErr w:type="spellStart"/>
       <w:r>
         <w:rPr>
           <w:rFonts w:hint="eastAsia"/>
@@ -10205,13 +10535,15 @@
         </w:rPr>
         <w:t>녹화장비로</w:t>
       </w:r>
-      <w:r>
-        <w:rPr>
-          <w:rFonts w:hint="eastAsia"/>
-          <w:lang w:val="en-US" w:eastAsia="ko-KR"/>
-        </w:rPr>
-        <w:t xml:space="preserve"> </w:t>
-      </w:r>
+      <w:proofErr w:type="spellEnd"/>
+      <w:r>
+        <w:rPr>
+          <w:rFonts w:hint="eastAsia"/>
+          <w:lang w:val="en-US" w:eastAsia="ko-KR"/>
+        </w:rPr>
+        <w:t xml:space="preserve"> </w:t>
+      </w:r>
+      <w:proofErr w:type="spellStart"/>
       <w:r>
         <w:rPr>
           <w:rFonts w:hint="eastAsia"/>
@@ -10219,6 +10551,7 @@
         </w:rPr>
         <w:t>부터</w:t>
       </w:r>
+      <w:proofErr w:type="spellEnd"/>
       <w:r>
         <w:rPr>
           <w:rFonts w:hint="eastAsia"/>
@@ -10299,7 +10632,7 @@
     </w:p>
     <w:p>
       <w:pPr>
-        <w:pStyle w:val="11"/>
+        <w:pStyle w:val="10"/>
         <w:rPr>
           <w:lang w:val="en-US" w:eastAsia="ko-KR"/>
         </w:rPr>
@@ -10313,9 +10646,8 @@
     </w:p>
     <w:p>
       <w:pPr>
-        <w:pStyle w:val="21"/>
-        <w:rPr>
-          <w:rFonts w:hint="eastAsia"/>
+        <w:pStyle w:val="20"/>
+        <w:rPr>
           <w:lang w:val="en-US" w:eastAsia="ko-KR"/>
         </w:rPr>
       </w:pPr>
@@ -10328,22 +10660,23 @@
     </w:p>
     <w:p>
       <w:pPr>
-        <w:pStyle w:val="11"/>
-        <w:rPr>
-          <w:rFonts w:hint="eastAsia"/>
-          <w:lang w:val="en-US" w:eastAsia="ko-KR"/>
-        </w:rPr>
-      </w:pPr>
+        <w:pStyle w:val="10"/>
+        <w:rPr>
+          <w:lang w:val="en-US" w:eastAsia="ko-KR"/>
+        </w:rPr>
+      </w:pPr>
+      <w:proofErr w:type="spellStart"/>
       <w:r>
         <w:rPr>
           <w:lang w:val="en-US" w:eastAsia="ko-KR"/>
         </w:rPr>
         <w:t>Methoad</w:t>
       </w:r>
-    </w:p>
-    <w:p>
-      <w:pPr>
-        <w:pStyle w:val="21"/>
+      <w:proofErr w:type="spellEnd"/>
+    </w:p>
+    <w:p>
+      <w:pPr>
+        <w:pStyle w:val="20"/>
         <w:rPr>
           <w:lang w:val="en-US" w:eastAsia="ko-KR"/>
         </w:rPr>
@@ -10357,7 +10690,7 @@
     </w:p>
     <w:p>
       <w:pPr>
-        <w:pStyle w:val="11"/>
+        <w:pStyle w:val="10"/>
         <w:rPr>
           <w:lang w:val="en-US" w:eastAsia="ko-KR"/>
         </w:rPr>
@@ -10371,7 +10704,7 @@
     </w:p>
     <w:p>
       <w:pPr>
-        <w:pStyle w:val="21"/>
+        <w:pStyle w:val="20"/>
         <w:rPr>
           <w:lang w:val="en-US" w:eastAsia="ko-KR"/>
         </w:rPr>
@@ -10385,7 +10718,7 @@
     </w:p>
     <w:p>
       <w:pPr>
-        <w:pStyle w:val="31"/>
+        <w:pStyle w:val="30"/>
         <w:rPr>
           <w:lang w:val="en-US" w:eastAsia="ko-KR"/>
         </w:rPr>
@@ -10399,7 +10732,7 @@
     </w:p>
     <w:p>
       <w:pPr>
-        <w:pStyle w:val="21"/>
+        <w:pStyle w:val="20"/>
         <w:rPr>
           <w:lang w:val="en-US" w:eastAsia="ko-KR"/>
         </w:rPr>
@@ -10413,7 +10746,7 @@
     </w:p>
     <w:p>
       <w:pPr>
-        <w:pStyle w:val="31"/>
+        <w:pStyle w:val="30"/>
         <w:rPr>
           <w:lang w:val="en-US" w:eastAsia="ko-KR"/>
         </w:rPr>
@@ -10428,7 +10761,7 @@
     </w:p>
     <w:p>
       <w:pPr>
-        <w:pStyle w:val="11"/>
+        <w:pStyle w:val="10"/>
         <w:rPr>
           <w:lang w:val="en-US" w:eastAsia="ko-KR"/>
         </w:rPr>
@@ -10442,9 +10775,8 @@
     </w:p>
     <w:p>
       <w:pPr>
-        <w:pStyle w:val="21"/>
-        <w:rPr>
-          <w:rFonts w:hint="eastAsia"/>
+        <w:pStyle w:val="20"/>
+        <w:rPr>
           <w:lang w:val="en-US" w:eastAsia="ko-KR"/>
         </w:rPr>
       </w:pPr>
@@ -10564,16 +10896,15 @@
       <w:pPr>
         <w:pStyle w:val="3"/>
       </w:pPr>
-      <w:bookmarkStart w:id="27" w:name="OLE_LINK24"/>
+      <w:bookmarkStart w:id="26" w:name="OLE_LINK24"/>
       <w:r>
         <w:t>remove</w:t>
       </w:r>
     </w:p>
     <w:p>
       <w:pPr>
-        <w:pStyle w:val="21"/>
-        <w:rPr>
-          <w:rFonts w:hint="eastAsia"/>
+        <w:pStyle w:val="20"/>
+        <w:rPr>
           <w:lang w:val="en-US" w:eastAsia="ko-KR"/>
         </w:rPr>
       </w:pPr>
@@ -10650,7 +10981,7 @@
     </w:p>
     <w:p>
       <w:pPr>
-        <w:pStyle w:val="11"/>
+        <w:pStyle w:val="10"/>
         <w:rPr>
           <w:lang w:val="en-US" w:eastAsia="ko-KR"/>
         </w:rPr>
@@ -10664,9 +10995,8 @@
     </w:p>
     <w:p>
       <w:pPr>
-        <w:pStyle w:val="21"/>
-        <w:rPr>
-          <w:rFonts w:hint="eastAsia"/>
+        <w:pStyle w:val="20"/>
+        <w:rPr>
           <w:lang w:val="en-US" w:eastAsia="ko-KR"/>
         </w:rPr>
       </w:pPr>
@@ -10679,22 +11009,23 @@
     </w:p>
     <w:p>
       <w:pPr>
-        <w:pStyle w:val="11"/>
-        <w:rPr>
-          <w:rFonts w:hint="eastAsia"/>
-          <w:lang w:val="en-US" w:eastAsia="ko-KR"/>
-        </w:rPr>
-      </w:pPr>
+        <w:pStyle w:val="10"/>
+        <w:rPr>
+          <w:lang w:val="en-US" w:eastAsia="ko-KR"/>
+        </w:rPr>
+      </w:pPr>
+      <w:proofErr w:type="spellStart"/>
       <w:r>
         <w:rPr>
           <w:lang w:val="en-US" w:eastAsia="ko-KR"/>
         </w:rPr>
         <w:t>Methoad</w:t>
       </w:r>
-    </w:p>
-    <w:p>
-      <w:pPr>
-        <w:pStyle w:val="21"/>
+      <w:proofErr w:type="spellEnd"/>
+    </w:p>
+    <w:p>
+      <w:pPr>
+        <w:pStyle w:val="20"/>
         <w:rPr>
           <w:lang w:val="en-US" w:eastAsia="ko-KR"/>
         </w:rPr>
@@ -10708,7 +11039,7 @@
     </w:p>
     <w:p>
       <w:pPr>
-        <w:pStyle w:val="11"/>
+        <w:pStyle w:val="10"/>
         <w:rPr>
           <w:lang w:val="en-US" w:eastAsia="ko-KR"/>
         </w:rPr>
@@ -10722,7 +11053,7 @@
     </w:p>
     <w:p>
       <w:pPr>
-        <w:pStyle w:val="21"/>
+        <w:pStyle w:val="20"/>
         <w:rPr>
           <w:lang w:val="en-US" w:eastAsia="ko-KR"/>
         </w:rPr>
@@ -10736,7 +11067,7 @@
     </w:p>
     <w:p>
       <w:pPr>
-        <w:pStyle w:val="31"/>
+        <w:pStyle w:val="30"/>
         <w:rPr>
           <w:lang w:val="en-US" w:eastAsia="ko-KR"/>
         </w:rPr>
@@ -10750,7 +11081,7 @@
     </w:p>
     <w:p>
       <w:pPr>
-        <w:pStyle w:val="21"/>
+        <w:pStyle w:val="20"/>
         <w:rPr>
           <w:lang w:val="en-US" w:eastAsia="ko-KR"/>
         </w:rPr>
@@ -10764,7 +11095,7 @@
     </w:p>
     <w:p>
       <w:pPr>
-        <w:pStyle w:val="31"/>
+        <w:pStyle w:val="30"/>
         <w:rPr>
           <w:lang w:val="en-US" w:eastAsia="ko-KR"/>
         </w:rPr>
@@ -10778,7 +11109,7 @@
     </w:p>
     <w:p>
       <w:pPr>
-        <w:pStyle w:val="11"/>
+        <w:pStyle w:val="10"/>
         <w:rPr>
           <w:lang w:val="en-US" w:eastAsia="ko-KR"/>
         </w:rPr>
@@ -10792,19 +11123,34 @@
     </w:p>
     <w:p>
       <w:pPr>
-        <w:pStyle w:val="21"/>
-        <w:rPr>
-          <w:rFonts w:hint="eastAsia"/>
-          <w:lang w:val="en-US" w:eastAsia="ko-KR"/>
-        </w:rPr>
-      </w:pPr>
-      <w:bookmarkStart w:id="28" w:name="OLE_LINK27"/>
-      <w:r>
-        <w:rPr>
-          <w:lang w:val="en-US" w:eastAsia="ko-KR"/>
-        </w:rPr>
-        <w:t>checkPermission: func</w:t>
-      </w:r>
+        <w:pStyle w:val="20"/>
+        <w:rPr>
+          <w:lang w:val="en-US" w:eastAsia="ko-KR"/>
+        </w:rPr>
+      </w:pPr>
+      <w:bookmarkStart w:id="27" w:name="OLE_LINK27"/>
+      <w:proofErr w:type="spellStart"/>
+      <w:r>
+        <w:rPr>
+          <w:lang w:val="en-US" w:eastAsia="ko-KR"/>
+        </w:rPr>
+        <w:t>checkPermission</w:t>
+      </w:r>
+      <w:proofErr w:type="spellEnd"/>
+      <w:r>
+        <w:rPr>
+          <w:lang w:val="en-US" w:eastAsia="ko-KR"/>
+        </w:rPr>
+        <w:t xml:space="preserve">: </w:t>
+      </w:r>
+      <w:proofErr w:type="spellStart"/>
+      <w:r>
+        <w:rPr>
+          <w:lang w:val="en-US" w:eastAsia="ko-KR"/>
+        </w:rPr>
+        <w:t>func</w:t>
+      </w:r>
+      <w:proofErr w:type="spellEnd"/>
       <w:r>
         <w:rPr>
           <w:rFonts w:hint="eastAsia"/>
@@ -10868,12 +11214,11 @@
         <w:t>.</w:t>
       </w:r>
     </w:p>
-    <w:bookmarkEnd w:id="28"/>
-    <w:p>
-      <w:pPr>
-        <w:pStyle w:val="21"/>
-        <w:rPr>
-          <w:rFonts w:hint="eastAsia"/>
+    <w:bookmarkEnd w:id="27"/>
+    <w:p>
+      <w:pPr>
+        <w:pStyle w:val="20"/>
+        <w:rPr>
           <w:lang w:val="en-US" w:eastAsia="ko-KR"/>
         </w:rPr>
       </w:pPr>
@@ -10976,23 +11321,25 @@
         <w:t>.</w:t>
       </w:r>
     </w:p>
-    <w:bookmarkEnd w:id="27"/>
+    <w:bookmarkEnd w:id="26"/>
     <w:p>
       <w:pPr>
         <w:pStyle w:val="3"/>
       </w:pPr>
+      <w:proofErr w:type="spellStart"/>
       <w:r>
         <w:t>getInterval</w:t>
       </w:r>
-    </w:p>
-    <w:p>
-      <w:pPr>
-        <w:pStyle w:val="21"/>
-        <w:rPr>
-          <w:rFonts w:hint="eastAsia"/>
-          <w:lang w:val="en-US" w:eastAsia="ko-KR"/>
-        </w:rPr>
-      </w:pPr>
+      <w:proofErr w:type="spellEnd"/>
+    </w:p>
+    <w:p>
+      <w:pPr>
+        <w:pStyle w:val="20"/>
+        <w:rPr>
+          <w:lang w:val="en-US" w:eastAsia="ko-KR"/>
+        </w:rPr>
+      </w:pPr>
+      <w:proofErr w:type="spellStart"/>
       <w:r>
         <w:rPr>
           <w:rFonts w:hint="eastAsia"/>
@@ -11000,6 +11347,7 @@
         </w:rPr>
         <w:t>녹화장비와</w:t>
       </w:r>
+      <w:proofErr w:type="spellEnd"/>
       <w:r>
         <w:rPr>
           <w:rFonts w:hint="eastAsia"/>
@@ -11055,6 +11403,7 @@
         </w:rPr>
         <w:t xml:space="preserve"> </w:t>
       </w:r>
+      <w:proofErr w:type="spellStart"/>
       <w:r>
         <w:rPr>
           <w:rFonts w:hint="eastAsia"/>
@@ -11062,6 +11411,7 @@
         </w:rPr>
         <w:t>녹화주기를</w:t>
       </w:r>
+      <w:proofErr w:type="spellEnd"/>
       <w:r>
         <w:rPr>
           <w:rFonts w:hint="eastAsia"/>
@@ -11114,7 +11464,7 @@
     </w:p>
     <w:p>
       <w:pPr>
-        <w:pStyle w:val="11"/>
+        <w:pStyle w:val="10"/>
         <w:rPr>
           <w:lang w:val="en-US" w:eastAsia="ko-KR"/>
         </w:rPr>
@@ -11128,37 +11478,45 @@
     </w:p>
     <w:p>
       <w:pPr>
-        <w:pStyle w:val="21"/>
-        <w:rPr>
-          <w:rFonts w:hint="eastAsia"/>
-          <w:lang w:val="en-US" w:eastAsia="ko-KR"/>
-        </w:rPr>
-      </w:pPr>
-      <w:r>
-        <w:rPr>
-          <w:lang w:val="en-US" w:eastAsia="ko-KR"/>
-        </w:rPr>
-        <w:t>/video/get_interval</w:t>
-      </w:r>
-    </w:p>
-    <w:p>
-      <w:pPr>
-        <w:pStyle w:val="11"/>
-        <w:rPr>
-          <w:rFonts w:hint="eastAsia"/>
-          <w:lang w:val="en-US" w:eastAsia="ko-KR"/>
-        </w:rPr>
-      </w:pPr>
+        <w:pStyle w:val="20"/>
+        <w:rPr>
+          <w:lang w:val="en-US" w:eastAsia="ko-KR"/>
+        </w:rPr>
+      </w:pPr>
+      <w:r>
+        <w:rPr>
+          <w:lang w:val="en-US" w:eastAsia="ko-KR"/>
+        </w:rPr>
+        <w:t>/video/</w:t>
+      </w:r>
+      <w:proofErr w:type="spellStart"/>
+      <w:r>
+        <w:rPr>
+          <w:lang w:val="en-US" w:eastAsia="ko-KR"/>
+        </w:rPr>
+        <w:t>get_interval</w:t>
+      </w:r>
+      <w:proofErr w:type="spellEnd"/>
+    </w:p>
+    <w:p>
+      <w:pPr>
+        <w:pStyle w:val="10"/>
+        <w:rPr>
+          <w:lang w:val="en-US" w:eastAsia="ko-KR"/>
+        </w:rPr>
+      </w:pPr>
+      <w:proofErr w:type="spellStart"/>
       <w:r>
         <w:rPr>
           <w:lang w:val="en-US" w:eastAsia="ko-KR"/>
         </w:rPr>
         <w:t>Methoad</w:t>
       </w:r>
-    </w:p>
-    <w:p>
-      <w:pPr>
-        <w:pStyle w:val="21"/>
+      <w:proofErr w:type="spellEnd"/>
+    </w:p>
+    <w:p>
+      <w:pPr>
+        <w:pStyle w:val="20"/>
         <w:rPr>
           <w:lang w:val="en-US" w:eastAsia="ko-KR"/>
         </w:rPr>
@@ -11172,7 +11530,7 @@
     </w:p>
     <w:p>
       <w:pPr>
-        <w:pStyle w:val="11"/>
+        <w:pStyle w:val="10"/>
         <w:rPr>
           <w:lang w:val="en-US" w:eastAsia="ko-KR"/>
         </w:rPr>
@@ -11186,7 +11544,7 @@
     </w:p>
     <w:p>
       <w:pPr>
-        <w:pStyle w:val="21"/>
+        <w:pStyle w:val="20"/>
         <w:rPr>
           <w:lang w:val="en-US" w:eastAsia="ko-KR"/>
         </w:rPr>
@@ -11201,21 +11559,35 @@
     </w:p>
     <w:p>
       <w:pPr>
-        <w:pStyle w:val="31"/>
-        <w:rPr>
-          <w:lang w:val="en-US" w:eastAsia="ko-KR"/>
-        </w:rPr>
-      </w:pPr>
-      <w:r>
-        <w:rPr>
-          <w:lang w:val="en-US" w:eastAsia="ko-KR"/>
-        </w:rPr>
-        <w:t>id: nullable number</w:t>
-      </w:r>
-    </w:p>
-    <w:p>
-      <w:pPr>
-        <w:pStyle w:val="21"/>
+        <w:pStyle w:val="30"/>
+        <w:rPr>
+          <w:lang w:val="en-US" w:eastAsia="ko-KR"/>
+        </w:rPr>
+      </w:pPr>
+      <w:r>
+        <w:rPr>
+          <w:lang w:val="en-US" w:eastAsia="ko-KR"/>
+        </w:rPr>
+        <w:t xml:space="preserve">id: </w:t>
+      </w:r>
+      <w:proofErr w:type="spellStart"/>
+      <w:r>
+        <w:rPr>
+          <w:lang w:val="en-US" w:eastAsia="ko-KR"/>
+        </w:rPr>
+        <w:t>nullable</w:t>
+      </w:r>
+      <w:proofErr w:type="spellEnd"/>
+      <w:r>
+        <w:rPr>
+          <w:lang w:val="en-US" w:eastAsia="ko-KR"/>
+        </w:rPr>
+        <w:t xml:space="preserve"> number</w:t>
+      </w:r>
+    </w:p>
+    <w:p>
+      <w:pPr>
+        <w:pStyle w:val="20"/>
         <w:rPr>
           <w:lang w:val="en-US" w:eastAsia="ko-KR"/>
         </w:rPr>
@@ -11229,7 +11601,7 @@
     </w:p>
     <w:p>
       <w:pPr>
-        <w:pStyle w:val="31"/>
+        <w:pStyle w:val="30"/>
         <w:rPr>
           <w:lang w:val="en-US" w:eastAsia="ko-KR"/>
         </w:rPr>
@@ -11243,7 +11615,7 @@
     </w:p>
     <w:p>
       <w:pPr>
-        <w:pStyle w:val="11"/>
+        <w:pStyle w:val="10"/>
         <w:rPr>
           <w:lang w:val="en-US" w:eastAsia="ko-KR"/>
         </w:rPr>
@@ -11257,9 +11629,8 @@
     </w:p>
     <w:p>
       <w:pPr>
-        <w:pStyle w:val="21"/>
-        <w:rPr>
-          <w:rFonts w:hint="eastAsia"/>
+        <w:pStyle w:val="20"/>
+        <w:rPr>
           <w:lang w:val="en-US" w:eastAsia="ko-KR"/>
         </w:rPr>
       </w:pPr>
@@ -11339,6 +11710,7 @@
         </w:rPr>
         <w:t xml:space="preserve"> </w:t>
       </w:r>
+      <w:proofErr w:type="spellStart"/>
       <w:r>
         <w:rPr>
           <w:rFonts w:hint="eastAsia"/>
@@ -11346,6 +11718,7 @@
         </w:rPr>
         <w:t>녹화주기만</w:t>
       </w:r>
+      <w:proofErr w:type="spellEnd"/>
       <w:r>
         <w:rPr>
           <w:rFonts w:hint="eastAsia"/>
@@ -11589,6 +11962,7 @@
         </w:rPr>
         <w:t xml:space="preserve"> </w:t>
       </w:r>
+      <w:proofErr w:type="spellStart"/>
       <w:r>
         <w:rPr>
           <w:rFonts w:hint="eastAsia"/>
@@ -11596,6 +11970,7 @@
         </w:rPr>
         <w:t>녹화주기를</w:t>
       </w:r>
+      <w:proofErr w:type="spellEnd"/>
       <w:r>
         <w:rPr>
           <w:rFonts w:hint="eastAsia"/>
@@ -11692,18 +12067,20 @@
       <w:pPr>
         <w:pStyle w:val="3"/>
       </w:pPr>
+      <w:proofErr w:type="spellStart"/>
       <w:r>
         <w:t>setInterval</w:t>
       </w:r>
-    </w:p>
-    <w:p>
-      <w:pPr>
-        <w:pStyle w:val="21"/>
-        <w:rPr>
-          <w:rFonts w:hint="eastAsia"/>
-          <w:lang w:val="en-US" w:eastAsia="ko-KR"/>
-        </w:rPr>
-      </w:pPr>
+      <w:proofErr w:type="spellEnd"/>
+    </w:p>
+    <w:p>
+      <w:pPr>
+        <w:pStyle w:val="20"/>
+        <w:rPr>
+          <w:lang w:val="en-US" w:eastAsia="ko-KR"/>
+        </w:rPr>
+      </w:pPr>
+      <w:proofErr w:type="spellStart"/>
       <w:r>
         <w:rPr>
           <w:rFonts w:hint="eastAsia"/>
@@ -11711,6 +12088,7 @@
         </w:rPr>
         <w:t>녹화장비의</w:t>
       </w:r>
+      <w:proofErr w:type="spellEnd"/>
       <w:r>
         <w:rPr>
           <w:rFonts w:hint="eastAsia"/>
@@ -11784,7 +12162,7 @@
     </w:p>
     <w:p>
       <w:pPr>
-        <w:pStyle w:val="11"/>
+        <w:pStyle w:val="10"/>
         <w:rPr>
           <w:lang w:val="en-US" w:eastAsia="ko-KR"/>
         </w:rPr>
@@ -11798,7 +12176,7 @@
     </w:p>
     <w:p>
       <w:pPr>
-        <w:pStyle w:val="21"/>
+        <w:pStyle w:val="20"/>
         <w:rPr>
           <w:lang w:val="en-US" w:eastAsia="ko-KR"/>
         </w:rPr>
@@ -11813,27 +12191,36 @@
         <w:rPr>
           <w:lang w:val="en-US" w:eastAsia="ko-KR"/>
         </w:rPr>
-        <w:t>video/set_interval</w:t>
-      </w:r>
-    </w:p>
-    <w:p>
-      <w:pPr>
-        <w:pStyle w:val="11"/>
-        <w:rPr>
-          <w:rFonts w:hint="eastAsia"/>
-          <w:lang w:val="en-US" w:eastAsia="ko-KR"/>
-        </w:rPr>
-      </w:pPr>
+        <w:t>video/</w:t>
+      </w:r>
+      <w:proofErr w:type="spellStart"/>
+      <w:r>
+        <w:rPr>
+          <w:lang w:val="en-US" w:eastAsia="ko-KR"/>
+        </w:rPr>
+        <w:t>set_interval</w:t>
+      </w:r>
+      <w:proofErr w:type="spellEnd"/>
+    </w:p>
+    <w:p>
+      <w:pPr>
+        <w:pStyle w:val="10"/>
+        <w:rPr>
+          <w:lang w:val="en-US" w:eastAsia="ko-KR"/>
+        </w:rPr>
+      </w:pPr>
+      <w:proofErr w:type="spellStart"/>
       <w:r>
         <w:rPr>
           <w:lang w:val="en-US" w:eastAsia="ko-KR"/>
         </w:rPr>
         <w:t>Methoad</w:t>
       </w:r>
-    </w:p>
-    <w:p>
-      <w:pPr>
-        <w:pStyle w:val="21"/>
+      <w:proofErr w:type="spellEnd"/>
+    </w:p>
+    <w:p>
+      <w:pPr>
+        <w:pStyle w:val="20"/>
         <w:rPr>
           <w:lang w:val="en-US" w:eastAsia="ko-KR"/>
         </w:rPr>
@@ -11847,7 +12234,7 @@
     </w:p>
     <w:p>
       <w:pPr>
-        <w:pStyle w:val="11"/>
+        <w:pStyle w:val="10"/>
         <w:rPr>
           <w:lang w:val="en-US" w:eastAsia="ko-KR"/>
         </w:rPr>
@@ -11861,7 +12248,7 @@
     </w:p>
     <w:p>
       <w:pPr>
-        <w:pStyle w:val="21"/>
+        <w:pStyle w:val="20"/>
         <w:rPr>
           <w:lang w:val="en-US" w:eastAsia="ko-KR"/>
         </w:rPr>
@@ -11875,7 +12262,7 @@
     </w:p>
     <w:p>
       <w:pPr>
-        <w:pStyle w:val="31"/>
+        <w:pStyle w:val="30"/>
         <w:rPr>
           <w:lang w:val="en-US" w:eastAsia="ko-KR"/>
         </w:rPr>
@@ -11889,7 +12276,7 @@
     </w:p>
     <w:p>
       <w:pPr>
-        <w:pStyle w:val="21"/>
+        <w:pStyle w:val="20"/>
         <w:rPr>
           <w:lang w:val="en-US" w:eastAsia="ko-KR"/>
         </w:rPr>
@@ -11903,7 +12290,7 @@
     </w:p>
     <w:p>
       <w:pPr>
-        <w:pStyle w:val="31"/>
+        <w:pStyle w:val="30"/>
         <w:rPr>
           <w:lang w:val="en-US" w:eastAsia="ko-KR"/>
         </w:rPr>
@@ -11924,7 +12311,7 @@
     </w:p>
     <w:p>
       <w:pPr>
-        <w:pStyle w:val="11"/>
+        <w:pStyle w:val="10"/>
         <w:rPr>
           <w:lang w:val="en-US" w:eastAsia="ko-KR"/>
         </w:rPr>
@@ -11938,18 +12325,33 @@
     </w:p>
     <w:p>
       <w:pPr>
-        <w:pStyle w:val="21"/>
-        <w:rPr>
-          <w:rFonts w:hint="eastAsia"/>
-          <w:lang w:val="en-US" w:eastAsia="ko-KR"/>
-        </w:rPr>
-      </w:pPr>
-      <w:r>
-        <w:rPr>
-          <w:lang w:val="en-US" w:eastAsia="ko-KR"/>
-        </w:rPr>
-        <w:t>checkPermission: func</w:t>
-      </w:r>
+        <w:pStyle w:val="20"/>
+        <w:rPr>
+          <w:lang w:val="en-US" w:eastAsia="ko-KR"/>
+        </w:rPr>
+      </w:pPr>
+      <w:proofErr w:type="spellStart"/>
+      <w:r>
+        <w:rPr>
+          <w:lang w:val="en-US" w:eastAsia="ko-KR"/>
+        </w:rPr>
+        <w:t>checkPermission</w:t>
+      </w:r>
+      <w:proofErr w:type="spellEnd"/>
+      <w:r>
+        <w:rPr>
+          <w:lang w:val="en-US" w:eastAsia="ko-KR"/>
+        </w:rPr>
+        <w:t xml:space="preserve">: </w:t>
+      </w:r>
+      <w:proofErr w:type="spellStart"/>
+      <w:r>
+        <w:rPr>
+          <w:lang w:val="en-US" w:eastAsia="ko-KR"/>
+        </w:rPr>
+        <w:t>func</w:t>
+      </w:r>
+      <w:proofErr w:type="spellEnd"/>
       <w:r>
         <w:rPr>
           <w:rFonts w:hint="eastAsia"/>
@@ -12015,9 +12417,8 @@
     </w:p>
     <w:p>
       <w:pPr>
-        <w:pStyle w:val="21"/>
-        <w:rPr>
-          <w:rFonts w:hint="eastAsia"/>
+        <w:pStyle w:val="20"/>
+        <w:rPr>
           <w:lang w:val="en-US" w:eastAsia="ko-KR"/>
         </w:rPr>
       </w:pPr>
@@ -12109,9 +12510,8 @@
     </w:p>
     <w:p>
       <w:pPr>
-        <w:pStyle w:val="21"/>
-        <w:rPr>
-          <w:rFonts w:hint="eastAsia"/>
+        <w:pStyle w:val="20"/>
+        <w:rPr>
           <w:lang w:val="en-US" w:eastAsia="ko-KR"/>
         </w:rPr>
       </w:pPr>
@@ -12188,7 +12588,7 @@
     </w:p>
     <w:p>
       <w:pPr>
-        <w:pStyle w:val="11"/>
+        <w:pStyle w:val="10"/>
         <w:rPr>
           <w:lang w:val="en-US" w:eastAsia="ko-KR"/>
         </w:rPr>
@@ -12203,7 +12603,7 @@
     </w:p>
     <w:p>
       <w:pPr>
-        <w:pStyle w:val="21"/>
+        <w:pStyle w:val="20"/>
         <w:rPr>
           <w:lang w:val="en-US" w:eastAsia="ko-KR"/>
         </w:rPr>
@@ -12233,6 +12633,7 @@
         </w:rPr>
         <w:t>ID/</w:t>
       </w:r>
+      <w:proofErr w:type="spellStart"/>
       <w:r>
         <w:rPr>
           <w:rFonts w:hint="eastAsia"/>
@@ -12240,6 +12641,7 @@
         </w:rPr>
         <w:t>영상이름</w:t>
       </w:r>
+      <w:proofErr w:type="spellEnd"/>
       <w:r>
         <w:rPr>
           <w:rFonts w:hint="eastAsia"/>
@@ -12256,22 +12658,23 @@
     </w:p>
     <w:p>
       <w:pPr>
-        <w:pStyle w:val="11"/>
-        <w:rPr>
-          <w:rFonts w:hint="eastAsia"/>
-          <w:lang w:val="en-US" w:eastAsia="ko-KR"/>
-        </w:rPr>
-      </w:pPr>
+        <w:pStyle w:val="10"/>
+        <w:rPr>
+          <w:lang w:val="en-US" w:eastAsia="ko-KR"/>
+        </w:rPr>
+      </w:pPr>
+      <w:proofErr w:type="spellStart"/>
       <w:r>
         <w:rPr>
           <w:lang w:val="en-US" w:eastAsia="ko-KR"/>
         </w:rPr>
         <w:t>Methoad</w:t>
       </w:r>
-    </w:p>
-    <w:p>
-      <w:pPr>
-        <w:pStyle w:val="21"/>
+      <w:proofErr w:type="spellEnd"/>
+    </w:p>
+    <w:p>
+      <w:pPr>
+        <w:pStyle w:val="20"/>
         <w:rPr>
           <w:lang w:val="en-US" w:eastAsia="ko-KR"/>
         </w:rPr>
@@ -12285,7 +12688,7 @@
     </w:p>
     <w:p>
       <w:pPr>
-        <w:pStyle w:val="11"/>
+        <w:pStyle w:val="10"/>
         <w:rPr>
           <w:lang w:val="en-US" w:eastAsia="ko-KR"/>
         </w:rPr>
@@ -12299,7 +12702,7 @@
     </w:p>
     <w:p>
       <w:pPr>
-        <w:pStyle w:val="21"/>
+        <w:pStyle w:val="20"/>
         <w:rPr>
           <w:lang w:val="en-US" w:eastAsia="ko-KR"/>
         </w:rPr>
@@ -12313,7 +12716,7 @@
     </w:p>
     <w:p>
       <w:pPr>
-        <w:pStyle w:val="31"/>
+        <w:pStyle w:val="30"/>
         <w:rPr>
           <w:lang w:val="en-US" w:eastAsia="ko-KR"/>
         </w:rPr>
@@ -12327,7 +12730,7 @@
     </w:p>
     <w:p>
       <w:pPr>
-        <w:pStyle w:val="21"/>
+        <w:pStyle w:val="20"/>
         <w:rPr>
           <w:lang w:val="en-US" w:eastAsia="ko-KR"/>
         </w:rPr>
@@ -12341,7 +12744,7 @@
     </w:p>
     <w:p>
       <w:pPr>
-        <w:pStyle w:val="31"/>
+        <w:pStyle w:val="30"/>
         <w:rPr>
           <w:lang w:val="en-US" w:eastAsia="ko-KR"/>
         </w:rPr>
@@ -12355,7 +12758,7 @@
     </w:p>
     <w:p>
       <w:pPr>
-        <w:pStyle w:val="11"/>
+        <w:pStyle w:val="10"/>
         <w:rPr>
           <w:lang w:val="en-US" w:eastAsia="ko-KR"/>
         </w:rPr>
@@ -12369,7 +12772,7 @@
     </w:p>
     <w:p>
       <w:pPr>
-        <w:pStyle w:val="21"/>
+        <w:pStyle w:val="20"/>
         <w:rPr>
           <w:lang w:val="en-US" w:eastAsia="ko-KR"/>
         </w:rPr>
@@ -12645,7 +13048,7 @@
     </w:p>
     <w:p>
       <w:pPr>
-        <w:pStyle w:val="11"/>
+        <w:pStyle w:val="10"/>
         <w:rPr>
           <w:lang w:val="en-US" w:eastAsia="ko-KR"/>
         </w:rPr>
@@ -12659,18 +13062,20 @@
     </w:p>
     <w:p>
       <w:pPr>
-        <w:pStyle w:val="21"/>
-        <w:rPr>
-          <w:lang w:val="en-US" w:eastAsia="ko-KR"/>
-        </w:rPr>
-      </w:pPr>
-      <w:bookmarkStart w:id="29" w:name="OLE_LINK28"/>
+        <w:pStyle w:val="20"/>
+        <w:rPr>
+          <w:lang w:val="en-US" w:eastAsia="ko-KR"/>
+        </w:rPr>
+      </w:pPr>
+      <w:bookmarkStart w:id="28" w:name="OLE_LINK28"/>
+      <w:proofErr w:type="spellStart"/>
       <w:r>
         <w:rPr>
           <w:lang w:val="en-US" w:eastAsia="ko-KR"/>
         </w:rPr>
         <w:t>seq_Num</w:t>
       </w:r>
+      <w:proofErr w:type="spellEnd"/>
       <w:r>
         <w:rPr>
           <w:rFonts w:hint="eastAsia"/>
@@ -12678,19 +13083,11 @@
         </w:rPr>
         <w:t xml:space="preserve">: </w:t>
       </w:r>
-      <w:proofErr w:type="gramStart"/>
-      <w:r>
-        <w:rPr>
-          <w:lang w:val="en-US" w:eastAsia="ko-KR"/>
-        </w:rPr>
-        <w:t>INT(</w:t>
-      </w:r>
-      <w:proofErr w:type="gramEnd"/>
-      <w:r>
-        <w:rPr>
-          <w:lang w:val="en-US" w:eastAsia="ko-KR"/>
-        </w:rPr>
-        <w:t>11) AUTO_INC PK</w:t>
+      <w:r>
+        <w:rPr>
+          <w:lang w:val="en-US" w:eastAsia="ko-KR"/>
+        </w:rPr>
+        <w:t>INT(11) AUTO_INC PK</w:t>
       </w:r>
       <w:r>
         <w:rPr>
@@ -12704,42 +13101,120 @@
           <w:lang w:val="en-US" w:eastAsia="ko-KR"/>
         </w:rPr>
         <w:br/>
-        <w:t>lubricant_machin: TINYINT(1)</w:t>
+      </w:r>
+      <w:proofErr w:type="spellStart"/>
+      <w:r>
+        <w:rPr>
+          <w:lang w:val="en-US" w:eastAsia="ko-KR"/>
+        </w:rPr>
+        <w:t>lubricant_machin</w:t>
+      </w:r>
+      <w:proofErr w:type="spellEnd"/>
+      <w:r>
+        <w:rPr>
+          <w:lang w:val="en-US" w:eastAsia="ko-KR"/>
+        </w:rPr>
+        <w:t>: TINYINT(1)</w:t>
       </w:r>
       <w:r>
         <w:rPr>
           <w:lang w:val="en-US" w:eastAsia="ko-KR"/>
         </w:rPr>
         <w:br/>
-        <w:t>lubricant_saw: TINYINT(1)</w:t>
+      </w:r>
+      <w:proofErr w:type="spellStart"/>
+      <w:r>
+        <w:rPr>
+          <w:lang w:val="en-US" w:eastAsia="ko-KR"/>
+        </w:rPr>
+        <w:t>lubricant_saw</w:t>
+      </w:r>
+      <w:proofErr w:type="spellEnd"/>
+      <w:r>
+        <w:rPr>
+          <w:lang w:val="en-US" w:eastAsia="ko-KR"/>
+        </w:rPr>
+        <w:t>: TINYINT(1)</w:t>
       </w:r>
       <w:r>
         <w:rPr>
           <w:lang w:val="en-US" w:eastAsia="ko-KR"/>
         </w:rPr>
         <w:br/>
-        <w:t>pressure_air_main: TINYINT(1)</w:t>
+      </w:r>
+      <w:proofErr w:type="spellStart"/>
+      <w:r>
+        <w:rPr>
+          <w:lang w:val="en-US" w:eastAsia="ko-KR"/>
+        </w:rPr>
+        <w:t>pressure_air_main</w:t>
+      </w:r>
+      <w:proofErr w:type="spellEnd"/>
+      <w:r>
+        <w:rPr>
+          <w:lang w:val="en-US" w:eastAsia="ko-KR"/>
+        </w:rPr>
+        <w:t>: TINYINT(1)</w:t>
       </w:r>
       <w:r>
         <w:rPr>
           <w:lang w:val="en-US" w:eastAsia="ko-KR"/>
         </w:rPr>
         <w:br/>
-        <w:t>pressure_oil_hydraulic: TINYINT(1)</w:t>
+      </w:r>
+      <w:proofErr w:type="spellStart"/>
+      <w:r>
+        <w:rPr>
+          <w:lang w:val="en-US" w:eastAsia="ko-KR"/>
+        </w:rPr>
+        <w:t>pressure_oil_hydraulic</w:t>
+      </w:r>
+      <w:proofErr w:type="spellEnd"/>
+      <w:r>
+        <w:rPr>
+          <w:lang w:val="en-US" w:eastAsia="ko-KR"/>
+        </w:rPr>
+        <w:t>: TINYINT(1)</w:t>
       </w:r>
       <w:r>
         <w:rPr>
           <w:lang w:val="en-US" w:eastAsia="ko-KR"/>
         </w:rPr>
         <w:br/>
-        <w:t>servo_cut: TINYINT(1)</w:t>
+      </w:r>
+      <w:proofErr w:type="spellStart"/>
+      <w:r>
+        <w:rPr>
+          <w:lang w:val="en-US" w:eastAsia="ko-KR"/>
+        </w:rPr>
+        <w:t>servo_cut</w:t>
+      </w:r>
+      <w:proofErr w:type="spellEnd"/>
+      <w:r>
+        <w:rPr>
+          <w:lang w:val="en-US" w:eastAsia="ko-KR"/>
+        </w:rPr>
+        <w:t>: TINYINT(1)</w:t>
       </w:r>
       <w:r>
         <w:rPr>
           <w:lang w:val="en-US" w:eastAsia="ko-KR"/>
         </w:rPr>
         <w:br/>
-        <w:t>servo_transfer: TINYINT(1)</w:t>
+      </w:r>
+      <w:proofErr w:type="spellStart"/>
+      <w:r>
+        <w:rPr>
+          <w:lang w:val="en-US" w:eastAsia="ko-KR"/>
+        </w:rPr>
+        <w:t>servo_transfer</w:t>
+      </w:r>
+      <w:proofErr w:type="spellEnd"/>
+      <w:r>
+        <w:rPr>
+          <w:lang w:val="en-US" w:eastAsia="ko-KR"/>
+        </w:rPr>
+        <w:t>: TINYINT(1)</w:t>
       </w:r>
       <w:r>
         <w:rPr>
@@ -12753,7 +13228,20 @@
           <w:lang w:val="en-US" w:eastAsia="ko-KR"/>
         </w:rPr>
         <w:br/>
-        <w:t>safety_door: TINYINT(1)</w:t>
+      </w:r>
+      <w:proofErr w:type="spellStart"/>
+      <w:r>
+        <w:rPr>
+          <w:lang w:val="en-US" w:eastAsia="ko-KR"/>
+        </w:rPr>
+        <w:t>safety_door</w:t>
+      </w:r>
+      <w:proofErr w:type="spellEnd"/>
+      <w:r>
+        <w:rPr>
+          <w:lang w:val="en-US" w:eastAsia="ko-KR"/>
+        </w:rPr>
+        <w:t>: TINYINT(1)</w:t>
       </w:r>
       <w:r>
         <w:rPr>
@@ -12777,10 +13265,10 @@
         <w:t>timestamp: INT(11)</w:t>
       </w:r>
     </w:p>
-    <w:bookmarkEnd w:id="29"/>
-    <w:p>
-      <w:pPr>
-        <w:pStyle w:val="11"/>
+    <w:bookmarkEnd w:id="28"/>
+    <w:p>
+      <w:pPr>
+        <w:pStyle w:val="10"/>
         <w:rPr>
           <w:lang w:val="en-US" w:eastAsia="ko-KR"/>
         </w:rPr>
@@ -12794,7 +13282,7 @@
     </w:p>
     <w:p>
       <w:pPr>
-        <w:pStyle w:val="21"/>
+        <w:pStyle w:val="20"/>
         <w:rPr>
           <w:color w:val="000000"/>
           <w:lang w:val="en-US" w:eastAsia="ko-KR"/>
@@ -12827,19 +13315,44 @@
         <w:br/>
         <w:t xml:space="preserve"> </w:t>
       </w:r>
+      <w:proofErr w:type="spellStart"/>
       <w:r>
         <w:rPr>
           <w:color w:val="660E7A"/>
           <w:lang w:val="en-US" w:eastAsia="ko-KR"/>
         </w:rPr>
-        <w:t xml:space="preserve">seq_Num </w:t>
-      </w:r>
-      <w:r>
-        <w:rPr>
-          <w:lang w:val="en-US" w:eastAsia="ko-KR"/>
-        </w:rPr>
-        <w:t>int auto_increment</w:t>
-      </w:r>
+        <w:t>seq_Num</w:t>
+      </w:r>
+      <w:proofErr w:type="spellEnd"/>
+      <w:r>
+        <w:rPr>
+          <w:color w:val="660E7A"/>
+          <w:lang w:val="en-US" w:eastAsia="ko-KR"/>
+        </w:rPr>
+        <w:t xml:space="preserve"> </w:t>
+      </w:r>
+      <w:proofErr w:type="spellStart"/>
+      <w:r>
+        <w:rPr>
+          <w:lang w:val="en-US" w:eastAsia="ko-KR"/>
+        </w:rPr>
+        <w:t>int</w:t>
+      </w:r>
+      <w:proofErr w:type="spellEnd"/>
+      <w:r>
+        <w:rPr>
+          <w:lang w:val="en-US" w:eastAsia="ko-KR"/>
+        </w:rPr>
+        <w:t xml:space="preserve"> </w:t>
+      </w:r>
+      <w:proofErr w:type="spellStart"/>
+      <w:r>
+        <w:rPr>
+          <w:lang w:val="en-US" w:eastAsia="ko-KR"/>
+        </w:rPr>
+        <w:t>auto_increment</w:t>
+      </w:r>
+      <w:proofErr w:type="spellEnd"/>
       <w:r>
         <w:rPr>
           <w:lang w:val="en-US" w:eastAsia="ko-KR"/>
@@ -12869,11 +13382,19 @@
         </w:rPr>
         <w:t xml:space="preserve">id </w:t>
       </w:r>
-      <w:r>
-        <w:rPr>
-          <w:lang w:val="en-US" w:eastAsia="ko-KR"/>
-        </w:rPr>
-        <w:t>int not null</w:t>
+      <w:proofErr w:type="spellStart"/>
+      <w:r>
+        <w:rPr>
+          <w:lang w:val="en-US" w:eastAsia="ko-KR"/>
+        </w:rPr>
+        <w:t>int</w:t>
+      </w:r>
+      <w:proofErr w:type="spellEnd"/>
+      <w:r>
+        <w:rPr>
+          <w:lang w:val="en-US" w:eastAsia="ko-KR"/>
+        </w:rPr>
+        <w:t xml:space="preserve"> not null</w:t>
       </w:r>
       <w:r>
         <w:rPr>
@@ -12890,19 +13411,30 @@
         <w:br/>
         <w:t xml:space="preserve"> </w:t>
       </w:r>
+      <w:proofErr w:type="spellStart"/>
       <w:r>
         <w:rPr>
           <w:color w:val="660E7A"/>
           <w:lang w:val="en-US" w:eastAsia="ko-KR"/>
         </w:rPr>
-        <w:t xml:space="preserve">lubricant_machine </w:t>
-      </w:r>
+        <w:t>lubricant_machine</w:t>
+      </w:r>
+      <w:proofErr w:type="spellEnd"/>
+      <w:r>
+        <w:rPr>
+          <w:color w:val="660E7A"/>
+          <w:lang w:val="en-US" w:eastAsia="ko-KR"/>
+        </w:rPr>
+        <w:t xml:space="preserve"> </w:t>
+      </w:r>
+      <w:proofErr w:type="spellStart"/>
       <w:r>
         <w:rPr>
           <w:lang w:val="en-US" w:eastAsia="ko-KR"/>
         </w:rPr>
         <w:t>tinyint</w:t>
       </w:r>
+      <w:proofErr w:type="spellEnd"/>
       <w:r>
         <w:rPr>
           <w:color w:val="000000"/>
@@ -12945,19 +13477,30 @@
         <w:br/>
         <w:t xml:space="preserve"> </w:t>
       </w:r>
+      <w:proofErr w:type="spellStart"/>
       <w:r>
         <w:rPr>
           <w:color w:val="660E7A"/>
           <w:lang w:val="en-US" w:eastAsia="ko-KR"/>
         </w:rPr>
-        <w:t xml:space="preserve">lubricant_saw </w:t>
-      </w:r>
+        <w:t>lubricant_saw</w:t>
+      </w:r>
+      <w:proofErr w:type="spellEnd"/>
+      <w:r>
+        <w:rPr>
+          <w:color w:val="660E7A"/>
+          <w:lang w:val="en-US" w:eastAsia="ko-KR"/>
+        </w:rPr>
+        <w:t xml:space="preserve"> </w:t>
+      </w:r>
+      <w:proofErr w:type="spellStart"/>
       <w:r>
         <w:rPr>
           <w:lang w:val="en-US" w:eastAsia="ko-KR"/>
         </w:rPr>
         <w:t>tinyint</w:t>
       </w:r>
+      <w:proofErr w:type="spellEnd"/>
       <w:r>
         <w:rPr>
           <w:color w:val="000000"/>
@@ -13000,19 +13543,30 @@
         <w:br/>
         <w:t xml:space="preserve"> </w:t>
       </w:r>
+      <w:proofErr w:type="spellStart"/>
       <w:r>
         <w:rPr>
           <w:color w:val="660E7A"/>
           <w:lang w:val="en-US" w:eastAsia="ko-KR"/>
         </w:rPr>
-        <w:t xml:space="preserve">pressure_air_main </w:t>
-      </w:r>
+        <w:t>pressure_air_main</w:t>
+      </w:r>
+      <w:proofErr w:type="spellEnd"/>
+      <w:r>
+        <w:rPr>
+          <w:color w:val="660E7A"/>
+          <w:lang w:val="en-US" w:eastAsia="ko-KR"/>
+        </w:rPr>
+        <w:t xml:space="preserve"> </w:t>
+      </w:r>
+      <w:proofErr w:type="spellStart"/>
       <w:r>
         <w:rPr>
           <w:lang w:val="en-US" w:eastAsia="ko-KR"/>
         </w:rPr>
         <w:t>tinyint</w:t>
       </w:r>
+      <w:proofErr w:type="spellEnd"/>
       <w:r>
         <w:rPr>
           <w:color w:val="000000"/>
@@ -13055,19 +13609,30 @@
         <w:br/>
         <w:t xml:space="preserve"> </w:t>
       </w:r>
+      <w:proofErr w:type="spellStart"/>
       <w:r>
         <w:rPr>
           <w:color w:val="660E7A"/>
           <w:lang w:val="en-US" w:eastAsia="ko-KR"/>
         </w:rPr>
-        <w:t xml:space="preserve">pressure_oil_hydraulic </w:t>
-      </w:r>
+        <w:t>pressure_oil_hydraulic</w:t>
+      </w:r>
+      <w:proofErr w:type="spellEnd"/>
+      <w:r>
+        <w:rPr>
+          <w:color w:val="660E7A"/>
+          <w:lang w:val="en-US" w:eastAsia="ko-KR"/>
+        </w:rPr>
+        <w:t xml:space="preserve"> </w:t>
+      </w:r>
+      <w:proofErr w:type="spellStart"/>
       <w:r>
         <w:rPr>
           <w:lang w:val="en-US" w:eastAsia="ko-KR"/>
         </w:rPr>
         <w:t>tinyint</w:t>
       </w:r>
+      <w:proofErr w:type="spellEnd"/>
       <w:r>
         <w:rPr>
           <w:color w:val="000000"/>
@@ -13110,19 +13675,30 @@
         <w:br/>
         <w:t xml:space="preserve"> </w:t>
       </w:r>
+      <w:proofErr w:type="spellStart"/>
       <w:r>
         <w:rPr>
           <w:color w:val="660E7A"/>
           <w:lang w:val="en-US" w:eastAsia="ko-KR"/>
         </w:rPr>
-        <w:t xml:space="preserve">servo_cut </w:t>
-      </w:r>
+        <w:t>servo_cut</w:t>
+      </w:r>
+      <w:proofErr w:type="spellEnd"/>
+      <w:r>
+        <w:rPr>
+          <w:color w:val="660E7A"/>
+          <w:lang w:val="en-US" w:eastAsia="ko-KR"/>
+        </w:rPr>
+        <w:t xml:space="preserve"> </w:t>
+      </w:r>
+      <w:proofErr w:type="spellStart"/>
       <w:r>
         <w:rPr>
           <w:lang w:val="en-US" w:eastAsia="ko-KR"/>
         </w:rPr>
         <w:t>tinyint</w:t>
       </w:r>
+      <w:proofErr w:type="spellEnd"/>
       <w:r>
         <w:rPr>
           <w:color w:val="000000"/>
@@ -13165,19 +13741,30 @@
         <w:br/>
         <w:t xml:space="preserve"> </w:t>
       </w:r>
+      <w:proofErr w:type="spellStart"/>
       <w:r>
         <w:rPr>
           <w:color w:val="660E7A"/>
           <w:lang w:val="en-US" w:eastAsia="ko-KR"/>
         </w:rPr>
-        <w:t xml:space="preserve">servo_transfer </w:t>
-      </w:r>
+        <w:t>servo_transfer</w:t>
+      </w:r>
+      <w:proofErr w:type="spellEnd"/>
+      <w:r>
+        <w:rPr>
+          <w:color w:val="660E7A"/>
+          <w:lang w:val="en-US" w:eastAsia="ko-KR"/>
+        </w:rPr>
+        <w:t xml:space="preserve"> </w:t>
+      </w:r>
+      <w:proofErr w:type="spellStart"/>
       <w:r>
         <w:rPr>
           <w:lang w:val="en-US" w:eastAsia="ko-KR"/>
         </w:rPr>
         <w:t>tinyint</w:t>
       </w:r>
+      <w:proofErr w:type="spellEnd"/>
       <w:r>
         <w:rPr>
           <w:color w:val="000000"/>
@@ -13234,12 +13821,14 @@
         </w:rPr>
         <w:t xml:space="preserve">spindle </w:t>
       </w:r>
+      <w:proofErr w:type="spellStart"/>
       <w:r>
         <w:rPr>
           <w:lang w:val="en-US" w:eastAsia="ko-KR"/>
         </w:rPr>
         <w:t>tinyint</w:t>
       </w:r>
+      <w:proofErr w:type="spellEnd"/>
       <w:r>
         <w:rPr>
           <w:color w:val="000000"/>
@@ -13282,19 +13871,30 @@
         <w:br/>
         <w:t xml:space="preserve"> </w:t>
       </w:r>
+      <w:proofErr w:type="spellStart"/>
       <w:r>
         <w:rPr>
           <w:color w:val="660E7A"/>
           <w:lang w:val="en-US" w:eastAsia="ko-KR"/>
         </w:rPr>
-        <w:t xml:space="preserve">safety_door </w:t>
-      </w:r>
+        <w:t>safety_door</w:t>
+      </w:r>
+      <w:proofErr w:type="spellEnd"/>
+      <w:r>
+        <w:rPr>
+          <w:color w:val="660E7A"/>
+          <w:lang w:val="en-US" w:eastAsia="ko-KR"/>
+        </w:rPr>
+        <w:t xml:space="preserve"> </w:t>
+      </w:r>
+      <w:proofErr w:type="spellStart"/>
       <w:r>
         <w:rPr>
           <w:lang w:val="en-US" w:eastAsia="ko-KR"/>
         </w:rPr>
         <w:t>tinyint</w:t>
       </w:r>
+      <w:proofErr w:type="spellEnd"/>
       <w:r>
         <w:rPr>
           <w:color w:val="000000"/>
@@ -13344,12 +13944,14 @@
         </w:rPr>
         <w:t xml:space="preserve">depletion </w:t>
       </w:r>
+      <w:proofErr w:type="spellStart"/>
       <w:r>
         <w:rPr>
           <w:lang w:val="en-US" w:eastAsia="ko-KR"/>
         </w:rPr>
         <w:t>tinyint</w:t>
       </w:r>
+      <w:proofErr w:type="spellEnd"/>
       <w:r>
         <w:rPr>
           <w:color w:val="000000"/>
@@ -13399,12 +14001,14 @@
         </w:rPr>
         <w:t xml:space="preserve">workload </w:t>
       </w:r>
+      <w:proofErr w:type="spellStart"/>
       <w:r>
         <w:rPr>
           <w:lang w:val="en-US" w:eastAsia="ko-KR"/>
         </w:rPr>
         <w:t>int</w:t>
       </w:r>
+      <w:proofErr w:type="spellEnd"/>
       <w:r>
         <w:rPr>
           <w:color w:val="000000"/>
@@ -13454,11 +14058,19 @@
         </w:rPr>
         <w:t xml:space="preserve">timestamp </w:t>
       </w:r>
-      <w:r>
-        <w:rPr>
-          <w:lang w:val="en-US" w:eastAsia="ko-KR"/>
-        </w:rPr>
-        <w:t>int not null</w:t>
+      <w:proofErr w:type="spellStart"/>
+      <w:r>
+        <w:rPr>
+          <w:lang w:val="en-US" w:eastAsia="ko-KR"/>
+        </w:rPr>
+        <w:t>int</w:t>
+      </w:r>
+      <w:proofErr w:type="spellEnd"/>
+      <w:r>
+        <w:rPr>
+          <w:lang w:val="en-US" w:eastAsia="ko-KR"/>
+        </w:rPr>
+        <w:t xml:space="preserve"> not null</w:t>
       </w:r>
       <w:r>
         <w:rPr>
@@ -13498,7 +14110,6 @@
     <w:p>
       <w:pPr>
         <w:rPr>
-          <w:rFonts w:hint="eastAsia"/>
           <w:lang w:val="en-US" w:eastAsia="ko-KR"/>
         </w:rPr>
       </w:pPr>
@@ -13568,7 +14179,7 @@
     </w:p>
     <w:p>
       <w:pPr>
-        <w:pStyle w:val="11"/>
+        <w:pStyle w:val="10"/>
         <w:rPr>
           <w:lang w:val="en-US" w:eastAsia="ko-KR"/>
         </w:rPr>
@@ -13582,7 +14193,7 @@
     </w:p>
     <w:p>
       <w:pPr>
-        <w:pStyle w:val="21"/>
+        <w:pStyle w:val="20"/>
         <w:rPr>
           <w:lang w:val="en-US" w:eastAsia="ko-KR"/>
         </w:rPr>
@@ -13593,13 +14204,8 @@
         </w:rPr>
         <w:t xml:space="preserve">email: </w:t>
       </w:r>
-      <w:proofErr w:type="gramStart"/>
-      <w:r>
-        <w:t>VARCHAR(</w:t>
-      </w:r>
-      <w:proofErr w:type="gramEnd"/>
-      <w:r>
-        <w:t>255) PK</w:t>
+      <w:r>
+        <w:t>VARCHAR(255) PK</w:t>
       </w:r>
       <w:r>
         <w:br/>
@@ -13632,12 +14238,25 @@
           <w:lang w:val="en-US" w:eastAsia="ko-KR"/>
         </w:rPr>
         <w:br/>
-        <w:t>fcm: LONGTEXT</w:t>
-      </w:r>
-    </w:p>
-    <w:p>
-      <w:pPr>
-        <w:pStyle w:val="11"/>
+      </w:r>
+      <w:proofErr w:type="spellStart"/>
+      <w:r>
+        <w:rPr>
+          <w:lang w:val="en-US" w:eastAsia="ko-KR"/>
+        </w:rPr>
+        <w:t>fcm</w:t>
+      </w:r>
+      <w:proofErr w:type="spellEnd"/>
+      <w:r>
+        <w:rPr>
+          <w:lang w:val="en-US" w:eastAsia="ko-KR"/>
+        </w:rPr>
+        <w:t>: LONGTEXT</w:t>
+      </w:r>
+    </w:p>
+    <w:p>
+      <w:pPr>
+        <w:pStyle w:val="10"/>
         <w:rPr>
           <w:lang w:val="en-US" w:eastAsia="ko-KR"/>
         </w:rPr>
@@ -13651,7 +14270,7 @@
     </w:p>
     <w:p>
       <w:pPr>
-        <w:pStyle w:val="21"/>
+        <w:pStyle w:val="20"/>
       </w:pPr>
       <w:r>
         <w:t>create table users</w:t>
@@ -13670,11 +14289,9 @@
         </w:rPr>
         <w:t xml:space="preserve">email </w:t>
       </w:r>
-      <w:proofErr w:type="gramStart"/>
       <w:r>
         <w:t>varchar(</w:t>
       </w:r>
-      <w:proofErr w:type="gramEnd"/>
       <w:r>
         <w:rPr>
           <w:color w:val="0000FF"/>
@@ -13746,8 +14363,13 @@
         </w:rPr>
         <w:t xml:space="preserve">token </w:t>
       </w:r>
-      <w:r>
-        <w:t>longtext null,</w:t>
+      <w:proofErr w:type="spellStart"/>
+      <w:r>
+        <w:t>longtext</w:t>
+      </w:r>
+      <w:proofErr w:type="spellEnd"/>
+      <w:r>
+        <w:t xml:space="preserve"> null,</w:t>
       </w:r>
       <w:r>
         <w:br/>
@@ -13759,26 +14381,49 @@
         </w:rPr>
         <w:t xml:space="preserve">timestamp </w:t>
       </w:r>
-      <w:r>
-        <w:t>int null,</w:t>
+      <w:proofErr w:type="spellStart"/>
+      <w:r>
+        <w:t>int</w:t>
+      </w:r>
+      <w:proofErr w:type="spellEnd"/>
+      <w:r>
+        <w:t xml:space="preserve"> null,</w:t>
       </w:r>
       <w:r>
         <w:br/>
         <w:t xml:space="preserve"> </w:t>
       </w:r>
+      <w:proofErr w:type="spellStart"/>
       <w:r>
         <w:rPr>
           <w:color w:val="660E7A"/>
         </w:rPr>
-        <w:t xml:space="preserve">fcm </w:t>
-      </w:r>
-      <w:r>
-        <w:t>longtext not null,</w:t>
+        <w:t>fcm</w:t>
+      </w:r>
+      <w:proofErr w:type="spellEnd"/>
+      <w:r>
+        <w:rPr>
+          <w:color w:val="660E7A"/>
+        </w:rPr>
+        <w:t xml:space="preserve"> </w:t>
+      </w:r>
+      <w:proofErr w:type="spellStart"/>
+      <w:r>
+        <w:t>longtext</w:t>
+      </w:r>
+      <w:proofErr w:type="spellEnd"/>
+      <w:r>
+        <w:t xml:space="preserve"> not null,</w:t>
       </w:r>
       <w:r>
         <w:br/>
-        <w:t xml:space="preserve"> constraint users_email_uindex</w:t>
-      </w:r>
+        <w:t xml:space="preserve"> constraint </w:t>
+      </w:r>
+      <w:proofErr w:type="spellStart"/>
+      <w:r>
+        <w:t>users_email_uindex</w:t>
+      </w:r>
+      <w:proofErr w:type="spellEnd"/>
       <w:r>
         <w:br/>
         <w:t xml:space="preserve">  unique (</w:t>
@@ -13799,12 +14444,12 @@
     </w:p>
     <w:p>
       <w:pPr>
-        <w:pStyle w:val="21"/>
-      </w:pPr>
-    </w:p>
-    <w:p>
-      <w:pPr>
-        <w:pStyle w:val="21"/>
+        <w:pStyle w:val="20"/>
+      </w:pPr>
+    </w:p>
+    <w:p>
+      <w:pPr>
+        <w:pStyle w:val="20"/>
         <w:rPr>
           <w:rFonts w:ascii="Menlo" w:hAnsi="Menlo" w:cs="Menlo"/>
           <w:sz w:val="18"/>
@@ -13823,6 +14468,7 @@
         </w:rPr>
         <w:t xml:space="preserve">create unique index </w:t>
       </w:r>
+      <w:proofErr w:type="spellStart"/>
       <w:r>
         <w:rPr>
           <w:rFonts w:ascii="Menlo" w:hAnsi="Menlo" w:cs="Menlo"/>
@@ -13831,6 +14477,7 @@
         </w:rPr>
         <w:t>users_email_uindex</w:t>
       </w:r>
+      <w:proofErr w:type="spellEnd"/>
       <w:r>
         <w:rPr>
           <w:rFonts w:ascii="Menlo" w:hAnsi="Menlo" w:cs="Menlo"/>
@@ -13914,16 +14561,18 @@
           <w:lang w:val="en-US" w:eastAsia="ko-KR"/>
         </w:rPr>
       </w:pPr>
+      <w:proofErr w:type="spellStart"/>
       <w:r>
         <w:rPr>
           <w:lang w:val="en-US" w:eastAsia="ko-KR"/>
         </w:rPr>
         <w:t>renewed_data</w:t>
       </w:r>
-    </w:p>
-    <w:p>
-      <w:pPr>
-        <w:pStyle w:val="11"/>
+      <w:proofErr w:type="spellEnd"/>
+    </w:p>
+    <w:p>
+      <w:pPr>
+        <w:pStyle w:val="10"/>
         <w:rPr>
           <w:lang w:val="en-US" w:eastAsia="ko-KR"/>
         </w:rPr>
@@ -13937,21 +14586,29 @@
     </w:p>
     <w:p>
       <w:pPr>
-        <w:pStyle w:val="21"/>
-        <w:rPr>
-          <w:lang w:val="en-US" w:eastAsia="ko-KR"/>
-        </w:rPr>
-      </w:pPr>
-      <w:r>
-        <w:rPr>
-          <w:lang w:val="en-US" w:eastAsia="ko-KR"/>
-        </w:rPr>
-        <w:t>fcm: LONGTEXT</w:t>
-      </w:r>
-    </w:p>
-    <w:p>
-      <w:pPr>
-        <w:pStyle w:val="11"/>
+        <w:pStyle w:val="20"/>
+        <w:rPr>
+          <w:lang w:val="en-US" w:eastAsia="ko-KR"/>
+        </w:rPr>
+      </w:pPr>
+      <w:proofErr w:type="spellStart"/>
+      <w:r>
+        <w:rPr>
+          <w:lang w:val="en-US" w:eastAsia="ko-KR"/>
+        </w:rPr>
+        <w:t>fcm</w:t>
+      </w:r>
+      <w:proofErr w:type="spellEnd"/>
+      <w:r>
+        <w:rPr>
+          <w:lang w:val="en-US" w:eastAsia="ko-KR"/>
+        </w:rPr>
+        <w:t>: LONGTEXT</w:t>
+      </w:r>
+    </w:p>
+    <w:p>
+      <w:pPr>
+        <w:pStyle w:val="10"/>
         <w:rPr>
           <w:lang w:val="en-US" w:eastAsia="ko-KR"/>
         </w:rPr>
@@ -13965,7 +14622,7 @@
     </w:p>
     <w:p>
       <w:pPr>
-        <w:pStyle w:val="21"/>
+        <w:pStyle w:val="20"/>
         <w:rPr>
           <w:lang w:val="en-US" w:eastAsia="ko-KR"/>
         </w:rPr>
@@ -13978,8 +14635,13 @@
         </w:rPr>
         <w:t xml:space="preserve">create view </w:t>
       </w:r>
-      <w:r>
-        <w:t xml:space="preserve">registered_fcm </w:t>
+      <w:proofErr w:type="spellStart"/>
+      <w:r>
+        <w:t>registered_fcm</w:t>
+      </w:r>
+      <w:proofErr w:type="spellEnd"/>
+      <w:r>
+        <w:t xml:space="preserve"> </w:t>
       </w:r>
       <w:r>
         <w:rPr>
@@ -13999,15 +14661,7 @@
         <w:t xml:space="preserve">SELECT </w:t>
       </w:r>
       <w:r>
-        <w:t>`cnc_mc</w:t>
-      </w:r>
-      <w:proofErr w:type="gramStart"/>
-      <w:r>
-        <w:t>`.`</w:t>
-      </w:r>
-      <w:proofErr w:type="gramEnd"/>
-      <w:r>
-        <w:t>users`.</w:t>
+        <w:t>`cnc_mc`.`users`.</w:t>
       </w:r>
       <w:r>
         <w:rPr>
@@ -14015,7 +14669,25 @@
           <w:bCs/>
           <w:color w:val="660E7A"/>
         </w:rPr>
-        <w:t xml:space="preserve">`fcm` </w:t>
+        <w:t>`</w:t>
+      </w:r>
+      <w:proofErr w:type="spellStart"/>
+      <w:r>
+        <w:rPr>
+          <w:b/>
+          <w:bCs/>
+          <w:color w:val="660E7A"/>
+        </w:rPr>
+        <w:t>fcm</w:t>
+      </w:r>
+      <w:proofErr w:type="spellEnd"/>
+      <w:r>
+        <w:rPr>
+          <w:b/>
+          <w:bCs/>
+          <w:color w:val="660E7A"/>
+        </w:rPr>
+        <w:t xml:space="preserve">` </w:t>
       </w:r>
       <w:r>
         <w:rPr>
@@ -14026,7 +14698,15 @@
         <w:t xml:space="preserve">AS </w:t>
       </w:r>
       <w:r>
-        <w:t>`fcm`</w:t>
+        <w:t>`</w:t>
+      </w:r>
+      <w:proofErr w:type="spellStart"/>
+      <w:r>
+        <w:t>fcm</w:t>
+      </w:r>
+      <w:proofErr w:type="spellEnd"/>
+      <w:r>
+        <w:t>`</w:t>
       </w:r>
       <w:r>
         <w:br/>
@@ -14041,7 +14721,15 @@
         <w:t xml:space="preserve">FROM </w:t>
       </w:r>
       <w:r>
-        <w:t>`cnc_mc`.`users`</w:t>
+        <w:t>`</w:t>
+      </w:r>
+      <w:proofErr w:type="spellStart"/>
+      <w:r>
+        <w:t>cnc_mc`.`users</w:t>
+      </w:r>
+      <w:proofErr w:type="spellEnd"/>
+      <w:r>
+        <w:t>`</w:t>
       </w:r>
       <w:r>
         <w:br/>
@@ -14064,7 +14752,25 @@
           <w:bCs/>
           <w:color w:val="660E7A"/>
         </w:rPr>
-        <w:t xml:space="preserve">`fcm` </w:t>
+        <w:t>`</w:t>
+      </w:r>
+      <w:proofErr w:type="spellStart"/>
+      <w:r>
+        <w:rPr>
+          <w:b/>
+          <w:bCs/>
+          <w:color w:val="660E7A"/>
+        </w:rPr>
+        <w:t>fcm</w:t>
+      </w:r>
+      <w:proofErr w:type="spellEnd"/>
+      <w:r>
+        <w:rPr>
+          <w:b/>
+          <w:bCs/>
+          <w:color w:val="660E7A"/>
+        </w:rPr>
+        <w:t xml:space="preserve">` </w:t>
       </w:r>
       <w:r>
         <w:t xml:space="preserve">&lt;&gt; </w:t>
@@ -14088,16 +14794,18 @@
           <w:lang w:val="en-US" w:eastAsia="ko-KR"/>
         </w:rPr>
       </w:pPr>
+      <w:proofErr w:type="spellStart"/>
       <w:r>
         <w:rPr>
           <w:lang w:val="en-US" w:eastAsia="ko-KR"/>
         </w:rPr>
         <w:t>registered_fcm</w:t>
       </w:r>
-    </w:p>
-    <w:p>
-      <w:pPr>
-        <w:pStyle w:val="11"/>
+      <w:proofErr w:type="spellEnd"/>
+    </w:p>
+    <w:p>
+      <w:pPr>
+        <w:pStyle w:val="10"/>
         <w:rPr>
           <w:lang w:val="en-US" w:eastAsia="ko-KR"/>
         </w:rPr>
@@ -14111,17 +14819,19 @@
     </w:p>
     <w:p>
       <w:pPr>
-        <w:pStyle w:val="21"/>
-        <w:rPr>
-          <w:lang w:val="en-US" w:eastAsia="ko-KR"/>
-        </w:rPr>
-      </w:pPr>
+        <w:pStyle w:val="20"/>
+        <w:rPr>
+          <w:lang w:val="en-US" w:eastAsia="ko-KR"/>
+        </w:rPr>
+      </w:pPr>
+      <w:proofErr w:type="spellStart"/>
       <w:r>
         <w:rPr>
           <w:lang w:val="en-US" w:eastAsia="ko-KR"/>
         </w:rPr>
         <w:t>seq_Num</w:t>
       </w:r>
+      <w:proofErr w:type="spellEnd"/>
       <w:r>
         <w:rPr>
           <w:rFonts w:hint="eastAsia"/>
@@ -14129,19 +14839,11 @@
         </w:rPr>
         <w:t xml:space="preserve">: </w:t>
       </w:r>
-      <w:proofErr w:type="gramStart"/>
-      <w:r>
-        <w:rPr>
-          <w:lang w:val="en-US" w:eastAsia="ko-KR"/>
-        </w:rPr>
-        <w:t>INT(</w:t>
-      </w:r>
-      <w:proofErr w:type="gramEnd"/>
-      <w:r>
-        <w:rPr>
-          <w:lang w:val="en-US" w:eastAsia="ko-KR"/>
-        </w:rPr>
-        <w:t>11) AUTO_INC PK</w:t>
+      <w:r>
+        <w:rPr>
+          <w:lang w:val="en-US" w:eastAsia="ko-KR"/>
+        </w:rPr>
+        <w:t>INT(11) AUTO_INC PK</w:t>
       </w:r>
       <w:r>
         <w:rPr>
@@ -14155,42 +14857,120 @@
           <w:lang w:val="en-US" w:eastAsia="ko-KR"/>
         </w:rPr>
         <w:br/>
-        <w:t>lubricant_machin: TINYINT(1)</w:t>
+      </w:r>
+      <w:proofErr w:type="spellStart"/>
+      <w:r>
+        <w:rPr>
+          <w:lang w:val="en-US" w:eastAsia="ko-KR"/>
+        </w:rPr>
+        <w:t>lubricant_machin</w:t>
+      </w:r>
+      <w:proofErr w:type="spellEnd"/>
+      <w:r>
+        <w:rPr>
+          <w:lang w:val="en-US" w:eastAsia="ko-KR"/>
+        </w:rPr>
+        <w:t>: TINYINT(1)</w:t>
       </w:r>
       <w:r>
         <w:rPr>
           <w:lang w:val="en-US" w:eastAsia="ko-KR"/>
         </w:rPr>
         <w:br/>
-        <w:t>lubricant_saw: TINYINT(1)</w:t>
+      </w:r>
+      <w:proofErr w:type="spellStart"/>
+      <w:r>
+        <w:rPr>
+          <w:lang w:val="en-US" w:eastAsia="ko-KR"/>
+        </w:rPr>
+        <w:t>lubricant_saw</w:t>
+      </w:r>
+      <w:proofErr w:type="spellEnd"/>
+      <w:r>
+        <w:rPr>
+          <w:lang w:val="en-US" w:eastAsia="ko-KR"/>
+        </w:rPr>
+        <w:t>: TINYINT(1)</w:t>
       </w:r>
       <w:r>
         <w:rPr>
           <w:lang w:val="en-US" w:eastAsia="ko-KR"/>
         </w:rPr>
         <w:br/>
-        <w:t>pressure_air_main: TINYINT(1)</w:t>
+      </w:r>
+      <w:proofErr w:type="spellStart"/>
+      <w:r>
+        <w:rPr>
+          <w:lang w:val="en-US" w:eastAsia="ko-KR"/>
+        </w:rPr>
+        <w:t>pressure_air_main</w:t>
+      </w:r>
+      <w:proofErr w:type="spellEnd"/>
+      <w:r>
+        <w:rPr>
+          <w:lang w:val="en-US" w:eastAsia="ko-KR"/>
+        </w:rPr>
+        <w:t>: TINYINT(1)</w:t>
       </w:r>
       <w:r>
         <w:rPr>
           <w:lang w:val="en-US" w:eastAsia="ko-KR"/>
         </w:rPr>
         <w:br/>
-        <w:t>pressure_oil_hydraulic: TINYINT(1)</w:t>
+      </w:r>
+      <w:proofErr w:type="spellStart"/>
+      <w:r>
+        <w:rPr>
+          <w:lang w:val="en-US" w:eastAsia="ko-KR"/>
+        </w:rPr>
+        <w:t>pressure_oil_hydraulic</w:t>
+      </w:r>
+      <w:proofErr w:type="spellEnd"/>
+      <w:r>
+        <w:rPr>
+          <w:lang w:val="en-US" w:eastAsia="ko-KR"/>
+        </w:rPr>
+        <w:t>: TINYINT(1)</w:t>
       </w:r>
       <w:r>
         <w:rPr>
           <w:lang w:val="en-US" w:eastAsia="ko-KR"/>
         </w:rPr>
         <w:br/>
-        <w:t>servo_cut: TINYINT(1)</w:t>
+      </w:r>
+      <w:proofErr w:type="spellStart"/>
+      <w:r>
+        <w:rPr>
+          <w:lang w:val="en-US" w:eastAsia="ko-KR"/>
+        </w:rPr>
+        <w:t>servo_cut</w:t>
+      </w:r>
+      <w:proofErr w:type="spellEnd"/>
+      <w:r>
+        <w:rPr>
+          <w:lang w:val="en-US" w:eastAsia="ko-KR"/>
+        </w:rPr>
+        <w:t>: TINYINT(1)</w:t>
       </w:r>
       <w:r>
         <w:rPr>
           <w:lang w:val="en-US" w:eastAsia="ko-KR"/>
         </w:rPr>
         <w:br/>
-        <w:t>servo_transfer: TINYINT(1)</w:t>
+      </w:r>
+      <w:proofErr w:type="spellStart"/>
+      <w:r>
+        <w:rPr>
+          <w:lang w:val="en-US" w:eastAsia="ko-KR"/>
+        </w:rPr>
+        <w:t>servo_transfer</w:t>
+      </w:r>
+      <w:proofErr w:type="spellEnd"/>
+      <w:r>
+        <w:rPr>
+          <w:lang w:val="en-US" w:eastAsia="ko-KR"/>
+        </w:rPr>
+        <w:t>: TINYINT(1)</w:t>
       </w:r>
       <w:r>
         <w:rPr>
@@ -14204,7 +14984,20 @@
           <w:lang w:val="en-US" w:eastAsia="ko-KR"/>
         </w:rPr>
         <w:br/>
-        <w:t>safety_door: TINYINT(1)</w:t>
+      </w:r>
+      <w:proofErr w:type="spellStart"/>
+      <w:r>
+        <w:rPr>
+          <w:lang w:val="en-US" w:eastAsia="ko-KR"/>
+        </w:rPr>
+        <w:t>safety_door</w:t>
+      </w:r>
+      <w:proofErr w:type="spellEnd"/>
+      <w:r>
+        <w:rPr>
+          <w:lang w:val="en-US" w:eastAsia="ko-KR"/>
+        </w:rPr>
+        <w:t>: TINYINT(1)</w:t>
       </w:r>
       <w:r>
         <w:rPr>
@@ -14230,7 +15023,7 @@
     </w:p>
     <w:p>
       <w:pPr>
-        <w:pStyle w:val="11"/>
+        <w:pStyle w:val="10"/>
         <w:rPr>
           <w:lang w:val="en-US" w:eastAsia="ko-KR"/>
         </w:rPr>
@@ -14245,7 +15038,7 @@
     </w:p>
     <w:p>
       <w:pPr>
-        <w:pStyle w:val="21"/>
+        <w:pStyle w:val="20"/>
         <w:rPr>
           <w:lang w:val="en-US" w:eastAsia="ko-KR"/>
         </w:rPr>
@@ -14258,8 +15051,13 @@
         </w:rPr>
         <w:t xml:space="preserve">create view </w:t>
       </w:r>
-      <w:r>
-        <w:t xml:space="preserve">renewed_data </w:t>
+      <w:proofErr w:type="spellStart"/>
+      <w:r>
+        <w:t>renewed_data</w:t>
+      </w:r>
+      <w:proofErr w:type="spellEnd"/>
+      <w:r>
+        <w:t xml:space="preserve"> </w:t>
       </w:r>
       <w:r>
         <w:rPr>
@@ -14306,7 +15104,25 @@
           <w:bCs/>
           <w:color w:val="660E7A"/>
         </w:rPr>
-        <w:t xml:space="preserve">`seq_Num`                </w:t>
+        <w:t>`</w:t>
+      </w:r>
+      <w:proofErr w:type="spellStart"/>
+      <w:r>
+        <w:rPr>
+          <w:b/>
+          <w:bCs/>
+          <w:color w:val="660E7A"/>
+        </w:rPr>
+        <w:t>seq_Num</w:t>
+      </w:r>
+      <w:proofErr w:type="spellEnd"/>
+      <w:r>
+        <w:rPr>
+          <w:b/>
+          <w:bCs/>
+          <w:color w:val="660E7A"/>
+        </w:rPr>
+        <w:t xml:space="preserve">`                </w:t>
       </w:r>
       <w:r>
         <w:rPr>
@@ -14317,11 +15133,23 @@
         <w:t xml:space="preserve">AS </w:t>
       </w:r>
       <w:r>
-        <w:t>`seq_Num`,</w:t>
+        <w:t>`</w:t>
+      </w:r>
+      <w:proofErr w:type="spellStart"/>
+      <w:r>
+        <w:t>seq_Num</w:t>
+      </w:r>
+      <w:proofErr w:type="spellEnd"/>
+      <w:r>
+        <w:t>`,</w:t>
       </w:r>
       <w:r>
         <w:br/>
-        <w:t xml:space="preserve">     `cnc_mc`.`data`.</w:t>
+        <w:t xml:space="preserve">     `</w:t>
+      </w:r>
+      <w:proofErr w:type="spellStart"/>
+      <w:r>
+        <w:t>cnc_mc`.`data`.</w:t>
       </w:r>
       <w:r>
         <w:rPr>
@@ -14329,7 +15157,16 @@
           <w:bCs/>
           <w:color w:val="660E7A"/>
         </w:rPr>
-        <w:t xml:space="preserve">`id`                     </w:t>
+        <w:t>`id</w:t>
+      </w:r>
+      <w:proofErr w:type="spellEnd"/>
+      <w:r>
+        <w:rPr>
+          <w:b/>
+          <w:bCs/>
+          <w:color w:val="660E7A"/>
+        </w:rPr>
+        <w:t xml:space="preserve">`                     </w:t>
       </w:r>
       <w:r>
         <w:rPr>
@@ -14352,7 +15189,25 @@
           <w:bCs/>
           <w:color w:val="660E7A"/>
         </w:rPr>
-        <w:t xml:space="preserve">`lubricant_machine`      </w:t>
+        <w:t>`</w:t>
+      </w:r>
+      <w:proofErr w:type="spellStart"/>
+      <w:r>
+        <w:rPr>
+          <w:b/>
+          <w:bCs/>
+          <w:color w:val="660E7A"/>
+        </w:rPr>
+        <w:t>lubricant_machine</w:t>
+      </w:r>
+      <w:proofErr w:type="spellEnd"/>
+      <w:r>
+        <w:rPr>
+          <w:b/>
+          <w:bCs/>
+          <w:color w:val="660E7A"/>
+        </w:rPr>
+        <w:t xml:space="preserve">`      </w:t>
       </w:r>
       <w:r>
         <w:rPr>
@@ -14363,7 +15218,15 @@
         <w:t xml:space="preserve">AS </w:t>
       </w:r>
       <w:r>
-        <w:t>`lubricant_machine`,</w:t>
+        <w:t>`</w:t>
+      </w:r>
+      <w:proofErr w:type="spellStart"/>
+      <w:r>
+        <w:t>lubricant_machine</w:t>
+      </w:r>
+      <w:proofErr w:type="spellEnd"/>
+      <w:r>
+        <w:t>`,</w:t>
       </w:r>
       <w:r>
         <w:br/>
@@ -14375,7 +15238,25 @@
           <w:bCs/>
           <w:color w:val="660E7A"/>
         </w:rPr>
-        <w:t xml:space="preserve">`lubricant_saw`          </w:t>
+        <w:t>`</w:t>
+      </w:r>
+      <w:proofErr w:type="spellStart"/>
+      <w:r>
+        <w:rPr>
+          <w:b/>
+          <w:bCs/>
+          <w:color w:val="660E7A"/>
+        </w:rPr>
+        <w:t>lubricant_saw</w:t>
+      </w:r>
+      <w:proofErr w:type="spellEnd"/>
+      <w:r>
+        <w:rPr>
+          <w:b/>
+          <w:bCs/>
+          <w:color w:val="660E7A"/>
+        </w:rPr>
+        <w:t xml:space="preserve">`          </w:t>
       </w:r>
       <w:r>
         <w:rPr>
@@ -14386,7 +15267,15 @@
         <w:t xml:space="preserve">AS </w:t>
       </w:r>
       <w:r>
-        <w:t>`lubricant_saw`,</w:t>
+        <w:t>`</w:t>
+      </w:r>
+      <w:proofErr w:type="spellStart"/>
+      <w:r>
+        <w:t>lubricant_saw</w:t>
+      </w:r>
+      <w:proofErr w:type="spellEnd"/>
+      <w:r>
+        <w:t>`,</w:t>
       </w:r>
       <w:r>
         <w:br/>
@@ -14398,7 +15287,25 @@
           <w:bCs/>
           <w:color w:val="660E7A"/>
         </w:rPr>
-        <w:t xml:space="preserve">`pressure_air_main`      </w:t>
+        <w:t>`</w:t>
+      </w:r>
+      <w:proofErr w:type="spellStart"/>
+      <w:r>
+        <w:rPr>
+          <w:b/>
+          <w:bCs/>
+          <w:color w:val="660E7A"/>
+        </w:rPr>
+        <w:t>pressure_air_main</w:t>
+      </w:r>
+      <w:proofErr w:type="spellEnd"/>
+      <w:r>
+        <w:rPr>
+          <w:b/>
+          <w:bCs/>
+          <w:color w:val="660E7A"/>
+        </w:rPr>
+        <w:t xml:space="preserve">`      </w:t>
       </w:r>
       <w:r>
         <w:rPr>
@@ -14409,7 +15316,15 @@
         <w:t xml:space="preserve">AS </w:t>
       </w:r>
       <w:r>
-        <w:t>`pressure_air_main`,</w:t>
+        <w:t>`</w:t>
+      </w:r>
+      <w:proofErr w:type="spellStart"/>
+      <w:r>
+        <w:t>pressure_air_main</w:t>
+      </w:r>
+      <w:proofErr w:type="spellEnd"/>
+      <w:r>
+        <w:t>`,</w:t>
       </w:r>
       <w:r>
         <w:br/>
@@ -14421,7 +15336,25 @@
           <w:bCs/>
           <w:color w:val="660E7A"/>
         </w:rPr>
-        <w:t xml:space="preserve">`pressure_oil_hydraulic` </w:t>
+        <w:t>`</w:t>
+      </w:r>
+      <w:proofErr w:type="spellStart"/>
+      <w:r>
+        <w:rPr>
+          <w:b/>
+          <w:bCs/>
+          <w:color w:val="660E7A"/>
+        </w:rPr>
+        <w:t>pressure_oil_hydraulic</w:t>
+      </w:r>
+      <w:proofErr w:type="spellEnd"/>
+      <w:r>
+        <w:rPr>
+          <w:b/>
+          <w:bCs/>
+          <w:color w:val="660E7A"/>
+        </w:rPr>
+        <w:t xml:space="preserve">` </w:t>
       </w:r>
       <w:r>
         <w:rPr>
@@ -14432,7 +15365,15 @@
         <w:t xml:space="preserve">AS </w:t>
       </w:r>
       <w:r>
-        <w:t>`pressure_oil_hydraulic`,</w:t>
+        <w:t>`</w:t>
+      </w:r>
+      <w:proofErr w:type="spellStart"/>
+      <w:r>
+        <w:t>pressure_oil_hydraulic</w:t>
+      </w:r>
+      <w:proofErr w:type="spellEnd"/>
+      <w:r>
+        <w:t>`,</w:t>
       </w:r>
       <w:r>
         <w:br/>
@@ -14444,7 +15385,25 @@
           <w:bCs/>
           <w:color w:val="660E7A"/>
         </w:rPr>
-        <w:t xml:space="preserve">`servo_cut`              </w:t>
+        <w:t>`</w:t>
+      </w:r>
+      <w:proofErr w:type="spellStart"/>
+      <w:r>
+        <w:rPr>
+          <w:b/>
+          <w:bCs/>
+          <w:color w:val="660E7A"/>
+        </w:rPr>
+        <w:t>servo_cut</w:t>
+      </w:r>
+      <w:proofErr w:type="spellEnd"/>
+      <w:r>
+        <w:rPr>
+          <w:b/>
+          <w:bCs/>
+          <w:color w:val="660E7A"/>
+        </w:rPr>
+        <w:t xml:space="preserve">`              </w:t>
       </w:r>
       <w:r>
         <w:rPr>
@@ -14455,7 +15414,15 @@
         <w:t xml:space="preserve">AS </w:t>
       </w:r>
       <w:r>
-        <w:t>`servo_cut`,</w:t>
+        <w:t>`</w:t>
+      </w:r>
+      <w:proofErr w:type="spellStart"/>
+      <w:r>
+        <w:t>servo_cut</w:t>
+      </w:r>
+      <w:proofErr w:type="spellEnd"/>
+      <w:r>
+        <w:t>`,</w:t>
       </w:r>
       <w:r>
         <w:br/>
@@ -14467,7 +15434,25 @@
           <w:bCs/>
           <w:color w:val="660E7A"/>
         </w:rPr>
-        <w:t xml:space="preserve">`servo_transfer`         </w:t>
+        <w:t>`</w:t>
+      </w:r>
+      <w:proofErr w:type="spellStart"/>
+      <w:r>
+        <w:rPr>
+          <w:b/>
+          <w:bCs/>
+          <w:color w:val="660E7A"/>
+        </w:rPr>
+        <w:t>servo_transfer</w:t>
+      </w:r>
+      <w:proofErr w:type="spellEnd"/>
+      <w:r>
+        <w:rPr>
+          <w:b/>
+          <w:bCs/>
+          <w:color w:val="660E7A"/>
+        </w:rPr>
+        <w:t xml:space="preserve">`         </w:t>
       </w:r>
       <w:r>
         <w:rPr>
@@ -14478,11 +15463,23 @@
         <w:t xml:space="preserve">AS </w:t>
       </w:r>
       <w:r>
-        <w:t>`servo_transfer`,</w:t>
+        <w:t>`</w:t>
+      </w:r>
+      <w:proofErr w:type="spellStart"/>
+      <w:r>
+        <w:t>servo_transfer</w:t>
+      </w:r>
+      <w:proofErr w:type="spellEnd"/>
+      <w:r>
+        <w:t>`,</w:t>
       </w:r>
       <w:r>
         <w:br/>
-        <w:t xml:space="preserve">     `cnc_mc`.`data`.</w:t>
+        <w:t xml:space="preserve">     `</w:t>
+      </w:r>
+      <w:proofErr w:type="spellStart"/>
+      <w:r>
+        <w:t>cnc_mc`.`data`.</w:t>
       </w:r>
       <w:r>
         <w:rPr>
@@ -14490,7 +15487,16 @@
           <w:bCs/>
           <w:color w:val="660E7A"/>
         </w:rPr>
-        <w:t xml:space="preserve">`spindle`                </w:t>
+        <w:t>`spindle</w:t>
+      </w:r>
+      <w:proofErr w:type="spellEnd"/>
+      <w:r>
+        <w:rPr>
+          <w:b/>
+          <w:bCs/>
+          <w:color w:val="660E7A"/>
+        </w:rPr>
+        <w:t xml:space="preserve">`                </w:t>
       </w:r>
       <w:r>
         <w:rPr>
@@ -14513,7 +15519,25 @@
           <w:bCs/>
           <w:color w:val="660E7A"/>
         </w:rPr>
-        <w:t xml:space="preserve">`safety_door`            </w:t>
+        <w:t>`</w:t>
+      </w:r>
+      <w:proofErr w:type="spellStart"/>
+      <w:r>
+        <w:rPr>
+          <w:b/>
+          <w:bCs/>
+          <w:color w:val="660E7A"/>
+        </w:rPr>
+        <w:t>safety_door</w:t>
+      </w:r>
+      <w:proofErr w:type="spellEnd"/>
+      <w:r>
+        <w:rPr>
+          <w:b/>
+          <w:bCs/>
+          <w:color w:val="660E7A"/>
+        </w:rPr>
+        <w:t xml:space="preserve">`            </w:t>
       </w:r>
       <w:r>
         <w:rPr>
@@ -14524,11 +15548,23 @@
         <w:t xml:space="preserve">AS </w:t>
       </w:r>
       <w:r>
-        <w:t>`safety_door`,</w:t>
+        <w:t>`</w:t>
+      </w:r>
+      <w:proofErr w:type="spellStart"/>
+      <w:r>
+        <w:t>safety_door</w:t>
+      </w:r>
+      <w:proofErr w:type="spellEnd"/>
+      <w:r>
+        <w:t>`,</w:t>
       </w:r>
       <w:r>
         <w:br/>
-        <w:t xml:space="preserve">     `cnc_mc`.`data`.</w:t>
+        <w:t xml:space="preserve">     `</w:t>
+      </w:r>
+      <w:proofErr w:type="spellStart"/>
+      <w:r>
+        <w:t>cnc_mc`.`data`.</w:t>
       </w:r>
       <w:r>
         <w:rPr>
@@ -14536,7 +15572,16 @@
           <w:bCs/>
           <w:color w:val="660E7A"/>
         </w:rPr>
-        <w:t xml:space="preserve">`depletion`              </w:t>
+        <w:t>`depletion</w:t>
+      </w:r>
+      <w:proofErr w:type="spellEnd"/>
+      <w:r>
+        <w:rPr>
+          <w:b/>
+          <w:bCs/>
+          <w:color w:val="660E7A"/>
+        </w:rPr>
+        <w:t xml:space="preserve">`              </w:t>
       </w:r>
       <w:r>
         <w:rPr>
@@ -14551,7 +15596,11 @@
       </w:r>
       <w:r>
         <w:br/>
-        <w:t xml:space="preserve">     `cnc_mc`.`data`.</w:t>
+        <w:t xml:space="preserve">     `</w:t>
+      </w:r>
+      <w:proofErr w:type="spellStart"/>
+      <w:r>
+        <w:t>cnc_mc`.`data`.</w:t>
       </w:r>
       <w:r>
         <w:rPr>
@@ -14559,7 +15608,16 @@
           <w:bCs/>
           <w:color w:val="660E7A"/>
         </w:rPr>
-        <w:t xml:space="preserve">`workload`               </w:t>
+        <w:t>`workload</w:t>
+      </w:r>
+      <w:proofErr w:type="spellEnd"/>
+      <w:r>
+        <w:rPr>
+          <w:b/>
+          <w:bCs/>
+          <w:color w:val="660E7A"/>
+        </w:rPr>
+        <w:t xml:space="preserve">`               </w:t>
       </w:r>
       <w:r>
         <w:rPr>
@@ -14574,7 +15632,11 @@
       </w:r>
       <w:r>
         <w:br/>
-        <w:t xml:space="preserve">     `cnc_mc`.`data`.</w:t>
+        <w:t xml:space="preserve">     `</w:t>
+      </w:r>
+      <w:proofErr w:type="spellStart"/>
+      <w:r>
+        <w:t>cnc_mc`.`data`.</w:t>
       </w:r>
       <w:r>
         <w:rPr>
@@ -14582,7 +15644,16 @@
           <w:bCs/>
           <w:color w:val="660E7A"/>
         </w:rPr>
-        <w:t xml:space="preserve">`timestamp`              </w:t>
+        <w:t>`timestamp</w:t>
+      </w:r>
+      <w:proofErr w:type="spellEnd"/>
+      <w:r>
+        <w:rPr>
+          <w:b/>
+          <w:bCs/>
+          <w:color w:val="660E7A"/>
+        </w:rPr>
+        <w:t xml:space="preserve">`              </w:t>
       </w:r>
       <w:r>
         <w:rPr>
@@ -14608,7 +15679,15 @@
         <w:t xml:space="preserve">FROM </w:t>
       </w:r>
       <w:r>
-        <w:t>`cnc_mc`.`data`</w:t>
+        <w:t>`</w:t>
+      </w:r>
+      <w:proofErr w:type="spellStart"/>
+      <w:r>
+        <w:t>cnc_mc`.`data</w:t>
+      </w:r>
+      <w:proofErr w:type="spellEnd"/>
+      <w:r>
+        <w:t>`</w:t>
       </w:r>
       <w:r>
         <w:br/>
@@ -14623,7 +15702,11 @@
         <w:t xml:space="preserve">WHERE </w:t>
       </w:r>
       <w:r>
-        <w:t>`cnc_mc`.`data`.</w:t>
+        <w:t>`</w:t>
+      </w:r>
+      <w:proofErr w:type="spellStart"/>
+      <w:r>
+        <w:t>cnc_mc`.`data`.</w:t>
       </w:r>
       <w:r>
         <w:rPr>
@@ -14631,7 +15714,16 @@
           <w:bCs/>
           <w:color w:val="660E7A"/>
         </w:rPr>
-        <w:t xml:space="preserve">`timestamp` </w:t>
+        <w:t>`timestamp</w:t>
+      </w:r>
+      <w:proofErr w:type="spellEnd"/>
+      <w:r>
+        <w:rPr>
+          <w:b/>
+          <w:bCs/>
+          <w:color w:val="660E7A"/>
+        </w:rPr>
+        <w:t xml:space="preserve">` </w:t>
       </w:r>
       <w:r>
         <w:rPr>
@@ -14660,7 +15752,11 @@
         <w:t>max</w:t>
       </w:r>
       <w:r>
-        <w:t>(`cnc_mc`.`data`.</w:t>
+        <w:t>(`</w:t>
+      </w:r>
+      <w:proofErr w:type="spellStart"/>
+      <w:r>
+        <w:t>cnc_mc`.`data`.</w:t>
       </w:r>
       <w:r>
         <w:rPr>
@@ -14668,7 +15764,16 @@
           <w:bCs/>
           <w:color w:val="660E7A"/>
         </w:rPr>
-        <w:t>`timestamp`</w:t>
+        <w:t>`timestamp</w:t>
+      </w:r>
+      <w:proofErr w:type="spellEnd"/>
+      <w:r>
+        <w:rPr>
+          <w:b/>
+          <w:bCs/>
+          <w:color w:val="660E7A"/>
+        </w:rPr>
+        <w:t>`</w:t>
       </w:r>
       <w:r>
         <w:t>)</w:t>
@@ -14686,7 +15791,15 @@
         <w:t xml:space="preserve">FROM </w:t>
       </w:r>
       <w:r>
-        <w:t>`cnc_mc`.`data`</w:t>
+        <w:t>`</w:t>
+      </w:r>
+      <w:proofErr w:type="spellStart"/>
+      <w:r>
+        <w:t>cnc_mc`.`data</w:t>
+      </w:r>
+      <w:proofErr w:type="spellEnd"/>
+      <w:r>
+        <w:t>`</w:t>
       </w:r>
       <w:r>
         <w:br/>
@@ -14701,7 +15814,11 @@
         <w:t xml:space="preserve">GROUP BY </w:t>
       </w:r>
       <w:r>
-        <w:t>`cnc_mc`.`data`.</w:t>
+        <w:t>`</w:t>
+      </w:r>
+      <w:proofErr w:type="spellStart"/>
+      <w:r>
+        <w:t>cnc_mc`.`data`.</w:t>
       </w:r>
       <w:r>
         <w:rPr>
@@ -14709,7 +15826,16 @@
           <w:bCs/>
           <w:color w:val="660E7A"/>
         </w:rPr>
-        <w:t>`id`</w:t>
+        <w:t>`id</w:t>
+      </w:r>
+      <w:proofErr w:type="spellEnd"/>
+      <w:r>
+        <w:rPr>
+          <w:b/>
+          <w:bCs/>
+          <w:color w:val="660E7A"/>
+        </w:rPr>
+        <w:t>`</w:t>
       </w:r>
       <w:r>
         <w:t>)</w:t>
@@ -14727,7 +15853,11 @@
         <w:t xml:space="preserve">GROUP BY </w:t>
       </w:r>
       <w:r>
-        <w:t>`cnc_mc`.`data`.</w:t>
+        <w:t>`</w:t>
+      </w:r>
+      <w:proofErr w:type="spellStart"/>
+      <w:r>
+        <w:t>cnc_mc`.`data`.</w:t>
       </w:r>
       <w:r>
         <w:rPr>
@@ -14735,7 +15865,16 @@
           <w:bCs/>
           <w:color w:val="660E7A"/>
         </w:rPr>
-        <w:t>`id`</w:t>
+        <w:t>`id</w:t>
+      </w:r>
+      <w:proofErr w:type="spellEnd"/>
+      <w:r>
+        <w:rPr>
+          <w:b/>
+          <w:bCs/>
+          <w:color w:val="660E7A"/>
+        </w:rPr>
+        <w:t>`</w:t>
       </w:r>
       <w:r>
         <w:t>)</w:t>
@@ -14755,7 +15894,7 @@
 </file>
 
 <file path=word/endnotes.xml><?xml version="1.0" encoding="utf-8"?>
-<w:endnotes xmlns:wpc="http://schemas.microsoft.com/office/word/2010/wordprocessingCanvas" xmlns:mo="http://schemas.microsoft.com/office/mac/office/2008/main" xmlns:mc="http://schemas.openxmlformats.org/markup-compatibility/2006" xmlns:mv="urn:schemas-microsoft-com:mac:vml" xmlns:o="urn:schemas-microsoft-com:office:office" xmlns:r="http://schemas.openxmlformats.org/officeDocument/2006/relationships" xmlns:m="http://schemas.openxmlformats.org/officeDocument/2006/math" xmlns:v="urn:schemas-microsoft-com:vml" xmlns:wp14="http://schemas.microsoft.com/office/word/2010/wordprocessingDrawing" xmlns:wp="http://schemas.openxmlformats.org/drawingml/2006/wordprocessingDrawing" xmlns:w10="urn:schemas-microsoft-com:office:word" xmlns:w="http://schemas.openxmlformats.org/wordprocessingml/2006/main" xmlns:w14="http://schemas.microsoft.com/office/word/2010/wordml" xmlns:w15="http://schemas.microsoft.com/office/word/2012/wordml" xmlns:wpg="http://schemas.microsoft.com/office/word/2010/wordprocessingGroup" xmlns:wpi="http://schemas.microsoft.com/office/word/2010/wordprocessingInk" xmlns:wne="http://schemas.microsoft.com/office/word/2006/wordml" xmlns:wps="http://schemas.microsoft.com/office/word/2010/wordprocessingShape" mc:Ignorable="w14 w15 wp14">
+<w:endnotes xmlns:wpc="http://schemas.microsoft.com/office/word/2010/wordprocessingCanvas" xmlns:cx="http://schemas.microsoft.com/office/drawing/2014/chartex" xmlns:cx1="http://schemas.microsoft.com/office/drawing/2015/9/8/chartex" xmlns:mc="http://schemas.openxmlformats.org/markup-compatibility/2006" xmlns:o="urn:schemas-microsoft-com:office:office" xmlns:r="http://schemas.openxmlformats.org/officeDocument/2006/relationships" xmlns:m="http://schemas.openxmlformats.org/officeDocument/2006/math" xmlns:v="urn:schemas-microsoft-com:vml" xmlns:wp14="http://schemas.microsoft.com/office/word/2010/wordprocessingDrawing" xmlns:wp="http://schemas.openxmlformats.org/drawingml/2006/wordprocessingDrawing" xmlns:w10="urn:schemas-microsoft-com:office:word" xmlns:w="http://schemas.openxmlformats.org/wordprocessingml/2006/main" xmlns:w14="http://schemas.microsoft.com/office/word/2010/wordml" xmlns:w15="http://schemas.microsoft.com/office/word/2012/wordml" xmlns:w16se="http://schemas.microsoft.com/office/word/2015/wordml/symex" xmlns:wpg="http://schemas.microsoft.com/office/word/2010/wordprocessingGroup" xmlns:wpi="http://schemas.microsoft.com/office/word/2010/wordprocessingInk" xmlns:wne="http://schemas.microsoft.com/office/word/2006/wordml" xmlns:wps="http://schemas.microsoft.com/office/word/2010/wordprocessingShape" mc:Ignorable="w14 w15 w16se wp14">
   <w:endnote w:type="separator" w:id="-1">
     <w:p>
       <w:pPr>
@@ -14782,7 +15921,7 @@
 </file>
 
 <file path=word/footer1.xml><?xml version="1.0" encoding="utf-8"?>
-<w:ftr xmlns:wpc="http://schemas.microsoft.com/office/word/2010/wordprocessingCanvas" xmlns:mo="http://schemas.microsoft.com/office/mac/office/2008/main" xmlns:mc="http://schemas.openxmlformats.org/markup-compatibility/2006" xmlns:mv="urn:schemas-microsoft-com:mac:vml" xmlns:o="urn:schemas-microsoft-com:office:office" xmlns:r="http://schemas.openxmlformats.org/officeDocument/2006/relationships" xmlns:m="http://schemas.openxmlformats.org/officeDocument/2006/math" xmlns:v="urn:schemas-microsoft-com:vml" xmlns:wp14="http://schemas.microsoft.com/office/word/2010/wordprocessingDrawing" xmlns:wp="http://schemas.openxmlformats.org/drawingml/2006/wordprocessingDrawing" xmlns:w10="urn:schemas-microsoft-com:office:word" xmlns:w="http://schemas.openxmlformats.org/wordprocessingml/2006/main" xmlns:w14="http://schemas.microsoft.com/office/word/2010/wordml" xmlns:w15="http://schemas.microsoft.com/office/word/2012/wordml" xmlns:wpg="http://schemas.microsoft.com/office/word/2010/wordprocessingGroup" xmlns:wpi="http://schemas.microsoft.com/office/word/2010/wordprocessingInk" xmlns:wne="http://schemas.microsoft.com/office/word/2006/wordml" xmlns:wps="http://schemas.microsoft.com/office/word/2010/wordprocessingShape" mc:Ignorable="w14 w15 wp14">
+<w:ftr xmlns:wpc="http://schemas.microsoft.com/office/word/2010/wordprocessingCanvas" xmlns:cx="http://schemas.microsoft.com/office/drawing/2014/chartex" xmlns:cx1="http://schemas.microsoft.com/office/drawing/2015/9/8/chartex" xmlns:mc="http://schemas.openxmlformats.org/markup-compatibility/2006" xmlns:o="urn:schemas-microsoft-com:office:office" xmlns:r="http://schemas.openxmlformats.org/officeDocument/2006/relationships" xmlns:m="http://schemas.openxmlformats.org/officeDocument/2006/math" xmlns:v="urn:schemas-microsoft-com:vml" xmlns:wp14="http://schemas.microsoft.com/office/word/2010/wordprocessingDrawing" xmlns:wp="http://schemas.openxmlformats.org/drawingml/2006/wordprocessingDrawing" xmlns:w10="urn:schemas-microsoft-com:office:word" xmlns:w="http://schemas.openxmlformats.org/wordprocessingml/2006/main" xmlns:w14="http://schemas.microsoft.com/office/word/2010/wordml" xmlns:w15="http://schemas.microsoft.com/office/word/2012/wordml" xmlns:w16se="http://schemas.microsoft.com/office/word/2015/wordml/symex" xmlns:wpg="http://schemas.microsoft.com/office/word/2010/wordprocessingGroup" xmlns:wpi="http://schemas.microsoft.com/office/word/2010/wordprocessingInk" xmlns:wne="http://schemas.microsoft.com/office/word/2006/wordml" xmlns:wps="http://schemas.microsoft.com/office/word/2010/wordprocessingShape" mc:Ignorable="w14 w15 w16se wp14">
   <w:sdt>
     <w:sdtPr>
       <w:id w:val="-1741171722"/>
@@ -14799,7 +15938,7 @@
     <w:sdtContent>
       <w:p>
         <w:pPr>
-          <w:pStyle w:val="af7"/>
+          <w:pStyle w:val="af3"/>
         </w:pPr>
         <w:r>
           <w:fldChar w:fldCharType="begin"/>
@@ -14814,7 +15953,7 @@
           <w:rPr>
             <w:noProof/>
           </w:rPr>
-          <w:t>2</w:t>
+          <w:t>6</w:t>
         </w:r>
         <w:r>
           <w:rPr>
@@ -14829,10 +15968,10 @@
 </file>
 
 <file path=word/footer2.xml><?xml version="1.0" encoding="utf-8"?>
-<w:ftr xmlns:wpc="http://schemas.microsoft.com/office/word/2010/wordprocessingCanvas" xmlns:mo="http://schemas.microsoft.com/office/mac/office/2008/main" xmlns:mc="http://schemas.openxmlformats.org/markup-compatibility/2006" xmlns:mv="urn:schemas-microsoft-com:mac:vml" xmlns:o="urn:schemas-microsoft-com:office:office" xmlns:r="http://schemas.openxmlformats.org/officeDocument/2006/relationships" xmlns:m="http://schemas.openxmlformats.org/officeDocument/2006/math" xmlns:v="urn:schemas-microsoft-com:vml" xmlns:wp14="http://schemas.microsoft.com/office/word/2010/wordprocessingDrawing" xmlns:wp="http://schemas.openxmlformats.org/drawingml/2006/wordprocessingDrawing" xmlns:w10="urn:schemas-microsoft-com:office:word" xmlns:w="http://schemas.openxmlformats.org/wordprocessingml/2006/main" xmlns:w14="http://schemas.microsoft.com/office/word/2010/wordml" xmlns:w15="http://schemas.microsoft.com/office/word/2012/wordml" xmlns:wpg="http://schemas.microsoft.com/office/word/2010/wordprocessingGroup" xmlns:wpi="http://schemas.microsoft.com/office/word/2010/wordprocessingInk" xmlns:wne="http://schemas.microsoft.com/office/word/2006/wordml" xmlns:wps="http://schemas.microsoft.com/office/word/2010/wordprocessingShape" mc:Ignorable="w14 w15 wp14">
+<w:ftr xmlns:wpc="http://schemas.microsoft.com/office/word/2010/wordprocessingCanvas" xmlns:cx="http://schemas.microsoft.com/office/drawing/2014/chartex" xmlns:cx1="http://schemas.microsoft.com/office/drawing/2015/9/8/chartex" xmlns:mc="http://schemas.openxmlformats.org/markup-compatibility/2006" xmlns:o="urn:schemas-microsoft-com:office:office" xmlns:r="http://schemas.openxmlformats.org/officeDocument/2006/relationships" xmlns:m="http://schemas.openxmlformats.org/officeDocument/2006/math" xmlns:v="urn:schemas-microsoft-com:vml" xmlns:wp14="http://schemas.microsoft.com/office/word/2010/wordprocessingDrawing" xmlns:wp="http://schemas.openxmlformats.org/drawingml/2006/wordprocessingDrawing" xmlns:w10="urn:schemas-microsoft-com:office:word" xmlns:w="http://schemas.openxmlformats.org/wordprocessingml/2006/main" xmlns:w14="http://schemas.microsoft.com/office/word/2010/wordml" xmlns:w15="http://schemas.microsoft.com/office/word/2012/wordml" xmlns:w16se="http://schemas.microsoft.com/office/word/2015/wordml/symex" xmlns:wpg="http://schemas.microsoft.com/office/word/2010/wordprocessingGroup" xmlns:wpi="http://schemas.microsoft.com/office/word/2010/wordprocessingInk" xmlns:wne="http://schemas.microsoft.com/office/word/2006/wordml" xmlns:wps="http://schemas.microsoft.com/office/word/2010/wordprocessingShape" mc:Ignorable="w14 w15 w16se wp14">
   <w:p>
     <w:pPr>
-      <w:pStyle w:val="af7"/>
+      <w:pStyle w:val="af3"/>
     </w:pPr>
     <w:r>
       <w:t>last modified in SEP/23/17</w:t>
@@ -14842,7 +15981,7 @@
 </file>
 
 <file path=word/footnotes.xml><?xml version="1.0" encoding="utf-8"?>
-<w:footnotes xmlns:wpc="http://schemas.microsoft.com/office/word/2010/wordprocessingCanvas" xmlns:mo="http://schemas.microsoft.com/office/mac/office/2008/main" xmlns:mc="http://schemas.openxmlformats.org/markup-compatibility/2006" xmlns:mv="urn:schemas-microsoft-com:mac:vml" xmlns:o="urn:schemas-microsoft-com:office:office" xmlns:r="http://schemas.openxmlformats.org/officeDocument/2006/relationships" xmlns:m="http://schemas.openxmlformats.org/officeDocument/2006/math" xmlns:v="urn:schemas-microsoft-com:vml" xmlns:wp14="http://schemas.microsoft.com/office/word/2010/wordprocessingDrawing" xmlns:wp="http://schemas.openxmlformats.org/drawingml/2006/wordprocessingDrawing" xmlns:w10="urn:schemas-microsoft-com:office:word" xmlns:w="http://schemas.openxmlformats.org/wordprocessingml/2006/main" xmlns:w14="http://schemas.microsoft.com/office/word/2010/wordml" xmlns:w15="http://schemas.microsoft.com/office/word/2012/wordml" xmlns:wpg="http://schemas.microsoft.com/office/word/2010/wordprocessingGroup" xmlns:wpi="http://schemas.microsoft.com/office/word/2010/wordprocessingInk" xmlns:wne="http://schemas.microsoft.com/office/word/2006/wordml" xmlns:wps="http://schemas.microsoft.com/office/word/2010/wordprocessingShape" mc:Ignorable="w14 w15 wp14">
+<w:footnotes xmlns:wpc="http://schemas.microsoft.com/office/word/2010/wordprocessingCanvas" xmlns:cx="http://schemas.microsoft.com/office/drawing/2014/chartex" xmlns:cx1="http://schemas.microsoft.com/office/drawing/2015/9/8/chartex" xmlns:mc="http://schemas.openxmlformats.org/markup-compatibility/2006" xmlns:o="urn:schemas-microsoft-com:office:office" xmlns:r="http://schemas.openxmlformats.org/officeDocument/2006/relationships" xmlns:m="http://schemas.openxmlformats.org/officeDocument/2006/math" xmlns:v="urn:schemas-microsoft-com:vml" xmlns:wp14="http://schemas.microsoft.com/office/word/2010/wordprocessingDrawing" xmlns:wp="http://schemas.openxmlformats.org/drawingml/2006/wordprocessingDrawing" xmlns:w10="urn:schemas-microsoft-com:office:word" xmlns:w="http://schemas.openxmlformats.org/wordprocessingml/2006/main" xmlns:w14="http://schemas.microsoft.com/office/word/2010/wordml" xmlns:w15="http://schemas.microsoft.com/office/word/2012/wordml" xmlns:w16se="http://schemas.microsoft.com/office/word/2015/wordml/symex" xmlns:wpg="http://schemas.microsoft.com/office/word/2010/wordprocessingGroup" xmlns:wpi="http://schemas.microsoft.com/office/word/2010/wordprocessingInk" xmlns:wne="http://schemas.microsoft.com/office/word/2006/wordml" xmlns:wps="http://schemas.microsoft.com/office/word/2010/wordprocessingShape" mc:Ignorable="w14 w15 w16se wp14">
   <w:footnote w:type="separator" w:id="-1">
     <w:p>
       <w:pPr>
@@ -14869,8 +16008,8 @@
 </file>
 
 <file path=word/numbering.xml><?xml version="1.0" encoding="utf-8"?>
-<w:numbering xmlns:wpc="http://schemas.microsoft.com/office/word/2010/wordprocessingCanvas" xmlns:mo="http://schemas.microsoft.com/office/mac/office/2008/main" xmlns:mc="http://schemas.openxmlformats.org/markup-compatibility/2006" xmlns:mv="urn:schemas-microsoft-com:mac:vml" xmlns:o="urn:schemas-microsoft-com:office:office" xmlns:r="http://schemas.openxmlformats.org/officeDocument/2006/relationships" xmlns:m="http://schemas.openxmlformats.org/officeDocument/2006/math" xmlns:v="urn:schemas-microsoft-com:vml" xmlns:wp14="http://schemas.microsoft.com/office/word/2010/wordprocessingDrawing" xmlns:wp="http://schemas.openxmlformats.org/drawingml/2006/wordprocessingDrawing" xmlns:w10="urn:schemas-microsoft-com:office:word" xmlns:w="http://schemas.openxmlformats.org/wordprocessingml/2006/main" xmlns:w14="http://schemas.microsoft.com/office/word/2010/wordml" xmlns:w15="http://schemas.microsoft.com/office/word/2012/wordml" xmlns:wpg="http://schemas.microsoft.com/office/word/2010/wordprocessingGroup" xmlns:wpi="http://schemas.microsoft.com/office/word/2010/wordprocessingInk" xmlns:wne="http://schemas.microsoft.com/office/word/2006/wordml" xmlns:wps="http://schemas.microsoft.com/office/word/2010/wordprocessingShape" mc:Ignorable="w14 w15 wp14">
-  <w:abstractNum w:abstractNumId="0">
+<w:numbering xmlns:wpc="http://schemas.microsoft.com/office/word/2010/wordprocessingCanvas" xmlns:cx="http://schemas.microsoft.com/office/drawing/2014/chartex" xmlns:cx1="http://schemas.microsoft.com/office/drawing/2015/9/8/chartex" xmlns:mc="http://schemas.openxmlformats.org/markup-compatibility/2006" xmlns:o="urn:schemas-microsoft-com:office:office" xmlns:r="http://schemas.openxmlformats.org/officeDocument/2006/relationships" xmlns:m="http://schemas.openxmlformats.org/officeDocument/2006/math" xmlns:v="urn:schemas-microsoft-com:vml" xmlns:wp14="http://schemas.microsoft.com/office/word/2010/wordprocessingDrawing" xmlns:wp="http://schemas.openxmlformats.org/drawingml/2006/wordprocessingDrawing" xmlns:w10="urn:schemas-microsoft-com:office:word" xmlns:w="http://schemas.openxmlformats.org/wordprocessingml/2006/main" xmlns:w14="http://schemas.microsoft.com/office/word/2010/wordml" xmlns:w15="http://schemas.microsoft.com/office/word/2012/wordml" xmlns:w16se="http://schemas.microsoft.com/office/word/2015/wordml/symex" xmlns:wpg="http://schemas.microsoft.com/office/word/2010/wordprocessingGroup" xmlns:wpi="http://schemas.microsoft.com/office/word/2010/wordprocessingInk" xmlns:wne="http://schemas.microsoft.com/office/word/2006/wordml" xmlns:wps="http://schemas.microsoft.com/office/word/2010/wordprocessingShape" mc:Ignorable="w14 w15 w16se wp14">
+  <w:abstractNum w:abstractNumId="0" w15:restartNumberingAfterBreak="0">
     <w:nsid w:val="FFFFFF1D"/>
     <w:multiLevelType w:val="multilevel"/>
     <w:tmpl w:val="5622EAB0"/>
@@ -15010,7 +16149,7 @@
       </w:rPr>
     </w:lvl>
   </w:abstractNum>
-  <w:abstractNum w:abstractNumId="1">
+  <w:abstractNum w:abstractNumId="1" w15:restartNumberingAfterBreak="0">
     <w:nsid w:val="FFFFFF88"/>
     <w:multiLevelType w:val="singleLevel"/>
     <w:tmpl w:val="B590CC1C"/>
@@ -15030,7 +16169,7 @@
       </w:rPr>
     </w:lvl>
   </w:abstractNum>
-  <w:abstractNum w:abstractNumId="2">
+  <w:abstractNum w:abstractNumId="2" w15:restartNumberingAfterBreak="0">
     <w:nsid w:val="FFFFFF89"/>
     <w:multiLevelType w:val="singleLevel"/>
     <w:tmpl w:val="81DAE794"/>
@@ -15050,7 +16189,7 @@
       </w:rPr>
     </w:lvl>
   </w:abstractNum>
-  <w:abstractNum w:abstractNumId="3">
+  <w:abstractNum w:abstractNumId="3" w15:restartNumberingAfterBreak="0">
     <w:nsid w:val="0C4B5103"/>
     <w:multiLevelType w:val="hybridMultilevel"/>
     <w:tmpl w:val="AD0AC416"/>
@@ -15143,7 +16282,7 @@
       </w:pPr>
     </w:lvl>
   </w:abstractNum>
-  <w:abstractNum w:abstractNumId="4">
+  <w:abstractNum w:abstractNumId="4" w15:restartNumberingAfterBreak="0">
     <w:nsid w:val="2C1272CE"/>
     <w:multiLevelType w:val="hybridMultilevel"/>
     <w:tmpl w:val="346EC5CE"/>
@@ -15259,7 +16398,7 @@
       </w:rPr>
     </w:lvl>
   </w:abstractNum>
-  <w:abstractNum w:abstractNumId="5">
+  <w:abstractNum w:abstractNumId="5" w15:restartNumberingAfterBreak="0">
     <w:nsid w:val="2C836103"/>
     <w:multiLevelType w:val="hybridMultilevel"/>
     <w:tmpl w:val="1BB41C72"/>
@@ -15375,7 +16514,7 @@
       </w:rPr>
     </w:lvl>
   </w:abstractNum>
-  <w:abstractNum w:abstractNumId="6">
+  <w:abstractNum w:abstractNumId="6" w15:restartNumberingAfterBreak="0">
     <w:nsid w:val="39CA2A5B"/>
     <w:multiLevelType w:val="hybridMultilevel"/>
     <w:tmpl w:val="4AD2C09E"/>
@@ -15461,7 +16600,7 @@
       </w:pPr>
     </w:lvl>
   </w:abstractNum>
-  <w:abstractNum w:abstractNumId="7">
+  <w:abstractNum w:abstractNumId="7" w15:restartNumberingAfterBreak="0">
     <w:nsid w:val="43EE43B7"/>
     <w:multiLevelType w:val="hybridMultilevel"/>
     <w:tmpl w:val="075C9506"/>
@@ -15577,7 +16716,7 @@
       </w:rPr>
     </w:lvl>
   </w:abstractNum>
-  <w:abstractNum w:abstractNumId="8">
+  <w:abstractNum w:abstractNumId="8" w15:restartNumberingAfterBreak="0">
     <w:nsid w:val="79F61C5D"/>
     <w:multiLevelType w:val="hybridMultilevel"/>
     <w:tmpl w:val="9F4A8688"/>
@@ -15725,7 +16864,7 @@
 </file>
 
 <file path=word/styles.xml><?xml version="1.0" encoding="utf-8"?>
-<w:styles xmlns:mc="http://schemas.openxmlformats.org/markup-compatibility/2006" xmlns:r="http://schemas.openxmlformats.org/officeDocument/2006/relationships" xmlns:w="http://schemas.openxmlformats.org/wordprocessingml/2006/main" xmlns:w14="http://schemas.microsoft.com/office/word/2010/wordml" xmlns:w15="http://schemas.microsoft.com/office/word/2012/wordml" mc:Ignorable="w14 w15">
+<w:styles xmlns:mc="http://schemas.openxmlformats.org/markup-compatibility/2006" xmlns:r="http://schemas.openxmlformats.org/officeDocument/2006/relationships" xmlns:w="http://schemas.openxmlformats.org/wordprocessingml/2006/main" xmlns:w14="http://schemas.microsoft.com/office/word/2010/wordml" xmlns:w15="http://schemas.microsoft.com/office/word/2012/wordml" xmlns:w16se="http://schemas.microsoft.com/office/word/2015/wordml/symex" mc:Ignorable="w14 w15 w16se">
   <w:docDefaults>
     <w:rPrDefault>
       <w:rPr>
@@ -15742,7 +16881,7 @@
       </w:pPr>
     </w:pPrDefault>
   </w:docDefaults>
-  <w:latentStyles w:defLockedState="0" w:defUIPriority="99" w:defSemiHidden="0" w:defUnhideWhenUsed="0" w:defQFormat="0" w:count="382">
+  <w:latentStyles w:defLockedState="0" w:defUIPriority="99" w:defSemiHidden="0" w:defUnhideWhenUsed="0" w:defQFormat="0" w:count="371">
     <w:lsdException w:name="Normal" w:uiPriority="0" w:qFormat="1"/>
     <w:lsdException w:name="heading 1" w:uiPriority="9" w:qFormat="1"/>
     <w:lsdException w:name="heading 2" w:semiHidden="1" w:uiPriority="9" w:unhideWhenUsed="1" w:qFormat="1"/>
@@ -16114,8 +17253,6 @@
     <w:lsdException w:name="List Table 5 Dark Accent 6" w:uiPriority="50"/>
     <w:lsdException w:name="List Table 6 Colorful Accent 6" w:uiPriority="51"/>
     <w:lsdException w:name="List Table 7 Colorful Accent 6" w:uiPriority="52"/>
-    <w:lsdException w:name="Mention" w:semiHidden="1" w:unhideWhenUsed="1"/>
-    <w:lsdException w:name="Smart Hyperlink" w:semiHidden="1" w:unhideWhenUsed="1"/>
   </w:latentStyles>
   <w:style w:type="paragraph" w:default="1" w:styleId="a1">
     <w:name w:val="Normal"/>
@@ -16129,7 +17266,7 @@
     <w:name w:val="heading 1"/>
     <w:basedOn w:val="a1"/>
     <w:next w:val="a1"/>
-    <w:link w:val="10"/>
+    <w:link w:val="1Char"/>
     <w:uiPriority w:val="9"/>
     <w:qFormat/>
     <w:pPr>
@@ -16151,7 +17288,7 @@
     <w:name w:val="heading 2"/>
     <w:basedOn w:val="a1"/>
     <w:next w:val="a1"/>
-    <w:link w:val="20"/>
+    <w:link w:val="2Char"/>
     <w:uiPriority w:val="9"/>
     <w:unhideWhenUsed/>
     <w:qFormat/>
@@ -16176,7 +17313,7 @@
     <w:name w:val="heading 3"/>
     <w:basedOn w:val="a1"/>
     <w:next w:val="a1"/>
-    <w:link w:val="30"/>
+    <w:link w:val="3Char"/>
     <w:autoRedefine/>
     <w:uiPriority w:val="9"/>
     <w:unhideWhenUsed/>
@@ -16201,7 +17338,7 @@
     <w:name w:val="heading 6"/>
     <w:basedOn w:val="a1"/>
     <w:next w:val="a1"/>
-    <w:link w:val="60"/>
+    <w:link w:val="6Char"/>
     <w:uiPriority w:val="9"/>
     <w:semiHidden/>
     <w:unhideWhenUsed/>
@@ -16221,7 +17358,7 @@
     <w:name w:val="heading 7"/>
     <w:basedOn w:val="a1"/>
     <w:next w:val="a1"/>
-    <w:link w:val="70"/>
+    <w:link w:val="7Char"/>
     <w:uiPriority w:val="9"/>
     <w:semiHidden/>
     <w:unhideWhenUsed/>
@@ -16243,7 +17380,7 @@
     <w:name w:val="heading 8"/>
     <w:basedOn w:val="a1"/>
     <w:next w:val="a1"/>
-    <w:link w:val="80"/>
+    <w:link w:val="8Char"/>
     <w:uiPriority w:val="9"/>
     <w:semiHidden/>
     <w:unhideWhenUsed/>
@@ -16265,7 +17402,7 @@
     <w:name w:val="heading 9"/>
     <w:basedOn w:val="a1"/>
     <w:next w:val="a1"/>
-    <w:link w:val="90"/>
+    <w:link w:val="9Char"/>
     <w:uiPriority w:val="9"/>
     <w:semiHidden/>
     <w:unhideWhenUsed/>
@@ -16288,6 +17425,7 @@
   <w:style w:type="character" w:default="1" w:styleId="a2">
     <w:name w:val="Default Paragraph Font"/>
     <w:uiPriority w:val="1"/>
+    <w:semiHidden/>
     <w:unhideWhenUsed/>
   </w:style>
   <w:style w:type="table" w:default="1" w:styleId="a3">
@@ -16321,19 +17459,12 @@
     <w:tblPr>
       <w:tblStyleRowBandSize w:val="1"/>
       <w:tblStyleColBandSize w:val="1"/>
-      <w:tblInd w:w="0" w:type="dxa"/>
       <w:tblBorders>
         <w:top w:val="single" w:sz="4" w:space="0" w:color="0072C6" w:themeColor="accent1"/>
         <w:left w:val="single" w:sz="4" w:space="0" w:color="0072C6" w:themeColor="accent1"/>
         <w:bottom w:val="single" w:sz="4" w:space="0" w:color="0072C6" w:themeColor="accent1"/>
         <w:right w:val="single" w:sz="4" w:space="0" w:color="0072C6" w:themeColor="accent1"/>
       </w:tblBorders>
-      <w:tblCellMar>
-        <w:top w:w="0" w:type="dxa"/>
-        <w:left w:w="108" w:type="dxa"/>
-        <w:bottom w:w="0" w:type="dxa"/>
-        <w:right w:w="108" w:type="dxa"/>
-      </w:tblCellMar>
     </w:tblPr>
     <w:tblStylePr w:type="firstRow">
       <w:rPr>
@@ -16445,7 +17576,7 @@
     <w:name w:val="Title"/>
     <w:basedOn w:val="a1"/>
     <w:next w:val="a1"/>
-    <w:link w:val="a6"/>
+    <w:link w:val="Char"/>
     <w:uiPriority w:val="10"/>
     <w:semiHidden/>
     <w:unhideWhenUsed/>
@@ -16464,8 +17595,8 @@
       <w:szCs w:val="56"/>
     </w:rPr>
   </w:style>
-  <w:style w:type="character" w:customStyle="1" w:styleId="a6">
-    <w:name w:val="제목 문자"/>
+  <w:style w:type="character" w:customStyle="1" w:styleId="Char">
+    <w:name w:val="제목 Char"/>
     <w:basedOn w:val="a2"/>
     <w:link w:val="a5"/>
     <w:uiPriority w:val="10"/>
@@ -16480,11 +17611,11 @@
       <w:szCs w:val="56"/>
     </w:rPr>
   </w:style>
-  <w:style w:type="paragraph" w:styleId="a7">
+  <w:style w:type="paragraph" w:styleId="a6">
     <w:name w:val="Subtitle"/>
     <w:basedOn w:val="a1"/>
     <w:next w:val="a1"/>
-    <w:link w:val="a8"/>
+    <w:link w:val="Char0"/>
     <w:uiPriority w:val="11"/>
     <w:semiHidden/>
     <w:unhideWhenUsed/>
@@ -16502,8 +17633,8 @@
       <w:szCs w:val="22"/>
     </w:rPr>
   </w:style>
-  <w:style w:type="character" w:customStyle="1" w:styleId="10">
-    <w:name w:val="제목 1 문자"/>
+  <w:style w:type="character" w:customStyle="1" w:styleId="1Char">
+    <w:name w:val="제목 1 Char"/>
     <w:basedOn w:val="a2"/>
     <w:link w:val="1"/>
     <w:uiPriority w:val="9"/>
@@ -16516,8 +17647,8 @@
       <w:szCs w:val="32"/>
     </w:rPr>
   </w:style>
-  <w:style w:type="character" w:customStyle="1" w:styleId="20">
-    <w:name w:val="제목 2 문자"/>
+  <w:style w:type="character" w:customStyle="1" w:styleId="2Char">
+    <w:name w:val="제목 2 Char"/>
     <w:basedOn w:val="a2"/>
     <w:link w:val="2"/>
     <w:uiPriority w:val="9"/>
@@ -16545,27 +17676,27 @@
       <w:contextualSpacing/>
     </w:pPr>
   </w:style>
-  <w:style w:type="paragraph" w:styleId="a9">
+  <w:style w:type="paragraph" w:styleId="a7">
     <w:name w:val="header"/>
     <w:basedOn w:val="a1"/>
-    <w:link w:val="aa"/>
+    <w:link w:val="Char1"/>
     <w:uiPriority w:val="99"/>
     <w:unhideWhenUsed/>
     <w:pPr>
       <w:spacing w:before="0" w:after="0" w:line="240" w:lineRule="auto"/>
     </w:pPr>
   </w:style>
-  <w:style w:type="character" w:customStyle="1" w:styleId="aa">
-    <w:name w:val="머리글 문자"/>
+  <w:style w:type="character" w:customStyle="1" w:styleId="Char1">
+    <w:name w:val="머리글 Char"/>
     <w:basedOn w:val="a2"/>
-    <w:link w:val="a9"/>
+    <w:link w:val="a7"/>
     <w:uiPriority w:val="99"/>
   </w:style>
-  <w:style w:type="paragraph" w:styleId="ab">
+  <w:style w:type="paragraph" w:styleId="a8">
     <w:name w:val="Intense Quote"/>
     <w:basedOn w:val="a1"/>
     <w:next w:val="a1"/>
-    <w:link w:val="ac"/>
+    <w:link w:val="Char2"/>
     <w:uiPriority w:val="30"/>
     <w:semiHidden/>
     <w:unhideWhenUsed/>
@@ -16583,7 +17714,7 @@
       <w:sz w:val="32"/>
     </w:rPr>
   </w:style>
-  <w:style w:type="table" w:styleId="ad">
+  <w:style w:type="table" w:styleId="a9">
     <w:name w:val="Table Grid"/>
     <w:basedOn w:val="a3"/>
     <w:uiPriority w:val="39"/>
@@ -16591,7 +17722,6 @@
       <w:spacing w:after="0" w:line="240" w:lineRule="auto"/>
     </w:pPr>
     <w:tblPr>
-      <w:tblInd w:w="0" w:type="dxa"/>
       <w:tblBorders>
         <w:top w:val="single" w:sz="4" w:space="0" w:color="auto"/>
         <w:left w:val="single" w:sz="4" w:space="0" w:color="auto"/>
@@ -16600,12 +17730,6 @@
         <w:insideH w:val="single" w:sz="4" w:space="0" w:color="auto"/>
         <w:insideV w:val="single" w:sz="4" w:space="0" w:color="auto"/>
       </w:tblBorders>
-      <w:tblCellMar>
-        <w:top w:w="0" w:type="dxa"/>
-        <w:left w:w="108" w:type="dxa"/>
-        <w:bottom w:w="0" w:type="dxa"/>
-        <w:right w:w="108" w:type="dxa"/>
-      </w:tblCellMar>
     </w:tblPr>
   </w:style>
   <w:style w:type="table" w:customStyle="1" w:styleId="BusinessPaper">
@@ -16619,15 +17743,12 @@
       <w:b/>
     </w:rPr>
     <w:tblPr>
-      <w:tblInd w:w="0" w:type="dxa"/>
       <w:tblBorders>
         <w:bottom w:val="single" w:sz="6" w:space="0" w:color="0072C6" w:themeColor="accent1"/>
         <w:insideH w:val="single" w:sz="6" w:space="0" w:color="0072C6" w:themeColor="accent1"/>
       </w:tblBorders>
       <w:tblCellMar>
-        <w:top w:w="0" w:type="dxa"/>
         <w:left w:w="230" w:type="dxa"/>
-        <w:bottom w:w="0" w:type="dxa"/>
         <w:right w:w="0" w:type="dxa"/>
       </w:tblCellMar>
     </w:tblPr>
@@ -16682,10 +17803,10 @@
       </w:pPr>
     </w:tblStylePr>
   </w:style>
-  <w:style w:type="character" w:customStyle="1" w:styleId="a8">
-    <w:name w:val="부제 문자"/>
+  <w:style w:type="character" w:customStyle="1" w:styleId="Char0">
+    <w:name w:val="부제 Char"/>
     <w:basedOn w:val="a2"/>
-    <w:link w:val="a7"/>
+    <w:link w:val="a6"/>
     <w:uiPriority w:val="11"/>
     <w:semiHidden/>
     <w:rPr>
@@ -16695,8 +17816,8 @@
       <w:szCs w:val="22"/>
     </w:rPr>
   </w:style>
-  <w:style w:type="character" w:customStyle="1" w:styleId="70">
-    <w:name w:val="제목 7 문자"/>
+  <w:style w:type="character" w:customStyle="1" w:styleId="7Char">
+    <w:name w:val="제목 7 Char"/>
     <w:basedOn w:val="a2"/>
     <w:link w:val="7"/>
     <w:uiPriority w:val="9"/>
@@ -16708,8 +17829,8 @@
       <w:spacing w:val="14"/>
     </w:rPr>
   </w:style>
-  <w:style w:type="character" w:customStyle="1" w:styleId="80">
-    <w:name w:val="제목 8 문자"/>
+  <w:style w:type="character" w:customStyle="1" w:styleId="8Char">
+    <w:name w:val="제목 8 Char"/>
     <w:basedOn w:val="a2"/>
     <w:link w:val="8"/>
     <w:uiPriority w:val="9"/>
@@ -16721,8 +17842,8 @@
       <w:szCs w:val="21"/>
     </w:rPr>
   </w:style>
-  <w:style w:type="character" w:customStyle="1" w:styleId="90">
-    <w:name w:val="제목 9 문자"/>
+  <w:style w:type="character" w:customStyle="1" w:styleId="9Char">
+    <w:name w:val="제목 9 Char"/>
     <w:basedOn w:val="a2"/>
     <w:link w:val="9"/>
     <w:uiPriority w:val="9"/>
@@ -16736,7 +17857,7 @@
       <w:szCs w:val="21"/>
     </w:rPr>
   </w:style>
-  <w:style w:type="character" w:styleId="ae">
+  <w:style w:type="character" w:styleId="aa">
     <w:name w:val="Subtle Emphasis"/>
     <w:basedOn w:val="a2"/>
     <w:uiPriority w:val="19"/>
@@ -16749,7 +17870,7 @@
       <w:color w:val="0072C6" w:themeColor="accent1"/>
     </w:rPr>
   </w:style>
-  <w:style w:type="character" w:styleId="af">
+  <w:style w:type="character" w:styleId="ab">
     <w:name w:val="Emphasis"/>
     <w:basedOn w:val="a2"/>
     <w:uiPriority w:val="20"/>
@@ -16762,7 +17883,7 @@
       <w:color w:val="F98723" w:themeColor="accent2"/>
     </w:rPr>
   </w:style>
-  <w:style w:type="character" w:styleId="af0">
+  <w:style w:type="character" w:styleId="ac">
     <w:name w:val="Intense Emphasis"/>
     <w:basedOn w:val="a2"/>
     <w:uiPriority w:val="21"/>
@@ -16776,7 +17897,7 @@
       <w:color w:val="F98723" w:themeColor="accent2"/>
     </w:rPr>
   </w:style>
-  <w:style w:type="character" w:styleId="af1">
+  <w:style w:type="character" w:styleId="ad">
     <w:name w:val="Strong"/>
     <w:basedOn w:val="a2"/>
     <w:uiPriority w:val="22"/>
@@ -16789,7 +17910,7 @@
       <w:color w:val="0072C6" w:themeColor="accent1"/>
     </w:rPr>
   </w:style>
-  <w:style w:type="character" w:styleId="af2">
+  <w:style w:type="character" w:styleId="ae">
     <w:name w:val="Subtle Reference"/>
     <w:basedOn w:val="a2"/>
     <w:uiPriority w:val="31"/>
@@ -16803,7 +17924,7 @@
       <w:color w:val="0072C6" w:themeColor="accent1"/>
     </w:rPr>
   </w:style>
-  <w:style w:type="character" w:styleId="af3">
+  <w:style w:type="character" w:styleId="af">
     <w:name w:val="Intense Reference"/>
     <w:basedOn w:val="a2"/>
     <w:uiPriority w:val="32"/>
@@ -16820,7 +17941,7 @@
       <w:spacing w:val="0"/>
     </w:rPr>
   </w:style>
-  <w:style w:type="character" w:styleId="af4">
+  <w:style w:type="character" w:styleId="af0">
     <w:name w:val="Book Title"/>
     <w:basedOn w:val="a2"/>
     <w:uiPriority w:val="33"/>
@@ -16837,7 +17958,7 @@
       <w:u w:val="single"/>
     </w:rPr>
   </w:style>
-  <w:style w:type="paragraph" w:styleId="af5">
+  <w:style w:type="paragraph" w:styleId="af1">
     <w:name w:val="caption"/>
     <w:basedOn w:val="a1"/>
     <w:next w:val="a1"/>
@@ -16870,7 +17991,7 @@
       <w:sz w:val="84"/>
     </w:rPr>
   </w:style>
-  <w:style w:type="character" w:styleId="af6">
+  <w:style w:type="character" w:styleId="af2">
     <w:name w:val="Placeholder Text"/>
     <w:basedOn w:val="a2"/>
     <w:uiPriority w:val="99"/>
@@ -16879,10 +18000,10 @@
       <w:color w:val="808080"/>
     </w:rPr>
   </w:style>
-  <w:style w:type="paragraph" w:styleId="af7">
+  <w:style w:type="paragraph" w:styleId="af3">
     <w:name w:val="footer"/>
     <w:basedOn w:val="a1"/>
-    <w:link w:val="af8"/>
+    <w:link w:val="Char3"/>
     <w:uiPriority w:val="99"/>
     <w:unhideWhenUsed/>
     <w:qFormat/>
@@ -16900,21 +18021,21 @@
       <w:color w:val="FFFFFF" w:themeColor="background1"/>
     </w:rPr>
   </w:style>
-  <w:style w:type="character" w:customStyle="1" w:styleId="af8">
-    <w:name w:val="바닥글 문자"/>
+  <w:style w:type="character" w:customStyle="1" w:styleId="Char3">
+    <w:name w:val="바닥글 Char"/>
     <w:basedOn w:val="a2"/>
-    <w:link w:val="af7"/>
+    <w:link w:val="af3"/>
     <w:uiPriority w:val="99"/>
     <w:rPr>
       <w:color w:val="FFFFFF" w:themeColor="background1"/>
       <w:shd w:val="clear" w:color="auto" w:fill="0072C6" w:themeFill="accent1"/>
     </w:rPr>
   </w:style>
-  <w:style w:type="paragraph" w:styleId="af9">
+  <w:style w:type="paragraph" w:styleId="af4">
     <w:name w:val="Quote"/>
     <w:basedOn w:val="a1"/>
     <w:next w:val="a1"/>
-    <w:link w:val="afa"/>
+    <w:link w:val="Char4"/>
     <w:uiPriority w:val="29"/>
     <w:unhideWhenUsed/>
     <w:qFormat/>
@@ -16931,10 +18052,10 @@
       <w:sz w:val="40"/>
     </w:rPr>
   </w:style>
-  <w:style w:type="character" w:customStyle="1" w:styleId="afa">
-    <w:name w:val="인용 문자"/>
+  <w:style w:type="character" w:customStyle="1" w:styleId="Char4">
+    <w:name w:val="인용 Char"/>
     <w:basedOn w:val="a2"/>
-    <w:link w:val="af9"/>
+    <w:link w:val="af4"/>
     <w:uiPriority w:val="29"/>
     <w:rPr>
       <w:rFonts w:asciiTheme="majorHAnsi" w:hAnsiTheme="majorHAnsi"/>
@@ -16944,10 +18065,10 @@
       <w:sz w:val="40"/>
     </w:rPr>
   </w:style>
-  <w:style w:type="character" w:customStyle="1" w:styleId="ac">
-    <w:name w:val="강한 인용 문자"/>
+  <w:style w:type="character" w:customStyle="1" w:styleId="Char2">
+    <w:name w:val="강한 인용 Char"/>
     <w:basedOn w:val="a2"/>
-    <w:link w:val="ab"/>
+    <w:link w:val="a8"/>
     <w:uiPriority w:val="30"/>
     <w:semiHidden/>
     <w:rPr>
@@ -16958,8 +18079,8 @@
       <w:sz w:val="32"/>
     </w:rPr>
   </w:style>
-  <w:style w:type="character" w:customStyle="1" w:styleId="30">
-    <w:name w:val="제목 3 문자"/>
+  <w:style w:type="character" w:customStyle="1" w:styleId="3Char">
+    <w:name w:val="제목 3 Char"/>
     <w:basedOn w:val="a2"/>
     <w:link w:val="3"/>
     <w:uiPriority w:val="9"/>
@@ -16984,8 +18105,8 @@
       <w:contextualSpacing/>
     </w:pPr>
   </w:style>
-  <w:style w:type="character" w:customStyle="1" w:styleId="60">
-    <w:name w:val="제목 6 문자"/>
+  <w:style w:type="character" w:customStyle="1" w:styleId="6Char">
+    <w:name w:val="제목 6 Char"/>
     <w:basedOn w:val="a2"/>
     <w:link w:val="6"/>
     <w:uiPriority w:val="9"/>
@@ -16995,9 +18116,9 @@
       <w:color w:val="0072C6" w:themeColor="accent1"/>
     </w:rPr>
   </w:style>
-  <w:style w:type="paragraph" w:styleId="afb">
+  <w:style w:type="paragraph" w:styleId="af5">
     <w:name w:val="No Spacing"/>
-    <w:link w:val="afc"/>
+    <w:link w:val="Char5"/>
     <w:uiPriority w:val="1"/>
     <w:qFormat/>
     <w:rsid w:val="00FD03FA"/>
@@ -17005,28 +18126,28 @@
       <w:spacing w:before="0" w:after="0" w:line="240" w:lineRule="auto"/>
     </w:pPr>
     <w:rPr>
-      <w:rFonts w:eastAsia="Malgun Gothic"/>
+      <w:rFonts w:eastAsia="맑은 고딕"/>
       <w:color w:val="auto"/>
       <w:sz w:val="22"/>
       <w:szCs w:val="22"/>
       <w:lang w:eastAsia="zh-CN"/>
     </w:rPr>
   </w:style>
-  <w:style w:type="character" w:customStyle="1" w:styleId="afc">
-    <w:name w:val="간격 없음 문자"/>
+  <w:style w:type="character" w:customStyle="1" w:styleId="Char5">
+    <w:name w:val="간격 없음 Char"/>
     <w:basedOn w:val="a2"/>
-    <w:link w:val="afb"/>
+    <w:link w:val="af5"/>
     <w:uiPriority w:val="1"/>
     <w:rsid w:val="00FD03FA"/>
     <w:rPr>
-      <w:rFonts w:eastAsia="Malgun Gothic"/>
+      <w:rFonts w:eastAsia="맑은 고딕"/>
       <w:color w:val="auto"/>
       <w:sz w:val="22"/>
       <w:szCs w:val="22"/>
       <w:lang w:eastAsia="zh-CN"/>
     </w:rPr>
   </w:style>
-  <w:style w:type="paragraph" w:styleId="21">
+  <w:style w:type="paragraph" w:styleId="20">
     <w:name w:val="toc 2"/>
     <w:basedOn w:val="a1"/>
     <w:next w:val="a1"/>
@@ -17044,7 +18165,7 @@
       <w:szCs w:val="22"/>
     </w:rPr>
   </w:style>
-  <w:style w:type="paragraph" w:styleId="11">
+  <w:style w:type="paragraph" w:styleId="10">
     <w:name w:val="toc 1"/>
     <w:basedOn w:val="a1"/>
     <w:next w:val="a1"/>
@@ -17063,7 +18184,7 @@
       <w:color w:val="548DD4"/>
     </w:rPr>
   </w:style>
-  <w:style w:type="paragraph" w:styleId="31">
+  <w:style w:type="paragraph" w:styleId="30">
     <w:name w:val="toc 3"/>
     <w:basedOn w:val="a1"/>
     <w:next w:val="a1"/>
@@ -17127,7 +18248,7 @@
       <w:szCs w:val="20"/>
     </w:rPr>
   </w:style>
-  <w:style w:type="paragraph" w:styleId="61">
+  <w:style w:type="paragraph" w:styleId="60">
     <w:name w:val="toc 6"/>
     <w:basedOn w:val="a1"/>
     <w:next w:val="a1"/>
@@ -17149,7 +18270,7 @@
       <w:szCs w:val="20"/>
     </w:rPr>
   </w:style>
-  <w:style w:type="paragraph" w:styleId="71">
+  <w:style w:type="paragraph" w:styleId="70">
     <w:name w:val="toc 7"/>
     <w:basedOn w:val="a1"/>
     <w:next w:val="a1"/>
@@ -17171,7 +18292,7 @@
       <w:szCs w:val="20"/>
     </w:rPr>
   </w:style>
-  <w:style w:type="paragraph" w:styleId="81">
+  <w:style w:type="paragraph" w:styleId="80">
     <w:name w:val="toc 8"/>
     <w:basedOn w:val="a1"/>
     <w:next w:val="a1"/>
@@ -17193,7 +18314,7 @@
       <w:szCs w:val="20"/>
     </w:rPr>
   </w:style>
-  <w:style w:type="paragraph" w:styleId="91">
+  <w:style w:type="paragraph" w:styleId="90">
     <w:name w:val="toc 9"/>
     <w:basedOn w:val="a1"/>
     <w:next w:val="a1"/>
@@ -17218,7 +18339,7 @@
   <w:style w:type="paragraph" w:styleId="HTML">
     <w:name w:val="HTML Preformatted"/>
     <w:basedOn w:val="a1"/>
-    <w:link w:val="HTML0"/>
+    <w:link w:val="HTMLChar"/>
     <w:uiPriority w:val="99"/>
     <w:unhideWhenUsed/>
     <w:rsid w:val="0074286C"/>
@@ -17251,8 +18372,8 @@
       <w:lang w:val="en-US" w:eastAsia="ko-KR"/>
     </w:rPr>
   </w:style>
-  <w:style w:type="character" w:customStyle="1" w:styleId="HTML0">
-    <w:name w:val="미리 서식이 지정된 HTML 문자"/>
+  <w:style w:type="character" w:customStyle="1" w:styleId="HTMLChar">
+    <w:name w:val="미리 서식이 지정된 HTML Char"/>
     <w:basedOn w:val="a2"/>
     <w:link w:val="HTML"/>
     <w:uiPriority w:val="99"/>
@@ -17266,1355 +18387,6 @@
     </w:rPr>
   </w:style>
 </w:styles>
-</file>
-
-<file path=word/glossary/document.xml><?xml version="1.0" encoding="utf-8"?>
-<w:glossaryDocument xmlns:wpc="http://schemas.microsoft.com/office/word/2010/wordprocessingCanvas" xmlns:mo="http://schemas.microsoft.com/office/mac/office/2008/main" xmlns:mc="http://schemas.openxmlformats.org/markup-compatibility/2006" xmlns:mv="urn:schemas-microsoft-com:mac:vml" xmlns:o="urn:schemas-microsoft-com:office:office" xmlns:r="http://schemas.openxmlformats.org/officeDocument/2006/relationships" xmlns:m="http://schemas.openxmlformats.org/officeDocument/2006/math" xmlns:v="urn:schemas-microsoft-com:vml" xmlns:wp14="http://schemas.microsoft.com/office/word/2010/wordprocessingDrawing" xmlns:wp="http://schemas.openxmlformats.org/drawingml/2006/wordprocessingDrawing" xmlns:w10="urn:schemas-microsoft-com:office:word" xmlns:w="http://schemas.openxmlformats.org/wordprocessingml/2006/main" xmlns:w14="http://schemas.microsoft.com/office/word/2010/wordml" xmlns:w15="http://schemas.microsoft.com/office/word/2012/wordml" xmlns:wpg="http://schemas.microsoft.com/office/word/2010/wordprocessingGroup" xmlns:wpi="http://schemas.microsoft.com/office/word/2010/wordprocessingInk" xmlns:wne="http://schemas.microsoft.com/office/word/2006/wordml" xmlns:wps="http://schemas.microsoft.com/office/word/2010/wordprocessingShape" mc:Ignorable="w14 w15 wp14"/>
-</file>
-
-<file path=word/glossary/fontTable.xml><?xml version="1.0" encoding="utf-8"?>
-<w:fonts xmlns:mc="http://schemas.openxmlformats.org/markup-compatibility/2006" xmlns:r="http://schemas.openxmlformats.org/officeDocument/2006/relationships" xmlns:w="http://schemas.openxmlformats.org/wordprocessingml/2006/main" xmlns:w14="http://schemas.microsoft.com/office/word/2010/wordml" xmlns:w15="http://schemas.microsoft.com/office/word/2012/wordml" mc:Ignorable="w14 w15">
-  <w:font w:name="Wingdings">
-    <w:panose1 w:val="05000000000000000000"/>
-    <w:charset w:val="02"/>
-    <w:family w:val="auto"/>
-    <w:pitch w:val="variable"/>
-    <w:sig w:usb0="00000000" w:usb1="10000000" w:usb2="00000000" w:usb3="00000000" w:csb0="80000000" w:csb1="00000000"/>
-  </w:font>
-  <w:font w:name="Times New Roman">
-    <w:panose1 w:val="02020603050405020304"/>
-    <w:charset w:val="00"/>
-    <w:family w:val="auto"/>
-    <w:pitch w:val="variable"/>
-    <w:sig w:usb0="E0002AEF" w:usb1="C0007841" w:usb2="00000009" w:usb3="00000000" w:csb0="000001FF" w:csb1="00000000"/>
-  </w:font>
-  <w:font w:name="Symbol">
-    <w:panose1 w:val="05050102010706020507"/>
-    <w:charset w:val="02"/>
-    <w:family w:val="auto"/>
-    <w:pitch w:val="variable"/>
-    <w:sig w:usb0="00000000" w:usb1="10000000" w:usb2="00000000" w:usb3="00000000" w:csb0="80000000" w:csb1="00000000"/>
-  </w:font>
-  <w:font w:name="Courier New">
-    <w:panose1 w:val="02070309020205020404"/>
-    <w:charset w:val="00"/>
-    <w:family w:val="auto"/>
-    <w:pitch w:val="variable"/>
-    <w:sig w:usb0="E0002AFF" w:usb1="C0007843" w:usb2="00000009" w:usb3="00000000" w:csb0="000001FF" w:csb1="00000000"/>
-  </w:font>
-  <w:font w:name="Arial">
-    <w:panose1 w:val="020B0604020202020204"/>
-    <w:charset w:val="00"/>
-    <w:family w:val="auto"/>
-    <w:pitch w:val="variable"/>
-    <w:sig w:usb0="E0002AFF" w:usb1="C0007843" w:usb2="00000009" w:usb3="00000000" w:csb0="000001FF" w:csb1="00000000"/>
-  </w:font>
-  <w:font w:name="굴림">
-    <w:charset w:val="81"/>
-    <w:family w:val="auto"/>
-    <w:pitch w:val="variable"/>
-    <w:sig w:usb0="B00002AF" w:usb1="69D77CFB" w:usb2="00000030" w:usb3="00000000" w:csb0="0008009F" w:csb1="00000000"/>
-  </w:font>
-  <w:font w:name="Cordia New">
-    <w:panose1 w:val="020B0304020202020204"/>
-    <w:charset w:val="00"/>
-    <w:family w:val="auto"/>
-    <w:pitch w:val="variable"/>
-    <w:sig w:usb0="81000003" w:usb1="00000000" w:usb2="00000000" w:usb3="00000000" w:csb0="00010001" w:csb1="00000000"/>
-  </w:font>
-  <w:font w:name="Georgia">
-    <w:panose1 w:val="02040502050405020303"/>
-    <w:charset w:val="00"/>
-    <w:family w:val="auto"/>
-    <w:pitch w:val="variable"/>
-    <w:sig w:usb0="00000287" w:usb1="00000000" w:usb2="00000000" w:usb3="00000000" w:csb0="0000009F" w:csb1="00000000"/>
-  </w:font>
-  <w:font w:name="돋움">
-    <w:charset w:val="81"/>
-    <w:family w:val="auto"/>
-    <w:pitch w:val="variable"/>
-    <w:sig w:usb0="B00002AF" w:usb1="69D77CFB" w:usb2="00000030" w:usb3="00000000" w:csb0="0008009F" w:csb1="00000000"/>
-  </w:font>
-  <w:font w:name="Malgun Gothic">
-    <w:panose1 w:val="020B0503020000020004"/>
-    <w:charset w:val="81"/>
-    <w:family w:val="auto"/>
-    <w:pitch w:val="variable"/>
-    <w:sig w:usb0="9000002F" w:usb1="29D77CFB" w:usb2="00000012" w:usb3="00000000" w:csb0="00080001" w:csb1="00000000"/>
-  </w:font>
-  <w:font w:name="Menlo">
-    <w:panose1 w:val="020B0609030804020204"/>
-    <w:charset w:val="00"/>
-    <w:family w:val="auto"/>
-    <w:pitch w:val="variable"/>
-    <w:sig w:usb0="E60022FF" w:usb1="D200F9FB" w:usb2="02000028" w:usb3="00000000" w:csb0="000001DF" w:csb1="00000000"/>
-  </w:font>
-  <w:font w:name="맑은 고딕">
-    <w:charset w:val="81"/>
-    <w:family w:val="auto"/>
-    <w:pitch w:val="variable"/>
-    <w:sig w:usb0="9000002F" w:usb1="29D77CFB" w:usb2="00000012" w:usb3="00000000" w:csb0="00080001" w:csb1="00000000"/>
-  </w:font>
-</w:fonts>
-</file>
-
-<file path=word/glossary/numbering.xml><?xml version="1.0" encoding="utf-8"?>
-<w:numbering xmlns:wpc="http://schemas.microsoft.com/office/word/2010/wordprocessingCanvas" xmlns:mo="http://schemas.microsoft.com/office/mac/office/2008/main" xmlns:mc="http://schemas.openxmlformats.org/markup-compatibility/2006" xmlns:mv="urn:schemas-microsoft-com:mac:vml" xmlns:o="urn:schemas-microsoft-com:office:office" xmlns:r="http://schemas.openxmlformats.org/officeDocument/2006/relationships" xmlns:m="http://schemas.openxmlformats.org/officeDocument/2006/math" xmlns:v="urn:schemas-microsoft-com:vml" xmlns:wp14="http://schemas.microsoft.com/office/word/2010/wordprocessingDrawing" xmlns:wp="http://schemas.openxmlformats.org/drawingml/2006/wordprocessingDrawing" xmlns:w10="urn:schemas-microsoft-com:office:word" xmlns:w="http://schemas.openxmlformats.org/wordprocessingml/2006/main" xmlns:w14="http://schemas.microsoft.com/office/word/2010/wordml" xmlns:w15="http://schemas.microsoft.com/office/word/2012/wordml" xmlns:wpg="http://schemas.microsoft.com/office/word/2010/wordprocessingGroup" xmlns:wpi="http://schemas.microsoft.com/office/word/2010/wordprocessingInk" xmlns:wne="http://schemas.microsoft.com/office/word/2006/wordml" xmlns:wps="http://schemas.microsoft.com/office/word/2010/wordprocessingShape" mc:Ignorable="w14 w15 wp14">
-  <w:abstractNum w:abstractNumId="0">
-    <w:nsid w:val="79F61C5D"/>
-    <w:multiLevelType w:val="hybridMultilevel"/>
-    <w:tmpl w:val="9F4A8688"/>
-    <w:lvl w:ilvl="0" w:tplc="ABE84DA8">
-      <w:start w:val="1"/>
-      <w:numFmt w:val="bullet"/>
-      <w:pStyle w:val="a"/>
-      <w:lvlText w:val=""/>
-      <w:lvlJc w:val="left"/>
-      <w:pPr>
-        <w:tabs>
-          <w:tab w:val="num" w:pos="936"/>
-        </w:tabs>
-        <w:ind w:left="936" w:hanging="360"/>
-      </w:pPr>
-      <w:rPr>
-        <w:rFonts w:ascii="Symbol" w:hAnsi="Symbol" w:hint="default"/>
-      </w:rPr>
-    </w:lvl>
-    <w:lvl w:ilvl="1" w:tplc="04090003">
-      <w:start w:val="1"/>
-      <w:numFmt w:val="bullet"/>
-      <w:lvlText w:val="o"/>
-      <w:lvlJc w:val="left"/>
-      <w:pPr>
-        <w:ind w:left="1440" w:hanging="360"/>
-      </w:pPr>
-      <w:rPr>
-        <w:rFonts w:ascii="Courier New" w:hAnsi="Courier New" w:cs="Courier New" w:hint="default"/>
-      </w:rPr>
-    </w:lvl>
-    <w:lvl w:ilvl="2" w:tplc="04090005" w:tentative="1">
-      <w:start w:val="1"/>
-      <w:numFmt w:val="bullet"/>
-      <w:lvlText w:val=""/>
-      <w:lvlJc w:val="left"/>
-      <w:pPr>
-        <w:ind w:left="2160" w:hanging="360"/>
-      </w:pPr>
-      <w:rPr>
-        <w:rFonts w:ascii="Wingdings" w:hAnsi="Wingdings" w:hint="default"/>
-      </w:rPr>
-    </w:lvl>
-    <w:lvl w:ilvl="3" w:tplc="04090001" w:tentative="1">
-      <w:start w:val="1"/>
-      <w:numFmt w:val="bullet"/>
-      <w:lvlText w:val=""/>
-      <w:lvlJc w:val="left"/>
-      <w:pPr>
-        <w:ind w:left="2880" w:hanging="360"/>
-      </w:pPr>
-      <w:rPr>
-        <w:rFonts w:ascii="Symbol" w:hAnsi="Symbol" w:hint="default"/>
-      </w:rPr>
-    </w:lvl>
-    <w:lvl w:ilvl="4" w:tplc="04090003" w:tentative="1">
-      <w:start w:val="1"/>
-      <w:numFmt w:val="bullet"/>
-      <w:lvlText w:val="o"/>
-      <w:lvlJc w:val="left"/>
-      <w:pPr>
-        <w:ind w:left="3600" w:hanging="360"/>
-      </w:pPr>
-      <w:rPr>
-        <w:rFonts w:ascii="Courier New" w:hAnsi="Courier New" w:cs="Courier New" w:hint="default"/>
-      </w:rPr>
-    </w:lvl>
-    <w:lvl w:ilvl="5" w:tplc="04090005" w:tentative="1">
-      <w:start w:val="1"/>
-      <w:numFmt w:val="bullet"/>
-      <w:lvlText w:val=""/>
-      <w:lvlJc w:val="left"/>
-      <w:pPr>
-        <w:ind w:left="4320" w:hanging="360"/>
-      </w:pPr>
-      <w:rPr>
-        <w:rFonts w:ascii="Wingdings" w:hAnsi="Wingdings" w:hint="default"/>
-      </w:rPr>
-    </w:lvl>
-    <w:lvl w:ilvl="6" w:tplc="04090001" w:tentative="1">
-      <w:start w:val="1"/>
-      <w:numFmt w:val="bullet"/>
-      <w:lvlText w:val=""/>
-      <w:lvlJc w:val="left"/>
-      <w:pPr>
-        <w:ind w:left="5040" w:hanging="360"/>
-      </w:pPr>
-      <w:rPr>
-        <w:rFonts w:ascii="Symbol" w:hAnsi="Symbol" w:hint="default"/>
-      </w:rPr>
-    </w:lvl>
-    <w:lvl w:ilvl="7" w:tplc="04090003" w:tentative="1">
-      <w:start w:val="1"/>
-      <w:numFmt w:val="bullet"/>
-      <w:lvlText w:val="o"/>
-      <w:lvlJc w:val="left"/>
-      <w:pPr>
-        <w:ind w:left="5760" w:hanging="360"/>
-      </w:pPr>
-      <w:rPr>
-        <w:rFonts w:ascii="Courier New" w:hAnsi="Courier New" w:cs="Courier New" w:hint="default"/>
-      </w:rPr>
-    </w:lvl>
-    <w:lvl w:ilvl="8" w:tplc="04090005" w:tentative="1">
-      <w:start w:val="1"/>
-      <w:numFmt w:val="bullet"/>
-      <w:lvlText w:val=""/>
-      <w:lvlJc w:val="left"/>
-      <w:pPr>
-        <w:ind w:left="6480" w:hanging="360"/>
-      </w:pPr>
-      <w:rPr>
-        <w:rFonts w:ascii="Wingdings" w:hAnsi="Wingdings" w:hint="default"/>
-      </w:rPr>
-    </w:lvl>
-  </w:abstractNum>
-  <w:num w:numId="1">
-    <w:abstractNumId w:val="0"/>
-  </w:num>
-</w:numbering>
-</file>
-
-<file path=word/glossary/settings.xml><?xml version="1.0" encoding="utf-8"?>
-<w:settings xmlns:mc="http://schemas.openxmlformats.org/markup-compatibility/2006" xmlns:o="urn:schemas-microsoft-com:office:office" xmlns:r="http://schemas.openxmlformats.org/officeDocument/2006/relationships" xmlns:m="http://schemas.openxmlformats.org/officeDocument/2006/math" xmlns:v="urn:schemas-microsoft-com:vml" xmlns:w10="urn:schemas-microsoft-com:office:word" xmlns:w="http://schemas.openxmlformats.org/wordprocessingml/2006/main" xmlns:w14="http://schemas.microsoft.com/office/word/2010/wordml" xmlns:w15="http://schemas.microsoft.com/office/word/2012/wordml" xmlns:sl="http://schemas.openxmlformats.org/schemaLibrary/2006/main" mc:Ignorable="w14 w15">
-  <w:view w:val="normal"/>
-  <w:bordersDoNotSurroundHeader/>
-  <w:bordersDoNotSurroundFooter/>
-  <w:defaultTabStop w:val="800"/>
-  <w:drawingGridVerticalSpacing w:val="200"/>
-  <w:displayHorizontalDrawingGridEvery w:val="0"/>
-  <w:displayVerticalDrawingGridEvery w:val="2"/>
-  <w:noPunctuationKerning/>
-  <w:characterSpacingControl w:val="doNotCompress"/>
-  <w:compat>
-    <w:spaceForUL/>
-    <w:balanceSingleByteDoubleByteWidth/>
-    <w:doNotLeaveBackslashAlone/>
-    <w:ulTrailSpace/>
-    <w:doNotExpandShiftReturn/>
-    <w:adjustLineHeightInTable/>
-    <w:useFELayout/>
-    <w:compatSetting w:name="compatibilityMode" w:uri="http://schemas.microsoft.com/office/word" w:val="15"/>
-    <w:compatSetting w:name="overrideTableStyleFontSizeAndJustification" w:uri="http://schemas.microsoft.com/office/word" w:val="1"/>
-    <w:compatSetting w:name="enableOpenTypeFeatures" w:uri="http://schemas.microsoft.com/office/word" w:val="1"/>
-    <w:compatSetting w:name="doNotFlipMirrorIndents" w:uri="http://schemas.microsoft.com/office/word" w:val="1"/>
-    <w:compatSetting w:name="differentiateMultirowTableHeaders" w:uri="http://schemas.microsoft.com/office/word" w:val="1"/>
-  </w:compat>
-  <w:rsids>
-    <w:rsidRoot w:val="004C1F06"/>
-    <w:rsid w:val="004C1F06"/>
-    <w:rsid w:val="00614244"/>
-    <w:rsid w:val="00D466DF"/>
-  </w:rsids>
-  <m:mathPr>
-    <m:mathFont m:val="Cambria Math"/>
-    <m:brkBin m:val="before"/>
-    <m:brkBinSub m:val="--"/>
-    <m:smallFrac m:val="0"/>
-    <m:dispDef/>
-    <m:lMargin m:val="0"/>
-    <m:rMargin m:val="0"/>
-    <m:defJc m:val="centerGroup"/>
-    <m:wrapIndent m:val="1440"/>
-    <m:intLim m:val="subSup"/>
-    <m:naryLim m:val="undOvr"/>
-  </m:mathPr>
-  <w:themeFontLang w:val="en-US" w:eastAsia="ko-KR" w:bidi="x-none"/>
-  <w:clrSchemeMapping w:bg1="light1" w:t1="dark1" w:bg2="light2" w:t2="dark2" w:accent1="accent1" w:accent2="accent2" w:accent3="accent3" w:accent4="accent4" w:accent5="accent5" w:accent6="accent6" w:hyperlink="hyperlink" w:followedHyperlink="followedHyperlink"/>
-  <w:decimalSymbol w:val="."/>
-  <w:listSeparator w:val=","/>
-  <w14:defaultImageDpi w14:val="32767"/>
-  <w15:chartTrackingRefBased/>
-</w:settings>
-</file>
-
-<file path=word/glossary/styles.xml><?xml version="1.0" encoding="utf-8"?>
-<w:styles xmlns:mc="http://schemas.openxmlformats.org/markup-compatibility/2006" xmlns:r="http://schemas.openxmlformats.org/officeDocument/2006/relationships" xmlns:w="http://schemas.openxmlformats.org/wordprocessingml/2006/main" xmlns:w14="http://schemas.microsoft.com/office/word/2010/wordml" xmlns:w15="http://schemas.microsoft.com/office/word/2012/wordml" mc:Ignorable="w14 w15">
-  <w:docDefaults>
-    <w:rPrDefault>
-      <w:rPr>
-        <w:rFonts w:asciiTheme="minorHAnsi" w:eastAsiaTheme="minorEastAsia" w:hAnsiTheme="minorHAnsi" w:cstheme="minorBidi"/>
-        <w:kern w:val="2"/>
-        <w:sz w:val="24"/>
-        <w:szCs w:val="24"/>
-        <w:lang w:val="en-US" w:eastAsia="ko-KR" w:bidi="ar-SA"/>
-      </w:rPr>
-    </w:rPrDefault>
-    <w:pPrDefault/>
-  </w:docDefaults>
-  <w:latentStyles w:defLockedState="0" w:defUIPriority="99" w:defSemiHidden="0" w:defUnhideWhenUsed="0" w:defQFormat="0" w:count="382">
-    <w:lsdException w:name="Normal" w:uiPriority="0" w:qFormat="1"/>
-    <w:lsdException w:name="heading 1" w:uiPriority="9" w:qFormat="1"/>
-    <w:lsdException w:name="heading 2" w:semiHidden="1" w:uiPriority="9" w:unhideWhenUsed="1" w:qFormat="1"/>
-    <w:lsdException w:name="heading 3" w:semiHidden="1" w:uiPriority="9" w:unhideWhenUsed="1" w:qFormat="1"/>
-    <w:lsdException w:name="heading 4" w:semiHidden="1" w:uiPriority="9" w:unhideWhenUsed="1" w:qFormat="1"/>
-    <w:lsdException w:name="heading 5" w:semiHidden="1" w:uiPriority="9" w:unhideWhenUsed="1" w:qFormat="1"/>
-    <w:lsdException w:name="heading 6" w:semiHidden="1" w:uiPriority="9" w:unhideWhenUsed="1" w:qFormat="1"/>
-    <w:lsdException w:name="heading 7" w:semiHidden="1" w:uiPriority="9" w:unhideWhenUsed="1" w:qFormat="1"/>
-    <w:lsdException w:name="heading 8" w:semiHidden="1" w:uiPriority="9" w:unhideWhenUsed="1" w:qFormat="1"/>
-    <w:lsdException w:name="heading 9" w:semiHidden="1" w:uiPriority="9" w:unhideWhenUsed="1" w:qFormat="1"/>
-    <w:lsdException w:name="index 1" w:semiHidden="1" w:unhideWhenUsed="1"/>
-    <w:lsdException w:name="index 2" w:semiHidden="1" w:unhideWhenUsed="1"/>
-    <w:lsdException w:name="index 3" w:semiHidden="1" w:unhideWhenUsed="1"/>
-    <w:lsdException w:name="index 4" w:semiHidden="1" w:unhideWhenUsed="1"/>
-    <w:lsdException w:name="index 5" w:semiHidden="1" w:unhideWhenUsed="1"/>
-    <w:lsdException w:name="index 6" w:semiHidden="1" w:unhideWhenUsed="1"/>
-    <w:lsdException w:name="index 7" w:semiHidden="1" w:unhideWhenUsed="1"/>
-    <w:lsdException w:name="index 8" w:semiHidden="1" w:unhideWhenUsed="1"/>
-    <w:lsdException w:name="index 9" w:semiHidden="1" w:unhideWhenUsed="1"/>
-    <w:lsdException w:name="toc 1" w:semiHidden="1" w:uiPriority="39" w:unhideWhenUsed="1"/>
-    <w:lsdException w:name="toc 2" w:semiHidden="1" w:uiPriority="39" w:unhideWhenUsed="1"/>
-    <w:lsdException w:name="toc 3" w:semiHidden="1" w:uiPriority="39" w:unhideWhenUsed="1"/>
-    <w:lsdException w:name="toc 4" w:semiHidden="1" w:uiPriority="39" w:unhideWhenUsed="1"/>
-    <w:lsdException w:name="toc 5" w:semiHidden="1" w:uiPriority="39" w:unhideWhenUsed="1"/>
-    <w:lsdException w:name="toc 6" w:semiHidden="1" w:uiPriority="39" w:unhideWhenUsed="1"/>
-    <w:lsdException w:name="toc 7" w:semiHidden="1" w:uiPriority="39" w:unhideWhenUsed="1"/>
-    <w:lsdException w:name="toc 8" w:semiHidden="1" w:uiPriority="39" w:unhideWhenUsed="1"/>
-    <w:lsdException w:name="toc 9" w:semiHidden="1" w:uiPriority="39" w:unhideWhenUsed="1"/>
-    <w:lsdException w:name="Normal Indent" w:semiHidden="1" w:unhideWhenUsed="1"/>
-    <w:lsdException w:name="footnote text" w:semiHidden="1" w:unhideWhenUsed="1"/>
-    <w:lsdException w:name="annotation text" w:semiHidden="1" w:unhideWhenUsed="1"/>
-    <w:lsdException w:name="header" w:semiHidden="1" w:unhideWhenUsed="1"/>
-    <w:lsdException w:name="footer" w:semiHidden="1" w:unhideWhenUsed="1"/>
-    <w:lsdException w:name="index heading" w:semiHidden="1" w:unhideWhenUsed="1"/>
-    <w:lsdException w:name="caption" w:semiHidden="1" w:uiPriority="35" w:unhideWhenUsed="1" w:qFormat="1"/>
-    <w:lsdException w:name="table of figures" w:semiHidden="1" w:unhideWhenUsed="1"/>
-    <w:lsdException w:name="envelope address" w:semiHidden="1" w:unhideWhenUsed="1"/>
-    <w:lsdException w:name="envelope return" w:semiHidden="1" w:unhideWhenUsed="1"/>
-    <w:lsdException w:name="footnote reference" w:semiHidden="1" w:unhideWhenUsed="1"/>
-    <w:lsdException w:name="annotation reference" w:semiHidden="1" w:unhideWhenUsed="1"/>
-    <w:lsdException w:name="line number" w:semiHidden="1" w:unhideWhenUsed="1"/>
-    <w:lsdException w:name="page number" w:semiHidden="1" w:unhideWhenUsed="1"/>
-    <w:lsdException w:name="endnote reference" w:semiHidden="1" w:unhideWhenUsed="1"/>
-    <w:lsdException w:name="endnote text" w:semiHidden="1" w:unhideWhenUsed="1"/>
-    <w:lsdException w:name="table of authorities" w:semiHidden="1" w:unhideWhenUsed="1"/>
-    <w:lsdException w:name="macro" w:semiHidden="1" w:unhideWhenUsed="1"/>
-    <w:lsdException w:name="toa heading" w:semiHidden="1" w:unhideWhenUsed="1"/>
-    <w:lsdException w:name="List" w:semiHidden="1" w:unhideWhenUsed="1"/>
-    <w:lsdException w:name="List Bullet" w:semiHidden="1" w:uiPriority="31" w:unhideWhenUsed="1" w:qFormat="1"/>
-    <w:lsdException w:name="List Number" w:semiHidden="1" w:unhideWhenUsed="1"/>
-    <w:lsdException w:name="List 2" w:semiHidden="1" w:unhideWhenUsed="1"/>
-    <w:lsdException w:name="List 3" w:semiHidden="1" w:unhideWhenUsed="1"/>
-    <w:lsdException w:name="List 4" w:semiHidden="1" w:unhideWhenUsed="1"/>
-    <w:lsdException w:name="List 5" w:semiHidden="1" w:unhideWhenUsed="1"/>
-    <w:lsdException w:name="List Bullet 2" w:semiHidden="1" w:unhideWhenUsed="1"/>
-    <w:lsdException w:name="List Bullet 3" w:semiHidden="1" w:unhideWhenUsed="1"/>
-    <w:lsdException w:name="List Bullet 4" w:semiHidden="1" w:unhideWhenUsed="1"/>
-    <w:lsdException w:name="List Bullet 5" w:semiHidden="1" w:unhideWhenUsed="1"/>
-    <w:lsdException w:name="List Number 2" w:semiHidden="1" w:unhideWhenUsed="1"/>
-    <w:lsdException w:name="List Number 3" w:semiHidden="1" w:unhideWhenUsed="1"/>
-    <w:lsdException w:name="List Number 4" w:semiHidden="1" w:unhideWhenUsed="1"/>
-    <w:lsdException w:name="List Number 5" w:semiHidden="1" w:unhideWhenUsed="1"/>
-    <w:lsdException w:name="Title" w:uiPriority="10" w:qFormat="1"/>
-    <w:lsdException w:name="Closing" w:semiHidden="1" w:unhideWhenUsed="1"/>
-    <w:lsdException w:name="Signature" w:semiHidden="1" w:unhideWhenUsed="1"/>
-    <w:lsdException w:name="Default Paragraph Font" w:semiHidden="1" w:uiPriority="1" w:unhideWhenUsed="1"/>
-    <w:lsdException w:name="Body Text" w:semiHidden="1" w:unhideWhenUsed="1"/>
-    <w:lsdException w:name="Body Text Indent" w:semiHidden="1" w:unhideWhenUsed="1"/>
-    <w:lsdException w:name="List Continue" w:semiHidden="1" w:unhideWhenUsed="1"/>
-    <w:lsdException w:name="List Continue 2" w:semiHidden="1" w:unhideWhenUsed="1"/>
-    <w:lsdException w:name="List Continue 3" w:semiHidden="1" w:unhideWhenUsed="1"/>
-    <w:lsdException w:name="List Continue 4" w:semiHidden="1" w:unhideWhenUsed="1"/>
-    <w:lsdException w:name="List Continue 5" w:semiHidden="1" w:unhideWhenUsed="1"/>
-    <w:lsdException w:name="Message Header" w:semiHidden="1" w:unhideWhenUsed="1"/>
-    <w:lsdException w:name="Subtitle" w:uiPriority="11" w:qFormat="1"/>
-    <w:lsdException w:name="Salutation" w:semiHidden="1" w:unhideWhenUsed="1"/>
-    <w:lsdException w:name="Date" w:semiHidden="1" w:unhideWhenUsed="1"/>
-    <w:lsdException w:name="Body Text First Indent" w:semiHidden="1" w:unhideWhenUsed="1"/>
-    <w:lsdException w:name="Body Text First Indent 2" w:semiHidden="1" w:unhideWhenUsed="1"/>
-    <w:lsdException w:name="Note Heading" w:semiHidden="1" w:unhideWhenUsed="1"/>
-    <w:lsdException w:name="Body Text 2" w:semiHidden="1" w:unhideWhenUsed="1"/>
-    <w:lsdException w:name="Body Text 3" w:semiHidden="1" w:unhideWhenUsed="1"/>
-    <w:lsdException w:name="Body Text Indent 2" w:semiHidden="1" w:unhideWhenUsed="1"/>
-    <w:lsdException w:name="Body Text Indent 3" w:semiHidden="1" w:unhideWhenUsed="1"/>
-    <w:lsdException w:name="Block Text" w:semiHidden="1" w:unhideWhenUsed="1"/>
-    <w:lsdException w:name="Hyperlink" w:semiHidden="1" w:unhideWhenUsed="1"/>
-    <w:lsdException w:name="FollowedHyperlink" w:semiHidden="1" w:unhideWhenUsed="1"/>
-    <w:lsdException w:name="Strong" w:uiPriority="22" w:qFormat="1"/>
-    <w:lsdException w:name="Emphasis" w:uiPriority="20" w:qFormat="1"/>
-    <w:lsdException w:name="Document Map" w:semiHidden="1" w:unhideWhenUsed="1"/>
-    <w:lsdException w:name="Plain Text" w:semiHidden="1" w:unhideWhenUsed="1"/>
-    <w:lsdException w:name="E-mail Signature" w:semiHidden="1" w:unhideWhenUsed="1"/>
-    <w:lsdException w:name="HTML Top of Form" w:semiHidden="1" w:unhideWhenUsed="1"/>
-    <w:lsdException w:name="HTML Bottom of Form" w:semiHidden="1" w:unhideWhenUsed="1"/>
-    <w:lsdException w:name="Normal (Web)" w:semiHidden="1" w:unhideWhenUsed="1"/>
-    <w:lsdException w:name="HTML Acronym" w:semiHidden="1" w:unhideWhenUsed="1"/>
-    <w:lsdException w:name="HTML Address" w:semiHidden="1" w:unhideWhenUsed="1"/>
-    <w:lsdException w:name="HTML Cite" w:semiHidden="1" w:unhideWhenUsed="1"/>
-    <w:lsdException w:name="HTML Code" w:semiHidden="1" w:unhideWhenUsed="1"/>
-    <w:lsdException w:name="HTML Definition" w:semiHidden="1" w:unhideWhenUsed="1"/>
-    <w:lsdException w:name="HTML Keyboard" w:semiHidden="1" w:unhideWhenUsed="1"/>
-    <w:lsdException w:name="HTML Preformatted" w:semiHidden="1" w:unhideWhenUsed="1"/>
-    <w:lsdException w:name="HTML Sample" w:semiHidden="1" w:unhideWhenUsed="1"/>
-    <w:lsdException w:name="HTML Typewriter" w:semiHidden="1" w:unhideWhenUsed="1"/>
-    <w:lsdException w:name="HTML Variable" w:semiHidden="1" w:unhideWhenUsed="1"/>
-    <w:lsdException w:name="Normal Table" w:semiHidden="1" w:unhideWhenUsed="1"/>
-    <w:lsdException w:name="annotation subject" w:semiHidden="1" w:unhideWhenUsed="1"/>
-    <w:lsdException w:name="No List" w:semiHidden="1" w:unhideWhenUsed="1"/>
-    <w:lsdException w:name="Outline List 1" w:semiHidden="1" w:unhideWhenUsed="1"/>
-    <w:lsdException w:name="Outline List 2" w:semiHidden="1" w:unhideWhenUsed="1"/>
-    <w:lsdException w:name="Outline List 3" w:semiHidden="1" w:unhideWhenUsed="1"/>
-    <w:lsdException w:name="Table Simple 1" w:semiHidden="1" w:unhideWhenUsed="1"/>
-    <w:lsdException w:name="Table Simple 2" w:semiHidden="1" w:unhideWhenUsed="1"/>
-    <w:lsdException w:name="Table Simple 3" w:semiHidden="1" w:unhideWhenUsed="1"/>
-    <w:lsdException w:name="Table Classic 1" w:semiHidden="1" w:unhideWhenUsed="1"/>
-    <w:lsdException w:name="Table Classic 2" w:semiHidden="1" w:unhideWhenUsed="1"/>
-    <w:lsdException w:name="Table Classic 3" w:semiHidden="1" w:unhideWhenUsed="1"/>
-    <w:lsdException w:name="Table Classic 4" w:semiHidden="1" w:unhideWhenUsed="1"/>
-    <w:lsdException w:name="Table Colorful 1" w:semiHidden="1" w:unhideWhenUsed="1"/>
-    <w:lsdException w:name="Table Colorful 2" w:semiHidden="1" w:unhideWhenUsed="1"/>
-    <w:lsdException w:name="Table Colorful 3" w:semiHidden="1" w:unhideWhenUsed="1"/>
-    <w:lsdException w:name="Table Columns 1" w:semiHidden="1" w:unhideWhenUsed="1"/>
-    <w:lsdException w:name="Table Columns 2" w:semiHidden="1" w:unhideWhenUsed="1"/>
-    <w:lsdException w:name="Table Columns 3" w:semiHidden="1" w:unhideWhenUsed="1"/>
-    <w:lsdException w:name="Table Columns 4" w:semiHidden="1" w:unhideWhenUsed="1"/>
-    <w:lsdException w:name="Table Columns 5" w:semiHidden="1" w:unhideWhenUsed="1"/>
-    <w:lsdException w:name="Table Grid 1" w:semiHidden="1" w:unhideWhenUsed="1"/>
-    <w:lsdException w:name="Table Grid 2" w:semiHidden="1" w:unhideWhenUsed="1"/>
-    <w:lsdException w:name="Table Grid 3" w:semiHidden="1" w:unhideWhenUsed="1"/>
-    <w:lsdException w:name="Table Grid 4" w:semiHidden="1" w:unhideWhenUsed="1"/>
-    <w:lsdException w:name="Table Grid 5" w:semiHidden="1" w:unhideWhenUsed="1"/>
-    <w:lsdException w:name="Table Grid 6" w:semiHidden="1" w:unhideWhenUsed="1"/>
-    <w:lsdException w:name="Table Grid 7" w:semiHidden="1" w:unhideWhenUsed="1"/>
-    <w:lsdException w:name="Table Grid 8" w:semiHidden="1" w:unhideWhenUsed="1"/>
-    <w:lsdException w:name="Table List 1" w:semiHidden="1" w:unhideWhenUsed="1"/>
-    <w:lsdException w:name="Table List 2" w:semiHidden="1" w:unhideWhenUsed="1"/>
-    <w:lsdException w:name="Table List 3" w:semiHidden="1" w:unhideWhenUsed="1"/>
-    <w:lsdException w:name="Table List 4" w:semiHidden="1" w:unhideWhenUsed="1"/>
-    <w:lsdException w:name="Table List 5" w:semiHidden="1" w:unhideWhenUsed="1"/>
-    <w:lsdException w:name="Table List 6" w:semiHidden="1" w:unhideWhenUsed="1"/>
-    <w:lsdException w:name="Table List 7" w:semiHidden="1" w:unhideWhenUsed="1"/>
-    <w:lsdException w:name="Table List 8" w:semiHidden="1" w:unhideWhenUsed="1"/>
-    <w:lsdException w:name="Table 3D effects 1" w:semiHidden="1" w:unhideWhenUsed="1"/>
-    <w:lsdException w:name="Table 3D effects 2" w:semiHidden="1" w:unhideWhenUsed="1"/>
-    <w:lsdException w:name="Table 3D effects 3" w:semiHidden="1" w:unhideWhenUsed="1"/>
-    <w:lsdException w:name="Table Contemporary" w:semiHidden="1" w:unhideWhenUsed="1"/>
-    <w:lsdException w:name="Table Elegant" w:semiHidden="1" w:unhideWhenUsed="1"/>
-    <w:lsdException w:name="Table Professional" w:semiHidden="1" w:unhideWhenUsed="1"/>
-    <w:lsdException w:name="Table Subtle 1" w:semiHidden="1" w:unhideWhenUsed="1"/>
-    <w:lsdException w:name="Table Subtle 2" w:semiHidden="1" w:unhideWhenUsed="1"/>
-    <w:lsdException w:name="Table Web 1" w:semiHidden="1" w:unhideWhenUsed="1"/>
-    <w:lsdException w:name="Table Web 2" w:semiHidden="1" w:unhideWhenUsed="1"/>
-    <w:lsdException w:name="Table Web 3" w:semiHidden="1" w:unhideWhenUsed="1"/>
-    <w:lsdException w:name="Balloon Text" w:semiHidden="1" w:unhideWhenUsed="1"/>
-    <w:lsdException w:name="Table Grid" w:uiPriority="39"/>
-    <w:lsdException w:name="Table Theme" w:semiHidden="1" w:unhideWhenUsed="1"/>
-    <w:lsdException w:name="Note Level 1" w:semiHidden="1" w:unhideWhenUsed="1"/>
-    <w:lsdException w:name="Note Level 2" w:semiHidden="1" w:unhideWhenUsed="1"/>
-    <w:lsdException w:name="Note Level 3" w:semiHidden="1" w:unhideWhenUsed="1"/>
-    <w:lsdException w:name="Note Level 4" w:semiHidden="1" w:unhideWhenUsed="1"/>
-    <w:lsdException w:name="Note Level 5" w:semiHidden="1" w:unhideWhenUsed="1"/>
-    <w:lsdException w:name="Note Level 6" w:semiHidden="1" w:unhideWhenUsed="1"/>
-    <w:lsdException w:name="Note Level 7" w:semiHidden="1" w:unhideWhenUsed="1"/>
-    <w:lsdException w:name="Note Level 8" w:semiHidden="1" w:unhideWhenUsed="1"/>
-    <w:lsdException w:name="Note Level 9" w:semiHidden="1" w:unhideWhenUsed="1"/>
-    <w:lsdException w:name="Placeholder Text" w:semiHidden="1"/>
-    <w:lsdException w:name="No Spacing" w:uiPriority="1" w:qFormat="1"/>
-    <w:lsdException w:name="Light Shading" w:uiPriority="60"/>
-    <w:lsdException w:name="Light List" w:uiPriority="61"/>
-    <w:lsdException w:name="Light Grid" w:uiPriority="62"/>
-    <w:lsdException w:name="Medium Shading 1" w:uiPriority="63"/>
-    <w:lsdException w:name="Medium Shading 2" w:uiPriority="64"/>
-    <w:lsdException w:name="Medium List 1" w:uiPriority="65"/>
-    <w:lsdException w:name="Medium List 2" w:uiPriority="66"/>
-    <w:lsdException w:name="Medium Grid 1" w:uiPriority="67"/>
-    <w:lsdException w:name="Medium Grid 2" w:uiPriority="68"/>
-    <w:lsdException w:name="Medium Grid 3" w:uiPriority="69"/>
-    <w:lsdException w:name="Dark List" w:uiPriority="70"/>
-    <w:lsdException w:name="Colorful Shading" w:uiPriority="71"/>
-    <w:lsdException w:name="Colorful List" w:uiPriority="72"/>
-    <w:lsdException w:name="Colorful Grid" w:uiPriority="73"/>
-    <w:lsdException w:name="Light Shading Accent 1" w:uiPriority="60"/>
-    <w:lsdException w:name="Light List Accent 1" w:uiPriority="61"/>
-    <w:lsdException w:name="Light Grid Accent 1" w:uiPriority="62"/>
-    <w:lsdException w:name="Medium Shading 1 Accent 1" w:uiPriority="63"/>
-    <w:lsdException w:name="Medium Shading 2 Accent 1" w:uiPriority="64"/>
-    <w:lsdException w:name="Medium List 1 Accent 1" w:uiPriority="65"/>
-    <w:lsdException w:name="Revision" w:semiHidden="1"/>
-    <w:lsdException w:name="List Paragraph" w:uiPriority="34" w:qFormat="1"/>
-    <w:lsdException w:name="Quote" w:uiPriority="29" w:qFormat="1"/>
-    <w:lsdException w:name="Intense Quote" w:uiPriority="30" w:qFormat="1"/>
-    <w:lsdException w:name="Medium List 2 Accent 1" w:uiPriority="66"/>
-    <w:lsdException w:name="Medium Grid 1 Accent 1" w:uiPriority="67"/>
-    <w:lsdException w:name="Medium Grid 2 Accent 1" w:uiPriority="68"/>
-    <w:lsdException w:name="Medium Grid 3 Accent 1" w:uiPriority="69"/>
-    <w:lsdException w:name="Dark List Accent 1" w:uiPriority="70"/>
-    <w:lsdException w:name="Colorful Shading Accent 1" w:uiPriority="71"/>
-    <w:lsdException w:name="Colorful List Accent 1" w:uiPriority="72"/>
-    <w:lsdException w:name="Colorful Grid Accent 1" w:uiPriority="73"/>
-    <w:lsdException w:name="Light Shading Accent 2" w:uiPriority="60"/>
-    <w:lsdException w:name="Light List Accent 2" w:uiPriority="61"/>
-    <w:lsdException w:name="Light Grid Accent 2" w:uiPriority="62"/>
-    <w:lsdException w:name="Medium Shading 1 Accent 2" w:uiPriority="63"/>
-    <w:lsdException w:name="Medium Shading 2 Accent 2" w:uiPriority="64"/>
-    <w:lsdException w:name="Medium List 1 Accent 2" w:uiPriority="65"/>
-    <w:lsdException w:name="Medium List 2 Accent 2" w:uiPriority="66"/>
-    <w:lsdException w:name="Medium Grid 1 Accent 2" w:uiPriority="67"/>
-    <w:lsdException w:name="Medium Grid 2 Accent 2" w:uiPriority="68"/>
-    <w:lsdException w:name="Medium Grid 3 Accent 2" w:uiPriority="69"/>
-    <w:lsdException w:name="Dark List Accent 2" w:uiPriority="70"/>
-    <w:lsdException w:name="Colorful Shading Accent 2" w:uiPriority="71"/>
-    <w:lsdException w:name="Colorful List Accent 2" w:uiPriority="72"/>
-    <w:lsdException w:name="Colorful Grid Accent 2" w:uiPriority="73"/>
-    <w:lsdException w:name="Light Shading Accent 3" w:uiPriority="60"/>
-    <w:lsdException w:name="Light List Accent 3" w:uiPriority="61"/>
-    <w:lsdException w:name="Light Grid Accent 3" w:uiPriority="62"/>
-    <w:lsdException w:name="Medium Shading 1 Accent 3" w:uiPriority="63"/>
-    <w:lsdException w:name="Medium Shading 2 Accent 3" w:uiPriority="64"/>
-    <w:lsdException w:name="Medium List 1 Accent 3" w:uiPriority="65"/>
-    <w:lsdException w:name="Medium List 2 Accent 3" w:uiPriority="66"/>
-    <w:lsdException w:name="Medium Grid 1 Accent 3" w:uiPriority="67"/>
-    <w:lsdException w:name="Medium Grid 2 Accent 3" w:uiPriority="68"/>
-    <w:lsdException w:name="Medium Grid 3 Accent 3" w:uiPriority="69"/>
-    <w:lsdException w:name="Dark List Accent 3" w:uiPriority="70"/>
-    <w:lsdException w:name="Colorful Shading Accent 3" w:uiPriority="71"/>
-    <w:lsdException w:name="Colorful List Accent 3" w:uiPriority="72"/>
-    <w:lsdException w:name="Colorful Grid Accent 3" w:uiPriority="73"/>
-    <w:lsdException w:name="Light Shading Accent 4" w:uiPriority="60"/>
-    <w:lsdException w:name="Light List Accent 4" w:uiPriority="61"/>
-    <w:lsdException w:name="Light Grid Accent 4" w:uiPriority="62"/>
-    <w:lsdException w:name="Medium Shading 1 Accent 4" w:uiPriority="63"/>
-    <w:lsdException w:name="Medium Shading 2 Accent 4" w:uiPriority="64"/>
-    <w:lsdException w:name="Medium List 1 Accent 4" w:uiPriority="65"/>
-    <w:lsdException w:name="Medium List 2 Accent 4" w:uiPriority="66"/>
-    <w:lsdException w:name="Medium Grid 1 Accent 4" w:uiPriority="67"/>
-    <w:lsdException w:name="Medium Grid 2 Accent 4" w:uiPriority="68"/>
-    <w:lsdException w:name="Medium Grid 3 Accent 4" w:uiPriority="69"/>
-    <w:lsdException w:name="Dark List Accent 4" w:uiPriority="70"/>
-    <w:lsdException w:name="Colorful Shading Accent 4" w:uiPriority="71"/>
-    <w:lsdException w:name="Colorful List Accent 4" w:uiPriority="72"/>
-    <w:lsdException w:name="Colorful Grid Accent 4" w:uiPriority="73"/>
-    <w:lsdException w:name="Light Shading Accent 5" w:uiPriority="60"/>
-    <w:lsdException w:name="Light List Accent 5" w:uiPriority="61"/>
-    <w:lsdException w:name="Light Grid Accent 5" w:uiPriority="62"/>
-    <w:lsdException w:name="Medium Shading 1 Accent 5" w:uiPriority="63"/>
-    <w:lsdException w:name="Medium Shading 2 Accent 5" w:uiPriority="64"/>
-    <w:lsdException w:name="Medium List 1 Accent 5" w:uiPriority="65"/>
-    <w:lsdException w:name="Medium List 2 Accent 5" w:uiPriority="66"/>
-    <w:lsdException w:name="Medium Grid 1 Accent 5" w:uiPriority="67"/>
-    <w:lsdException w:name="Medium Grid 2 Accent 5" w:uiPriority="68"/>
-    <w:lsdException w:name="Medium Grid 3 Accent 5" w:uiPriority="69"/>
-    <w:lsdException w:name="Dark List Accent 5" w:uiPriority="70"/>
-    <w:lsdException w:name="Colorful Shading Accent 5" w:uiPriority="71"/>
-    <w:lsdException w:name="Colorful List Accent 5" w:uiPriority="72"/>
-    <w:lsdException w:name="Colorful Grid Accent 5" w:uiPriority="73"/>
-    <w:lsdException w:name="Light Shading Accent 6" w:uiPriority="60"/>
-    <w:lsdException w:name="Light List Accent 6" w:uiPriority="61"/>
-    <w:lsdException w:name="Light Grid Accent 6" w:uiPriority="62"/>
-    <w:lsdException w:name="Medium Shading 1 Accent 6" w:uiPriority="63"/>
-    <w:lsdException w:name="Medium Shading 2 Accent 6" w:uiPriority="64"/>
-    <w:lsdException w:name="Medium List 1 Accent 6" w:uiPriority="65"/>
-    <w:lsdException w:name="Medium List 2 Accent 6" w:uiPriority="66"/>
-    <w:lsdException w:name="Medium Grid 1 Accent 6" w:uiPriority="67"/>
-    <w:lsdException w:name="Medium Grid 2 Accent 6" w:uiPriority="68"/>
-    <w:lsdException w:name="Medium Grid 3 Accent 6" w:uiPriority="69"/>
-    <w:lsdException w:name="Dark List Accent 6" w:uiPriority="70"/>
-    <w:lsdException w:name="Colorful Shading Accent 6" w:uiPriority="71"/>
-    <w:lsdException w:name="Colorful List Accent 6" w:uiPriority="72"/>
-    <w:lsdException w:name="Colorful Grid Accent 6" w:uiPriority="73"/>
-    <w:lsdException w:name="Subtle Emphasis" w:uiPriority="19" w:qFormat="1"/>
-    <w:lsdException w:name="Intense Emphasis" w:uiPriority="21" w:qFormat="1"/>
-    <w:lsdException w:name="Subtle Reference" w:uiPriority="31" w:qFormat="1"/>
-    <w:lsdException w:name="Intense Reference" w:uiPriority="32" w:qFormat="1"/>
-    <w:lsdException w:name="Book Title" w:uiPriority="33" w:qFormat="1"/>
-    <w:lsdException w:name="Bibliography" w:semiHidden="1" w:uiPriority="37" w:unhideWhenUsed="1"/>
-    <w:lsdException w:name="TOC Heading" w:semiHidden="1" w:uiPriority="39" w:unhideWhenUsed="1" w:qFormat="1"/>
-    <w:lsdException w:name="Plain Table 1" w:uiPriority="41"/>
-    <w:lsdException w:name="Plain Table 2" w:uiPriority="42"/>
-    <w:lsdException w:name="Plain Table 3" w:uiPriority="43"/>
-    <w:lsdException w:name="Plain Table 4" w:uiPriority="44"/>
-    <w:lsdException w:name="Plain Table 5" w:uiPriority="45"/>
-    <w:lsdException w:name="Grid Table Light" w:uiPriority="40"/>
-    <w:lsdException w:name="Grid Table 1 Light" w:uiPriority="46"/>
-    <w:lsdException w:name="Grid Table 2" w:uiPriority="47"/>
-    <w:lsdException w:name="Grid Table 3" w:uiPriority="48"/>
-    <w:lsdException w:name="Grid Table 4" w:uiPriority="49"/>
-    <w:lsdException w:name="Grid Table 5 Dark" w:uiPriority="50"/>
-    <w:lsdException w:name="Grid Table 6 Colorful" w:uiPriority="51"/>
-    <w:lsdException w:name="Grid Table 7 Colorful" w:uiPriority="52"/>
-    <w:lsdException w:name="Grid Table 1 Light Accent 1" w:uiPriority="46"/>
-    <w:lsdException w:name="Grid Table 2 Accent 1" w:uiPriority="47"/>
-    <w:lsdException w:name="Grid Table 3 Accent 1" w:uiPriority="48"/>
-    <w:lsdException w:name="Grid Table 4 Accent 1" w:uiPriority="49"/>
-    <w:lsdException w:name="Grid Table 5 Dark Accent 1" w:uiPriority="50"/>
-    <w:lsdException w:name="Grid Table 6 Colorful Accent 1" w:uiPriority="51"/>
-    <w:lsdException w:name="Grid Table 7 Colorful Accent 1" w:uiPriority="52"/>
-    <w:lsdException w:name="Grid Table 1 Light Accent 2" w:uiPriority="46"/>
-    <w:lsdException w:name="Grid Table 2 Accent 2" w:uiPriority="47"/>
-    <w:lsdException w:name="Grid Table 3 Accent 2" w:uiPriority="48"/>
-    <w:lsdException w:name="Grid Table 4 Accent 2" w:uiPriority="49"/>
-    <w:lsdException w:name="Grid Table 5 Dark Accent 2" w:uiPriority="50"/>
-    <w:lsdException w:name="Grid Table 6 Colorful Accent 2" w:uiPriority="51"/>
-    <w:lsdException w:name="Grid Table 7 Colorful Accent 2" w:uiPriority="52"/>
-    <w:lsdException w:name="Grid Table 1 Light Accent 3" w:uiPriority="46"/>
-    <w:lsdException w:name="Grid Table 2 Accent 3" w:uiPriority="47"/>
-    <w:lsdException w:name="Grid Table 3 Accent 3" w:uiPriority="48"/>
-    <w:lsdException w:name="Grid Table 4 Accent 3" w:uiPriority="49"/>
-    <w:lsdException w:name="Grid Table 5 Dark Accent 3" w:uiPriority="50"/>
-    <w:lsdException w:name="Grid Table 6 Colorful Accent 3" w:uiPriority="51"/>
-    <w:lsdException w:name="Grid Table 7 Colorful Accent 3" w:uiPriority="52"/>
-    <w:lsdException w:name="Grid Table 1 Light Accent 4" w:uiPriority="46"/>
-    <w:lsdException w:name="Grid Table 2 Accent 4" w:uiPriority="47"/>
-    <w:lsdException w:name="Grid Table 3 Accent 4" w:uiPriority="48"/>
-    <w:lsdException w:name="Grid Table 4 Accent 4" w:uiPriority="49"/>
-    <w:lsdException w:name="Grid Table 5 Dark Accent 4" w:uiPriority="50"/>
-    <w:lsdException w:name="Grid Table 6 Colorful Accent 4" w:uiPriority="51"/>
-    <w:lsdException w:name="Grid Table 7 Colorful Accent 4" w:uiPriority="52"/>
-    <w:lsdException w:name="Grid Table 1 Light Accent 5" w:uiPriority="46"/>
-    <w:lsdException w:name="Grid Table 2 Accent 5" w:uiPriority="47"/>
-    <w:lsdException w:name="Grid Table 3 Accent 5" w:uiPriority="48"/>
-    <w:lsdException w:name="Grid Table 4 Accent 5" w:uiPriority="49"/>
-    <w:lsdException w:name="Grid Table 5 Dark Accent 5" w:uiPriority="50"/>
-    <w:lsdException w:name="Grid Table 6 Colorful Accent 5" w:uiPriority="51"/>
-    <w:lsdException w:name="Grid Table 7 Colorful Accent 5" w:uiPriority="52"/>
-    <w:lsdException w:name="Grid Table 1 Light Accent 6" w:uiPriority="46"/>
-    <w:lsdException w:name="Grid Table 2 Accent 6" w:uiPriority="47"/>
-    <w:lsdException w:name="Grid Table 3 Accent 6" w:uiPriority="48"/>
-    <w:lsdException w:name="Grid Table 4 Accent 6" w:uiPriority="49"/>
-    <w:lsdException w:name="Grid Table 5 Dark Accent 6" w:uiPriority="50"/>
-    <w:lsdException w:name="Grid Table 6 Colorful Accent 6" w:uiPriority="51"/>
-    <w:lsdException w:name="Grid Table 7 Colorful Accent 6" w:uiPriority="52"/>
-    <w:lsdException w:name="List Table 1 Light" w:uiPriority="46"/>
-    <w:lsdException w:name="List Table 2" w:uiPriority="47"/>
-    <w:lsdException w:name="List Table 3" w:uiPriority="48"/>
-    <w:lsdException w:name="List Table 4" w:uiPriority="49"/>
-    <w:lsdException w:name="List Table 5 Dark" w:uiPriority="50"/>
-    <w:lsdException w:name="List Table 6 Colorful" w:uiPriority="51"/>
-    <w:lsdException w:name="List Table 7 Colorful" w:uiPriority="52"/>
-    <w:lsdException w:name="List Table 1 Light Accent 1" w:uiPriority="46"/>
-    <w:lsdException w:name="List Table 2 Accent 1" w:uiPriority="47"/>
-    <w:lsdException w:name="List Table 3 Accent 1" w:uiPriority="48"/>
-    <w:lsdException w:name="List Table 4 Accent 1" w:uiPriority="49"/>
-    <w:lsdException w:name="List Table 5 Dark Accent 1" w:uiPriority="50"/>
-    <w:lsdException w:name="List Table 6 Colorful Accent 1" w:uiPriority="51"/>
-    <w:lsdException w:name="List Table 7 Colorful Accent 1" w:uiPriority="52"/>
-    <w:lsdException w:name="List Table 1 Light Accent 2" w:uiPriority="46"/>
-    <w:lsdException w:name="List Table 2 Accent 2" w:uiPriority="47"/>
-    <w:lsdException w:name="List Table 3 Accent 2" w:uiPriority="48"/>
-    <w:lsdException w:name="List Table 4 Accent 2" w:uiPriority="49"/>
-    <w:lsdException w:name="List Table 5 Dark Accent 2" w:uiPriority="50"/>
-    <w:lsdException w:name="List Table 6 Colorful Accent 2" w:uiPriority="51"/>
-    <w:lsdException w:name="List Table 7 Colorful Accent 2" w:uiPriority="52"/>
-    <w:lsdException w:name="List Table 1 Light Accent 3" w:uiPriority="46"/>
-    <w:lsdException w:name="List Table 2 Accent 3" w:uiPriority="47"/>
-    <w:lsdException w:name="List Table 3 Accent 3" w:uiPriority="48"/>
-    <w:lsdException w:name="List Table 4 Accent 3" w:uiPriority="49"/>
-    <w:lsdException w:name="List Table 5 Dark Accent 3" w:uiPriority="50"/>
-    <w:lsdException w:name="List Table 6 Colorful Accent 3" w:uiPriority="51"/>
-    <w:lsdException w:name="List Table 7 Colorful Accent 3" w:uiPriority="52"/>
-    <w:lsdException w:name="List Table 1 Light Accent 4" w:uiPriority="46"/>
-    <w:lsdException w:name="List Table 2 Accent 4" w:uiPriority="47"/>
-    <w:lsdException w:name="List Table 3 Accent 4" w:uiPriority="48"/>
-    <w:lsdException w:name="List Table 4 Accent 4" w:uiPriority="49"/>
-    <w:lsdException w:name="List Table 5 Dark Accent 4" w:uiPriority="50"/>
-    <w:lsdException w:name="List Table 6 Colorful Accent 4" w:uiPriority="51"/>
-    <w:lsdException w:name="List Table 7 Colorful Accent 4" w:uiPriority="52"/>
-    <w:lsdException w:name="List Table 1 Light Accent 5" w:uiPriority="46"/>
-    <w:lsdException w:name="List Table 2 Accent 5" w:uiPriority="47"/>
-    <w:lsdException w:name="List Table 3 Accent 5" w:uiPriority="48"/>
-    <w:lsdException w:name="List Table 4 Accent 5" w:uiPriority="49"/>
-    <w:lsdException w:name="List Table 5 Dark Accent 5" w:uiPriority="50"/>
-    <w:lsdException w:name="List Table 6 Colorful Accent 5" w:uiPriority="51"/>
-    <w:lsdException w:name="List Table 7 Colorful Accent 5" w:uiPriority="52"/>
-    <w:lsdException w:name="List Table 1 Light Accent 6" w:uiPriority="46"/>
-    <w:lsdException w:name="List Table 2 Accent 6" w:uiPriority="47"/>
-    <w:lsdException w:name="List Table 3 Accent 6" w:uiPriority="48"/>
-    <w:lsdException w:name="List Table 4 Accent 6" w:uiPriority="49"/>
-    <w:lsdException w:name="List Table 5 Dark Accent 6" w:uiPriority="50"/>
-    <w:lsdException w:name="List Table 6 Colorful Accent 6" w:uiPriority="51"/>
-    <w:lsdException w:name="List Table 7 Colorful Accent 6" w:uiPriority="52"/>
-    <w:lsdException w:name="Mention" w:semiHidden="1" w:unhideWhenUsed="1"/>
-    <w:lsdException w:name="Smart Hyperlink" w:semiHidden="1" w:unhideWhenUsed="1"/>
-  </w:latentStyles>
-  <w:style w:type="paragraph" w:default="1" w:styleId="a0">
-    <w:name w:val="Normal"/>
-    <w:qFormat/>
-    <w:pPr>
-      <w:widowControl w:val="0"/>
-      <w:wordWrap w:val="0"/>
-      <w:jc w:val="both"/>
-    </w:pPr>
-  </w:style>
-  <w:style w:type="character" w:default="1" w:styleId="a1">
-    <w:name w:val="Default Paragraph Font"/>
-    <w:uiPriority w:val="1"/>
-    <w:semiHidden/>
-    <w:unhideWhenUsed/>
-  </w:style>
-  <w:style w:type="table" w:default="1" w:styleId="a2">
-    <w:name w:val="Normal Table"/>
-    <w:uiPriority w:val="99"/>
-    <w:semiHidden/>
-    <w:unhideWhenUsed/>
-    <w:tblPr>
-      <w:tblInd w:w="0" w:type="dxa"/>
-      <w:tblCellMar>
-        <w:top w:w="0" w:type="dxa"/>
-        <w:left w:w="108" w:type="dxa"/>
-        <w:bottom w:w="0" w:type="dxa"/>
-        <w:right w:w="108" w:type="dxa"/>
-      </w:tblCellMar>
-    </w:tblPr>
-  </w:style>
-  <w:style w:type="numbering" w:default="1" w:styleId="a3">
-    <w:name w:val="No List"/>
-    <w:uiPriority w:val="99"/>
-    <w:semiHidden/>
-    <w:unhideWhenUsed/>
-  </w:style>
-  <w:style w:type="paragraph" w:customStyle="1" w:styleId="7D605703947266489527EE0092FC18DB">
-    <w:name w:val="7D605703947266489527EE0092FC18DB"/>
-    <w:pPr>
-      <w:widowControl w:val="0"/>
-      <w:wordWrap w:val="0"/>
-      <w:jc w:val="both"/>
-    </w:pPr>
-  </w:style>
-  <w:style w:type="paragraph" w:customStyle="1" w:styleId="64A60DE49AD72E498E39A3EB909BEE7A">
-    <w:name w:val="64A60DE49AD72E498E39A3EB909BEE7A"/>
-    <w:pPr>
-      <w:widowControl w:val="0"/>
-      <w:wordWrap w:val="0"/>
-      <w:jc w:val="both"/>
-    </w:pPr>
-  </w:style>
-  <w:style w:type="paragraph" w:customStyle="1" w:styleId="43F4B683CEDA694CAA154F238AA9B74B">
-    <w:name w:val="43F4B683CEDA694CAA154F238AA9B74B"/>
-    <w:pPr>
-      <w:widowControl w:val="0"/>
-      <w:wordWrap w:val="0"/>
-      <w:jc w:val="both"/>
-    </w:pPr>
-  </w:style>
-  <w:style w:type="paragraph" w:customStyle="1" w:styleId="325A8BCA75F30445B0D0979E2D875116">
-    <w:name w:val="325A8BCA75F30445B0D0979E2D875116"/>
-    <w:pPr>
-      <w:widowControl w:val="0"/>
-      <w:wordWrap w:val="0"/>
-      <w:jc w:val="both"/>
-    </w:pPr>
-  </w:style>
-  <w:style w:type="paragraph" w:customStyle="1" w:styleId="532EBAAA55868D4D8B3DA7255B3C76B3">
-    <w:name w:val="532EBAAA55868D4D8B3DA7255B3C76B3"/>
-    <w:pPr>
-      <w:widowControl w:val="0"/>
-      <w:wordWrap w:val="0"/>
-      <w:jc w:val="both"/>
-    </w:pPr>
-  </w:style>
-  <w:style w:type="paragraph" w:customStyle="1" w:styleId="15495083C84EF14F8E30DBE011F1FA82">
-    <w:name w:val="15495083C84EF14F8E30DBE011F1FA82"/>
-    <w:pPr>
-      <w:widowControl w:val="0"/>
-      <w:wordWrap w:val="0"/>
-      <w:jc w:val="both"/>
-    </w:pPr>
-  </w:style>
-  <w:style w:type="paragraph" w:styleId="a">
-    <w:name w:val="List Bullet"/>
-    <w:basedOn w:val="a0"/>
-    <w:uiPriority w:val="31"/>
-    <w:qFormat/>
-    <w:pPr>
-      <w:widowControl/>
-      <w:numPr>
-        <w:numId w:val="1"/>
-      </w:numPr>
-      <w:wordWrap/>
-      <w:spacing w:before="160" w:after="320" w:line="360" w:lineRule="auto"/>
-      <w:contextualSpacing/>
-      <w:jc w:val="left"/>
-    </w:pPr>
-    <w:rPr>
-      <w:rFonts w:eastAsiaTheme="minorHAnsi"/>
-      <w:color w:val="7F7F7F" w:themeColor="text1" w:themeTint="80"/>
-      <w:kern w:val="0"/>
-      <w:lang w:eastAsia="en-US"/>
-    </w:rPr>
-  </w:style>
-  <w:style w:type="paragraph" w:customStyle="1" w:styleId="DEA047A087C0174B9C6BEEC52C8B10AF">
-    <w:name w:val="DEA047A087C0174B9C6BEEC52C8B10AF"/>
-    <w:pPr>
-      <w:widowControl w:val="0"/>
-      <w:wordWrap w:val="0"/>
-      <w:jc w:val="both"/>
-    </w:pPr>
-  </w:style>
-  <w:style w:type="paragraph" w:customStyle="1" w:styleId="0DD61605B3619642977565E7319D03A8">
-    <w:name w:val="0DD61605B3619642977565E7319D03A8"/>
-    <w:rsid w:val="004C1F06"/>
-    <w:pPr>
-      <w:widowControl w:val="0"/>
-      <w:wordWrap w:val="0"/>
-      <w:jc w:val="both"/>
-    </w:pPr>
-  </w:style>
-  <w:style w:type="paragraph" w:customStyle="1" w:styleId="B43F6221CBAEFF4297A3D07D1567055C">
-    <w:name w:val="B43F6221CBAEFF4297A3D07D1567055C"/>
-    <w:rsid w:val="004C1F06"/>
-    <w:pPr>
-      <w:widowControl w:val="0"/>
-      <w:wordWrap w:val="0"/>
-      <w:jc w:val="both"/>
-    </w:pPr>
-  </w:style>
-  <w:style w:type="paragraph" w:customStyle="1" w:styleId="C62875D49653634AAB9F13F0661FD8C7">
-    <w:name w:val="C62875D49653634AAB9F13F0661FD8C7"/>
-    <w:rsid w:val="004C1F06"/>
-    <w:pPr>
-      <w:widowControl w:val="0"/>
-      <w:wordWrap w:val="0"/>
-      <w:jc w:val="both"/>
-    </w:pPr>
-  </w:style>
-  <w:style w:type="paragraph" w:customStyle="1" w:styleId="E2F885E3353EF8489C51ACA78D418F6B">
-    <w:name w:val="E2F885E3353EF8489C51ACA78D418F6B"/>
-    <w:rsid w:val="004C1F06"/>
-    <w:pPr>
-      <w:widowControl w:val="0"/>
-      <w:wordWrap w:val="0"/>
-      <w:jc w:val="both"/>
-    </w:pPr>
-  </w:style>
-  <w:style w:type="paragraph" w:customStyle="1" w:styleId="19E28938A7A7D948A3D407A84FEEA800">
-    <w:name w:val="19E28938A7A7D948A3D407A84FEEA800"/>
-    <w:rsid w:val="004C1F06"/>
-    <w:pPr>
-      <w:widowControl w:val="0"/>
-      <w:wordWrap w:val="0"/>
-      <w:jc w:val="both"/>
-    </w:pPr>
-  </w:style>
-  <w:style w:type="paragraph" w:customStyle="1" w:styleId="71B21354BCBCE74198D245C520B02C41">
-    <w:name w:val="71B21354BCBCE74198D245C520B02C41"/>
-    <w:rsid w:val="004C1F06"/>
-    <w:pPr>
-      <w:widowControl w:val="0"/>
-      <w:wordWrap w:val="0"/>
-      <w:jc w:val="both"/>
-    </w:pPr>
-  </w:style>
-  <w:style w:type="paragraph" w:customStyle="1" w:styleId="497BF08899405748A92678786B853F10">
-    <w:name w:val="497BF08899405748A92678786B853F10"/>
-    <w:rsid w:val="004C1F06"/>
-    <w:pPr>
-      <w:widowControl w:val="0"/>
-      <w:wordWrap w:val="0"/>
-      <w:jc w:val="both"/>
-    </w:pPr>
-  </w:style>
-  <w:style w:type="paragraph" w:customStyle="1" w:styleId="249C48B6764CF540ABE35A5378EEF306">
-    <w:name w:val="249C48B6764CF540ABE35A5378EEF306"/>
-    <w:rsid w:val="004C1F06"/>
-    <w:pPr>
-      <w:widowControl w:val="0"/>
-      <w:wordWrap w:val="0"/>
-      <w:jc w:val="both"/>
-    </w:pPr>
-  </w:style>
-  <w:style w:type="paragraph" w:customStyle="1" w:styleId="435A84802CA76D43BD2B25CDE70480C2">
-    <w:name w:val="435A84802CA76D43BD2B25CDE70480C2"/>
-    <w:rsid w:val="004C1F06"/>
-    <w:pPr>
-      <w:widowControl w:val="0"/>
-      <w:wordWrap w:val="0"/>
-      <w:jc w:val="both"/>
-    </w:pPr>
-  </w:style>
-  <w:style w:type="paragraph" w:customStyle="1" w:styleId="808007A8EF64AC4A967AE7E2E38AF838">
-    <w:name w:val="808007A8EF64AC4A967AE7E2E38AF838"/>
-    <w:rsid w:val="004C1F06"/>
-    <w:pPr>
-      <w:widowControl w:val="0"/>
-      <w:wordWrap w:val="0"/>
-      <w:jc w:val="both"/>
-    </w:pPr>
-  </w:style>
-  <w:style w:type="paragraph" w:customStyle="1" w:styleId="97998C5190F8124283E4279BB08A82B0">
-    <w:name w:val="97998C5190F8124283E4279BB08A82B0"/>
-    <w:rsid w:val="004C1F06"/>
-    <w:pPr>
-      <w:widowControl w:val="0"/>
-      <w:wordWrap w:val="0"/>
-      <w:jc w:val="both"/>
-    </w:pPr>
-  </w:style>
-  <w:style w:type="paragraph" w:customStyle="1" w:styleId="68BEFFE8D7B0C74D9C276484BC85C162">
-    <w:name w:val="68BEFFE8D7B0C74D9C276484BC85C162"/>
-    <w:rsid w:val="004C1F06"/>
-    <w:pPr>
-      <w:widowControl w:val="0"/>
-      <w:wordWrap w:val="0"/>
-      <w:jc w:val="both"/>
-    </w:pPr>
-  </w:style>
-  <w:style w:type="paragraph" w:customStyle="1" w:styleId="5FA974EA91199A49BF3B710E90742B48">
-    <w:name w:val="5FA974EA91199A49BF3B710E90742B48"/>
-    <w:rsid w:val="004C1F06"/>
-    <w:pPr>
-      <w:widowControl w:val="0"/>
-      <w:wordWrap w:val="0"/>
-      <w:jc w:val="both"/>
-    </w:pPr>
-  </w:style>
-  <w:style w:type="paragraph" w:customStyle="1" w:styleId="F747D8275A868644B27046E618549055">
-    <w:name w:val="F747D8275A868644B27046E618549055"/>
-    <w:rsid w:val="004C1F06"/>
-    <w:pPr>
-      <w:widowControl w:val="0"/>
-      <w:wordWrap w:val="0"/>
-      <w:jc w:val="both"/>
-    </w:pPr>
-  </w:style>
-  <w:style w:type="paragraph" w:customStyle="1" w:styleId="402BDF5ABB10014C91943DA241F4F40E">
-    <w:name w:val="402BDF5ABB10014C91943DA241F4F40E"/>
-    <w:rsid w:val="004C1F06"/>
-    <w:pPr>
-      <w:widowControl w:val="0"/>
-      <w:wordWrap w:val="0"/>
-      <w:jc w:val="both"/>
-    </w:pPr>
-  </w:style>
-  <w:style w:type="paragraph" w:customStyle="1" w:styleId="83E796507EB1924B902360C5C406D740">
-    <w:name w:val="83E796507EB1924B902360C5C406D740"/>
-    <w:rsid w:val="004C1F06"/>
-    <w:pPr>
-      <w:widowControl w:val="0"/>
-      <w:wordWrap w:val="0"/>
-      <w:jc w:val="both"/>
-    </w:pPr>
-  </w:style>
-  <w:style w:type="paragraph" w:customStyle="1" w:styleId="BDE82EE7084C9E40AB1A5AB9424C92AC">
-    <w:name w:val="BDE82EE7084C9E40AB1A5AB9424C92AC"/>
-    <w:rsid w:val="004C1F06"/>
-    <w:pPr>
-      <w:widowControl w:val="0"/>
-      <w:wordWrap w:val="0"/>
-      <w:jc w:val="both"/>
-    </w:pPr>
-  </w:style>
-  <w:style w:type="paragraph" w:customStyle="1" w:styleId="C8EB69E09328E941B34FF471B6E6616F">
-    <w:name w:val="C8EB69E09328E941B34FF471B6E6616F"/>
-    <w:rsid w:val="004C1F06"/>
-    <w:pPr>
-      <w:widowControl w:val="0"/>
-      <w:wordWrap w:val="0"/>
-      <w:jc w:val="both"/>
-    </w:pPr>
-  </w:style>
-  <w:style w:type="paragraph" w:customStyle="1" w:styleId="4CFE1CDB41937B479207A36DC0613DB4">
-    <w:name w:val="4CFE1CDB41937B479207A36DC0613DB4"/>
-    <w:rsid w:val="004C1F06"/>
-    <w:pPr>
-      <w:widowControl w:val="0"/>
-      <w:wordWrap w:val="0"/>
-      <w:jc w:val="both"/>
-    </w:pPr>
-  </w:style>
-  <w:style w:type="paragraph" w:customStyle="1" w:styleId="B7BE55E7E5B0D247AFE393381A300569">
-    <w:name w:val="B7BE55E7E5B0D247AFE393381A300569"/>
-    <w:rsid w:val="004C1F06"/>
-    <w:pPr>
-      <w:widowControl w:val="0"/>
-      <w:wordWrap w:val="0"/>
-      <w:jc w:val="both"/>
-    </w:pPr>
-  </w:style>
-  <w:style w:type="paragraph" w:customStyle="1" w:styleId="B89C6B5ADB66DC46BD0A78EBCFC8EE9D">
-    <w:name w:val="B89C6B5ADB66DC46BD0A78EBCFC8EE9D"/>
-    <w:rsid w:val="004C1F06"/>
-    <w:pPr>
-      <w:widowControl w:val="0"/>
-      <w:wordWrap w:val="0"/>
-      <w:jc w:val="both"/>
-    </w:pPr>
-  </w:style>
-  <w:style w:type="paragraph" w:customStyle="1" w:styleId="DB148120E41D9D4386D94CC5AD222D39">
-    <w:name w:val="DB148120E41D9D4386D94CC5AD222D39"/>
-    <w:rsid w:val="004C1F06"/>
-    <w:pPr>
-      <w:widowControl w:val="0"/>
-      <w:wordWrap w:val="0"/>
-      <w:jc w:val="both"/>
-    </w:pPr>
-  </w:style>
-  <w:style w:type="paragraph" w:customStyle="1" w:styleId="8303B8504C05494791DCB280CEFD098A">
-    <w:name w:val="8303B8504C05494791DCB280CEFD098A"/>
-    <w:rsid w:val="004C1F06"/>
-    <w:pPr>
-      <w:widowControl w:val="0"/>
-      <w:wordWrap w:val="0"/>
-      <w:jc w:val="both"/>
-    </w:pPr>
-  </w:style>
-  <w:style w:type="paragraph" w:customStyle="1" w:styleId="D421A2BEF1DD644C857D0F15BC94CAEF">
-    <w:name w:val="D421A2BEF1DD644C857D0F15BC94CAEF"/>
-    <w:rsid w:val="004C1F06"/>
-    <w:pPr>
-      <w:widowControl w:val="0"/>
-      <w:wordWrap w:val="0"/>
-      <w:jc w:val="both"/>
-    </w:pPr>
-  </w:style>
-  <w:style w:type="paragraph" w:customStyle="1" w:styleId="4DEE156EF031E04999E76EC9BB1A1BEE">
-    <w:name w:val="4DEE156EF031E04999E76EC9BB1A1BEE"/>
-    <w:rsid w:val="004C1F06"/>
-    <w:pPr>
-      <w:widowControl w:val="0"/>
-      <w:wordWrap w:val="0"/>
-      <w:jc w:val="both"/>
-    </w:pPr>
-  </w:style>
-  <w:style w:type="paragraph" w:customStyle="1" w:styleId="4CDBE7E2CE07BE4BB65E0E9FA537D5D6">
-    <w:name w:val="4CDBE7E2CE07BE4BB65E0E9FA537D5D6"/>
-    <w:rsid w:val="004C1F06"/>
-    <w:pPr>
-      <w:widowControl w:val="0"/>
-      <w:wordWrap w:val="0"/>
-      <w:jc w:val="both"/>
-    </w:pPr>
-  </w:style>
-  <w:style w:type="paragraph" w:customStyle="1" w:styleId="804F67CF3006454A8C4D0FBE8AAF6900">
-    <w:name w:val="804F67CF3006454A8C4D0FBE8AAF6900"/>
-    <w:rsid w:val="004C1F06"/>
-    <w:pPr>
-      <w:widowControl w:val="0"/>
-      <w:wordWrap w:val="0"/>
-      <w:jc w:val="both"/>
-    </w:pPr>
-  </w:style>
-  <w:style w:type="paragraph" w:customStyle="1" w:styleId="203C7CAF17700146BC53CD9FDF3C9EBB">
-    <w:name w:val="203C7CAF17700146BC53CD9FDF3C9EBB"/>
-    <w:rsid w:val="004C1F06"/>
-    <w:pPr>
-      <w:widowControl w:val="0"/>
-      <w:wordWrap w:val="0"/>
-      <w:jc w:val="both"/>
-    </w:pPr>
-  </w:style>
-  <w:style w:type="paragraph" w:customStyle="1" w:styleId="B370CDB92B34874DAE208C55A3E47703">
-    <w:name w:val="B370CDB92B34874DAE208C55A3E47703"/>
-    <w:rsid w:val="004C1F06"/>
-    <w:pPr>
-      <w:widowControl w:val="0"/>
-      <w:wordWrap w:val="0"/>
-      <w:jc w:val="both"/>
-    </w:pPr>
-  </w:style>
-  <w:style w:type="paragraph" w:customStyle="1" w:styleId="30BF465D500CC240BC2EF53590527223">
-    <w:name w:val="30BF465D500CC240BC2EF53590527223"/>
-    <w:rsid w:val="004C1F06"/>
-    <w:pPr>
-      <w:widowControl w:val="0"/>
-      <w:wordWrap w:val="0"/>
-      <w:jc w:val="both"/>
-    </w:pPr>
-  </w:style>
-  <w:style w:type="paragraph" w:customStyle="1" w:styleId="DCF049CCBF37854E981D76F62E69B815">
-    <w:name w:val="DCF049CCBF37854E981D76F62E69B815"/>
-    <w:rsid w:val="004C1F06"/>
-    <w:pPr>
-      <w:widowControl w:val="0"/>
-      <w:wordWrap w:val="0"/>
-      <w:jc w:val="both"/>
-    </w:pPr>
-  </w:style>
-  <w:style w:type="paragraph" w:customStyle="1" w:styleId="7D72C6E1334F0A40B396D9A2AFB60D95">
-    <w:name w:val="7D72C6E1334F0A40B396D9A2AFB60D95"/>
-    <w:rsid w:val="004C1F06"/>
-    <w:pPr>
-      <w:widowControl w:val="0"/>
-      <w:wordWrap w:val="0"/>
-      <w:jc w:val="both"/>
-    </w:pPr>
-  </w:style>
-  <w:style w:type="paragraph" w:customStyle="1" w:styleId="6CD37AC2E167B941B265F5D503C70296">
-    <w:name w:val="6CD37AC2E167B941B265F5D503C70296"/>
-    <w:rsid w:val="004C1F06"/>
-    <w:pPr>
-      <w:widowControl w:val="0"/>
-      <w:wordWrap w:val="0"/>
-      <w:jc w:val="both"/>
-    </w:pPr>
-  </w:style>
-  <w:style w:type="paragraph" w:customStyle="1" w:styleId="F5222F61355BFD49B32F66E6C29BD5C7">
-    <w:name w:val="F5222F61355BFD49B32F66E6C29BD5C7"/>
-    <w:rsid w:val="004C1F06"/>
-    <w:pPr>
-      <w:widowControl w:val="0"/>
-      <w:wordWrap w:val="0"/>
-      <w:jc w:val="both"/>
-    </w:pPr>
-  </w:style>
-  <w:style w:type="paragraph" w:customStyle="1" w:styleId="B54C311632D0F149B9D31FEF5FCC840E">
-    <w:name w:val="B54C311632D0F149B9D31FEF5FCC840E"/>
-    <w:rsid w:val="004C1F06"/>
-    <w:pPr>
-      <w:widowControl w:val="0"/>
-      <w:wordWrap w:val="0"/>
-      <w:jc w:val="both"/>
-    </w:pPr>
-  </w:style>
-  <w:style w:type="paragraph" w:customStyle="1" w:styleId="1C677AF690475349B25E05266A062E1F">
-    <w:name w:val="1C677AF690475349B25E05266A062E1F"/>
-    <w:rsid w:val="004C1F06"/>
-    <w:pPr>
-      <w:widowControl w:val="0"/>
-      <w:wordWrap w:val="0"/>
-      <w:jc w:val="both"/>
-    </w:pPr>
-  </w:style>
-  <w:style w:type="paragraph" w:customStyle="1" w:styleId="848FEF77F051D240AEFE63574BB58634">
-    <w:name w:val="848FEF77F051D240AEFE63574BB58634"/>
-    <w:rsid w:val="004C1F06"/>
-    <w:pPr>
-      <w:widowControl w:val="0"/>
-      <w:wordWrap w:val="0"/>
-      <w:jc w:val="both"/>
-    </w:pPr>
-  </w:style>
-  <w:style w:type="paragraph" w:customStyle="1" w:styleId="7D878D46CCC3A0418CCD4DB271248DE2">
-    <w:name w:val="7D878D46CCC3A0418CCD4DB271248DE2"/>
-    <w:rsid w:val="004C1F06"/>
-    <w:pPr>
-      <w:widowControl w:val="0"/>
-      <w:wordWrap w:val="0"/>
-      <w:jc w:val="both"/>
-    </w:pPr>
-  </w:style>
-  <w:style w:type="paragraph" w:customStyle="1" w:styleId="5A0766547613F54D9BE123300C7F963F">
-    <w:name w:val="5A0766547613F54D9BE123300C7F963F"/>
-    <w:rsid w:val="004C1F06"/>
-    <w:pPr>
-      <w:widowControl w:val="0"/>
-      <w:wordWrap w:val="0"/>
-      <w:jc w:val="both"/>
-    </w:pPr>
-  </w:style>
-  <w:style w:type="paragraph" w:customStyle="1" w:styleId="92BD94237711EE4EA1DA36883642A746">
-    <w:name w:val="92BD94237711EE4EA1DA36883642A746"/>
-    <w:rsid w:val="004C1F06"/>
-    <w:pPr>
-      <w:widowControl w:val="0"/>
-      <w:wordWrap w:val="0"/>
-      <w:jc w:val="both"/>
-    </w:pPr>
-  </w:style>
-  <w:style w:type="paragraph" w:customStyle="1" w:styleId="D774BEBE47134746B1CE7746AB3D1858">
-    <w:name w:val="D774BEBE47134746B1CE7746AB3D1858"/>
-    <w:rsid w:val="004C1F06"/>
-    <w:pPr>
-      <w:widowControl w:val="0"/>
-      <w:wordWrap w:val="0"/>
-      <w:jc w:val="both"/>
-    </w:pPr>
-  </w:style>
-  <w:style w:type="paragraph" w:customStyle="1" w:styleId="8C971568D0F820458574BDDB3EDD1D6B">
-    <w:name w:val="8C971568D0F820458574BDDB3EDD1D6B"/>
-    <w:rsid w:val="004C1F06"/>
-    <w:pPr>
-      <w:widowControl w:val="0"/>
-      <w:wordWrap w:val="0"/>
-      <w:jc w:val="both"/>
-    </w:pPr>
-  </w:style>
-  <w:style w:type="paragraph" w:customStyle="1" w:styleId="28090EF8E1E2514FAC7F9B92EB756DED">
-    <w:name w:val="28090EF8E1E2514FAC7F9B92EB756DED"/>
-    <w:rsid w:val="004C1F06"/>
-    <w:pPr>
-      <w:widowControl w:val="0"/>
-      <w:wordWrap w:val="0"/>
-      <w:jc w:val="both"/>
-    </w:pPr>
-  </w:style>
-  <w:style w:type="paragraph" w:customStyle="1" w:styleId="E0619AFB6C1F2C41AF34C75AEF224383">
-    <w:name w:val="E0619AFB6C1F2C41AF34C75AEF224383"/>
-    <w:rsid w:val="004C1F06"/>
-    <w:pPr>
-      <w:widowControl w:val="0"/>
-      <w:wordWrap w:val="0"/>
-      <w:jc w:val="both"/>
-    </w:pPr>
-  </w:style>
-  <w:style w:type="paragraph" w:customStyle="1" w:styleId="28E6776DB8BF104CBD9BECBA054286D7">
-    <w:name w:val="28E6776DB8BF104CBD9BECBA054286D7"/>
-    <w:rsid w:val="004C1F06"/>
-    <w:pPr>
-      <w:widowControl w:val="0"/>
-      <w:wordWrap w:val="0"/>
-      <w:jc w:val="both"/>
-    </w:pPr>
-  </w:style>
-  <w:style w:type="paragraph" w:customStyle="1" w:styleId="D8F472A92C7732488885DB4F2440F3A5">
-    <w:name w:val="D8F472A92C7732488885DB4F2440F3A5"/>
-    <w:rsid w:val="004C1F06"/>
-    <w:pPr>
-      <w:widowControl w:val="0"/>
-      <w:wordWrap w:val="0"/>
-      <w:jc w:val="both"/>
-    </w:pPr>
-  </w:style>
-  <w:style w:type="paragraph" w:customStyle="1" w:styleId="EB5901976465104399DA65AEAC1F0E92">
-    <w:name w:val="EB5901976465104399DA65AEAC1F0E92"/>
-    <w:rsid w:val="004C1F06"/>
-    <w:pPr>
-      <w:widowControl w:val="0"/>
-      <w:wordWrap w:val="0"/>
-      <w:jc w:val="both"/>
-    </w:pPr>
-  </w:style>
-  <w:style w:type="paragraph" w:customStyle="1" w:styleId="DAC72E7597C4CE428EAA9E0D75C08E5B">
-    <w:name w:val="DAC72E7597C4CE428EAA9E0D75C08E5B"/>
-    <w:rsid w:val="004C1F06"/>
-    <w:pPr>
-      <w:widowControl w:val="0"/>
-      <w:wordWrap w:val="0"/>
-      <w:jc w:val="both"/>
-    </w:pPr>
-  </w:style>
-  <w:style w:type="paragraph" w:customStyle="1" w:styleId="E60F12E75CA6BD40853AE70B78637A83">
-    <w:name w:val="E60F12E75CA6BD40853AE70B78637A83"/>
-    <w:rsid w:val="004C1F06"/>
-    <w:pPr>
-      <w:widowControl w:val="0"/>
-      <w:wordWrap w:val="0"/>
-      <w:jc w:val="both"/>
-    </w:pPr>
-  </w:style>
-  <w:style w:type="paragraph" w:customStyle="1" w:styleId="3FD527BE55C08243AE675F8567C83300">
-    <w:name w:val="3FD527BE55C08243AE675F8567C83300"/>
-    <w:rsid w:val="004C1F06"/>
-    <w:pPr>
-      <w:widowControl w:val="0"/>
-      <w:wordWrap w:val="0"/>
-      <w:jc w:val="both"/>
-    </w:pPr>
-  </w:style>
-  <w:style w:type="paragraph" w:customStyle="1" w:styleId="8592F5AB36D28A4FABA3A3010D5EC23A">
-    <w:name w:val="8592F5AB36D28A4FABA3A3010D5EC23A"/>
-    <w:rsid w:val="004C1F06"/>
-    <w:pPr>
-      <w:widowControl w:val="0"/>
-      <w:wordWrap w:val="0"/>
-      <w:jc w:val="both"/>
-    </w:pPr>
-  </w:style>
-  <w:style w:type="paragraph" w:customStyle="1" w:styleId="B167FD38A98EE3468FA42B99794694BD">
-    <w:name w:val="B167FD38A98EE3468FA42B99794694BD"/>
-    <w:rsid w:val="004C1F06"/>
-    <w:pPr>
-      <w:widowControl w:val="0"/>
-      <w:wordWrap w:val="0"/>
-      <w:jc w:val="both"/>
-    </w:pPr>
-  </w:style>
-  <w:style w:type="paragraph" w:customStyle="1" w:styleId="FD5167179B4A0D4EBBB8211A1DD76D41">
-    <w:name w:val="FD5167179B4A0D4EBBB8211A1DD76D41"/>
-    <w:rsid w:val="004C1F06"/>
-    <w:pPr>
-      <w:widowControl w:val="0"/>
-      <w:wordWrap w:val="0"/>
-      <w:jc w:val="both"/>
-    </w:pPr>
-  </w:style>
-  <w:style w:type="paragraph" w:customStyle="1" w:styleId="F631139ECC25274E9C75752C64110429">
-    <w:name w:val="F631139ECC25274E9C75752C64110429"/>
-    <w:rsid w:val="004C1F06"/>
-    <w:pPr>
-      <w:widowControl w:val="0"/>
-      <w:wordWrap w:val="0"/>
-      <w:jc w:val="both"/>
-    </w:pPr>
-  </w:style>
-  <w:style w:type="paragraph" w:customStyle="1" w:styleId="604A3CCEFDABDD47A510963888B08D9A">
-    <w:name w:val="604A3CCEFDABDD47A510963888B08D9A"/>
-    <w:rsid w:val="004C1F06"/>
-    <w:pPr>
-      <w:widowControl w:val="0"/>
-      <w:wordWrap w:val="0"/>
-      <w:jc w:val="both"/>
-    </w:pPr>
-  </w:style>
-  <w:style w:type="paragraph" w:customStyle="1" w:styleId="CC2826C0E4E6AD4790E9B19B60FE0E35">
-    <w:name w:val="CC2826C0E4E6AD4790E9B19B60FE0E35"/>
-    <w:rsid w:val="004C1F06"/>
-    <w:pPr>
-      <w:widowControl w:val="0"/>
-      <w:wordWrap w:val="0"/>
-      <w:jc w:val="both"/>
-    </w:pPr>
-  </w:style>
-  <w:style w:type="paragraph" w:customStyle="1" w:styleId="B0BDA0574EB81947A18F8D7BAD570AF9">
-    <w:name w:val="B0BDA0574EB81947A18F8D7BAD570AF9"/>
-    <w:rsid w:val="004C1F06"/>
-    <w:pPr>
-      <w:widowControl w:val="0"/>
-      <w:wordWrap w:val="0"/>
-      <w:jc w:val="both"/>
-    </w:pPr>
-  </w:style>
-  <w:style w:type="paragraph" w:customStyle="1" w:styleId="94927DA58D9A5B42A85A59825A180B3C">
-    <w:name w:val="94927DA58D9A5B42A85A59825A180B3C"/>
-    <w:rsid w:val="00D466DF"/>
-    <w:pPr>
-      <w:widowControl w:val="0"/>
-      <w:wordWrap w:val="0"/>
-      <w:jc w:val="both"/>
-    </w:pPr>
-  </w:style>
-  <w:style w:type="paragraph" w:customStyle="1" w:styleId="767094B7189D904191A637372F1B8292">
-    <w:name w:val="767094B7189D904191A637372F1B8292"/>
-    <w:rsid w:val="00D466DF"/>
-    <w:pPr>
-      <w:widowControl w:val="0"/>
-      <w:wordWrap w:val="0"/>
-      <w:jc w:val="both"/>
-    </w:pPr>
-  </w:style>
-  <w:style w:type="paragraph" w:customStyle="1" w:styleId="F27286A85E18D24193E22E7FB0F69C15">
-    <w:name w:val="F27286A85E18D24193E22E7FB0F69C15"/>
-    <w:rsid w:val="00D466DF"/>
-    <w:pPr>
-      <w:widowControl w:val="0"/>
-      <w:wordWrap w:val="0"/>
-      <w:jc w:val="both"/>
-    </w:pPr>
-  </w:style>
-  <w:style w:type="paragraph" w:customStyle="1" w:styleId="115189A92F9D214AB9B057EACD500628">
-    <w:name w:val="115189A92F9D214AB9B057EACD500628"/>
-    <w:rsid w:val="00D466DF"/>
-    <w:pPr>
-      <w:widowControl w:val="0"/>
-      <w:wordWrap w:val="0"/>
-      <w:jc w:val="both"/>
-    </w:pPr>
-  </w:style>
-  <w:style w:type="paragraph" w:customStyle="1" w:styleId="7870C1F87B11214D970727D7B42AAD47">
-    <w:name w:val="7870C1F87B11214D970727D7B42AAD47"/>
-    <w:rsid w:val="00D466DF"/>
-    <w:pPr>
-      <w:widowControl w:val="0"/>
-      <w:wordWrap w:val="0"/>
-      <w:jc w:val="both"/>
-    </w:pPr>
-  </w:style>
-</w:styles>
-</file>
-
-<file path=word/glossary/webSettings.xml><?xml version="1.0" encoding="utf-8"?>
-<w:webSettings xmlns:mc="http://schemas.openxmlformats.org/markup-compatibility/2006" xmlns:r="http://schemas.openxmlformats.org/officeDocument/2006/relationships" xmlns:w="http://schemas.openxmlformats.org/wordprocessingml/2006/main" xmlns:w14="http://schemas.microsoft.com/office/word/2010/wordml" xmlns:w15="http://schemas.microsoft.com/office/word/2012/wordml" mc:Ignorable="w14 w15">
-  <w:allowPNG/>
-  <w:doNotSaveAsSingleFile/>
-  <w:pixelsPerInch w:val="96"/>
-</w:webSettings>
 </file>
 
 <file path=word/theme/theme1.xml><?xml version="1.0" encoding="utf-8"?>
@@ -18902,7 +18674,7 @@
 </file>
 
 <file path=customXml/itemProps2.xml><?xml version="1.0" encoding="utf-8"?>
-<ds:datastoreItem xmlns:ds="http://schemas.openxmlformats.org/officeDocument/2006/customXml" ds:itemID="{EEBFA75C-5EBB-C845-B3A5-45E022DC3470}">
+<ds:datastoreItem xmlns:ds="http://schemas.openxmlformats.org/officeDocument/2006/customXml" ds:itemID="{90443915-26B9-4730-A13C-D1AD5ECD7302}">
   <ds:schemaRefs>
     <ds:schemaRef ds:uri="http://schemas.openxmlformats.org/officeDocument/2006/bibliography"/>
   </ds:schemaRefs>
